--- a/documents/DRAFT-cybox-v2.1.1-wd01-part71-win-filemapping-object.docx
+++ b/documents/DRAFT-cybox-v2.1.1-wd01-part71-win-filemapping-object.docx
@@ -4435,10 +4435,7 @@
         <w:t>Part 71: Win Filemapping Object</w:t>
       </w:r>
       <w:r>
-        <w:t xml:space="preserve">. </w:t>
-      </w:r>
-      <w:r>
-        <w:t>(this document)</w:t>
+        <w:t>. (this document)</w:t>
       </w:r>
     </w:p>
     <w:p>
@@ -6748,21 +6745,7 @@
             <w:rStyle w:val="Hyperlink"/>
             <w:noProof/>
           </w:rPr>
-          <w:t>Diagra</w:t>
-        </w:r>
-        <w:r>
-          <w:rPr>
-            <w:rStyle w:val="Hyperlink"/>
-            <w:noProof/>
-          </w:rPr>
-          <w:t>m</w:t>
-        </w:r>
-        <w:r>
-          <w:rPr>
-            <w:rStyle w:val="Hyperlink"/>
-            <w:noProof/>
-          </w:rPr>
-          <w:t xml:space="preserve"> Icons and Arrow Types</w:t>
+          <w:t>Diagram Icons and Arrow Types</w:t>
         </w:r>
         <w:r>
           <w:rPr>
@@ -8210,22 +8193,20 @@
       <w:r>
         <w:br w:type="page"/>
       </w:r>
-      <w:bookmarkStart w:id="4" w:name="_GoBack"/>
-      <w:bookmarkEnd w:id="4"/>
     </w:p>
     <w:p>
       <w:pPr>
         <w:pStyle w:val="Heading1"/>
       </w:pPr>
-      <w:bookmarkStart w:id="5" w:name="_Toc424631595"/>
-      <w:bookmarkStart w:id="6" w:name="_Toc436776799"/>
+      <w:bookmarkStart w:id="4" w:name="_Toc424631595"/>
+      <w:bookmarkStart w:id="5" w:name="_Toc436776799"/>
       <w:bookmarkEnd w:id="0"/>
       <w:r>
         <w:lastRenderedPageBreak/>
         <w:t>Introduction</w:t>
       </w:r>
+      <w:bookmarkEnd w:id="4"/>
       <w:bookmarkEnd w:id="5"/>
-      <w:bookmarkEnd w:id="6"/>
     </w:p>
     <w:p>
       <w:pPr>
@@ -8277,7 +8258,7 @@
       <w:r>
         <w:t xml:space="preserve">This document serves as the specification for the CybOX Win Filemapping Object Version 2.1.1 data model, which is one </w:t>
       </w:r>
-      <w:bookmarkStart w:id="7" w:name="_Toc401131317"/>
+      <w:bookmarkStart w:id="6" w:name="_Toc401131317"/>
       <w:r>
         <w:t>of eighty-eight CybOX Object data models.</w:t>
       </w:r>
@@ -8485,7 +8466,7 @@
       <w:r>
         <w:t xml:space="preserve">. </w:t>
       </w:r>
-      <w:bookmarkEnd w:id="7"/>
+      <w:bookmarkEnd w:id="6"/>
       <w:r>
         <w:t xml:space="preserve">In Section </w:t>
       </w:r>
@@ -8559,13 +8540,13 @@
           <w:b/>
           <w:color w:val="0000EE"/>
         </w:rPr>
+        <w:instrText xml:space="preserve"> \* MERGEFORMAT </w:instrText>
       </w:r>
       <w:r>
         <w:rPr>
           <w:b/>
           <w:color w:val="0000EE"/>
         </w:rPr>
-        <w:instrText xml:space="preserve"> \* MERGEFORMAT </w:instrText>
       </w:r>
       <w:r>
         <w:rPr>
@@ -8614,7 +8595,6 @@
           <w:b/>
           <w:color w:val="0000EE"/>
         </w:rPr>
-        <w:fldChar w:fldCharType="separate"/>
       </w:r>
       <w:r>
         <w:rPr>
@@ -8682,11 +8662,11 @@
       <w:pPr>
         <w:pStyle w:val="Heading2"/>
       </w:pPr>
-      <w:bookmarkStart w:id="8" w:name="_Toc412205405"/>
-      <w:bookmarkStart w:id="9" w:name="_Ref412300941"/>
-      <w:bookmarkStart w:id="10" w:name="_Ref412622367"/>
-      <w:bookmarkStart w:id="11" w:name="_Toc424631596"/>
-      <w:bookmarkStart w:id="12" w:name="_Toc436776800"/>
+      <w:bookmarkStart w:id="7" w:name="_Toc412205405"/>
+      <w:bookmarkStart w:id="8" w:name="_Ref412300941"/>
+      <w:bookmarkStart w:id="9" w:name="_Ref412622367"/>
+      <w:bookmarkStart w:id="10" w:name="_Toc424631596"/>
+      <w:bookmarkStart w:id="11" w:name="_Toc436776800"/>
       <w:r>
         <w:t>CybOX</w:t>
       </w:r>
@@ -8699,11 +8679,11 @@
       <w:r>
         <w:t xml:space="preserve"> Specification Documents</w:t>
       </w:r>
+      <w:bookmarkEnd w:id="7"/>
       <w:bookmarkEnd w:id="8"/>
       <w:bookmarkEnd w:id="9"/>
       <w:bookmarkEnd w:id="10"/>
       <w:bookmarkEnd w:id="11"/>
-      <w:bookmarkEnd w:id="12"/>
     </w:p>
     <w:p>
       <w:pPr>
@@ -8815,17 +8795,17 @@
           <w:tab w:val="num" w:pos="864"/>
         </w:tabs>
         <w:spacing w:before="360" w:after="60"/>
-        <w:ind w:left="720"/>
-      </w:pPr>
-      <w:bookmarkStart w:id="13" w:name="_Ref394437867"/>
-      <w:bookmarkStart w:id="14" w:name="_Toc426119868"/>
-      <w:bookmarkStart w:id="15" w:name="_Toc436776801"/>
+        <w:ind w:left="540" w:hanging="540"/>
+      </w:pPr>
+      <w:bookmarkStart w:id="12" w:name="_Ref394437867"/>
+      <w:bookmarkStart w:id="13" w:name="_Toc426119868"/>
+      <w:bookmarkStart w:id="14" w:name="_Toc436776801"/>
       <w:r>
         <w:t>Document Conventions</w:t>
       </w:r>
+      <w:bookmarkEnd w:id="12"/>
       <w:bookmarkEnd w:id="13"/>
       <w:bookmarkEnd w:id="14"/>
-      <w:bookmarkEnd w:id="15"/>
     </w:p>
     <w:p>
       <w:r>
@@ -8840,17 +8820,17 @@
         </w:tabs>
         <w:spacing w:before="360" w:after="60"/>
       </w:pPr>
-      <w:bookmarkStart w:id="16" w:name="_Toc389570603"/>
-      <w:bookmarkStart w:id="17" w:name="_Toc389581073"/>
-      <w:bookmarkStart w:id="18" w:name="_Toc426119870"/>
-      <w:bookmarkStart w:id="19" w:name="_Toc436776802"/>
+      <w:bookmarkStart w:id="15" w:name="_Toc389570603"/>
+      <w:bookmarkStart w:id="16" w:name="_Toc389581073"/>
+      <w:bookmarkStart w:id="17" w:name="_Toc426119870"/>
+      <w:bookmarkStart w:id="18" w:name="_Toc436776802"/>
       <w:r>
         <w:t>Fonts</w:t>
       </w:r>
+      <w:bookmarkEnd w:id="15"/>
       <w:bookmarkEnd w:id="16"/>
       <w:bookmarkEnd w:id="17"/>
       <w:bookmarkEnd w:id="18"/>
-      <w:bookmarkEnd w:id="19"/>
     </w:p>
     <w:p>
       <w:pPr>
@@ -9234,22 +9214,22 @@
       <w:pPr>
         <w:pStyle w:val="Heading3"/>
       </w:pPr>
-      <w:bookmarkStart w:id="20" w:name="_Ref394486021"/>
-      <w:bookmarkStart w:id="21" w:name="_Toc426119871"/>
-      <w:bookmarkStart w:id="22" w:name="_Toc436776803"/>
+      <w:bookmarkStart w:id="19" w:name="_Ref394486021"/>
+      <w:bookmarkStart w:id="20" w:name="_Toc426119871"/>
+      <w:bookmarkStart w:id="21" w:name="_Toc436776803"/>
       <w:r>
         <w:t>UML Package References</w:t>
       </w:r>
+      <w:bookmarkEnd w:id="19"/>
       <w:bookmarkEnd w:id="20"/>
       <w:bookmarkEnd w:id="21"/>
-      <w:bookmarkEnd w:id="22"/>
     </w:p>
     <w:p>
       <w:pPr>
         <w:spacing w:before="80" w:after="240"/>
       </w:pPr>
-      <w:bookmarkStart w:id="23" w:name="_Toc389570605"/>
-      <w:bookmarkStart w:id="24" w:name="_Toc389581075"/>
+      <w:bookmarkStart w:id="22" w:name="_Toc389570605"/>
+      <w:bookmarkStart w:id="23" w:name="_Toc389581075"/>
       <w:r>
         <w:t xml:space="preserve">Each CybOX data model is captured in a different UML package (e.g., Core package) where the packages together compose the full CybOX UML model.  To refer to a particular class of a specific package, we use the format </w:t>
       </w:r>
@@ -9344,76 +9324,76 @@
       <w:pPr>
         <w:pStyle w:val="Heading3"/>
       </w:pPr>
-      <w:bookmarkStart w:id="25" w:name="_Toc426119872"/>
-      <w:bookmarkStart w:id="26" w:name="_Toc436776804"/>
+      <w:bookmarkStart w:id="24" w:name="_Toc426119872"/>
+      <w:bookmarkStart w:id="25" w:name="_Toc436776804"/>
       <w:r>
         <w:t>UML Diagrams</w:t>
       </w:r>
+      <w:bookmarkEnd w:id="22"/>
       <w:bookmarkEnd w:id="23"/>
       <w:bookmarkEnd w:id="24"/>
       <w:bookmarkEnd w:id="25"/>
+    </w:p>
+    <w:p>
+      <w:pPr>
+        <w:spacing w:before="80" w:after="240"/>
+      </w:pPr>
+      <w:bookmarkStart w:id="26" w:name="_Toc398719452"/>
+      <w:bookmarkStart w:id="27" w:name="_Toc389570606"/>
+      <w:bookmarkStart w:id="28" w:name="_Toc389581076"/>
+      <w:bookmarkStart w:id="29" w:name="_Ref394436861"/>
+      <w:r>
+        <w:t xml:space="preserve">This specification makes use of UML diagrams to visually depict relationships between CybOX Language constructs. Note that the diagrams have been extracted directly from the full UML model for CybOX; they have not been constructed purely for inclusion in the specification documents.  Typically, diagrams are included for the primary class of a data model, and for any other class where the visualization of its relationships between other classes would be useful.  This implies that there will be very few diagrams for classes whose only properties are either a data type or a class from the CybOX Common data model.  </w:t>
+      </w:r>
+      <w:r>
+        <w:t>Other diagrams that are included correspond to classes that specialize a superclass and abstract or generalized classes that are extended by one or more subclasses</w:t>
+      </w:r>
+      <w:r>
+        <w:t>.</w:t>
+      </w:r>
+    </w:p>
+    <w:p>
+      <w:pPr>
+        <w:spacing w:before="80" w:after="240"/>
+      </w:pPr>
+      <w:r>
+        <w:t>In UML diagrams, classes are often presented with their attributes elided, to avoid clutter.  The fully described class can usually be found in a related diagram.  A class presented with an empty section at the bottom of the icon indicates that there are no attributes other than those that are visualized using associations.</w:t>
+      </w:r>
+    </w:p>
+    <w:p>
+      <w:pPr>
+        <w:pStyle w:val="Heading4"/>
+      </w:pPr>
+      <w:bookmarkStart w:id="30" w:name="_Toc426119873"/>
+      <w:bookmarkStart w:id="31" w:name="_Toc436776805"/>
+      <w:r>
+        <w:t>Class Properties</w:t>
+      </w:r>
       <w:bookmarkEnd w:id="26"/>
+      <w:bookmarkEnd w:id="30"/>
+      <w:bookmarkEnd w:id="31"/>
     </w:p>
     <w:p>
       <w:pPr>
         <w:spacing w:before="80" w:after="240"/>
       </w:pPr>
-      <w:bookmarkStart w:id="27" w:name="_Toc398719452"/>
-      <w:bookmarkStart w:id="28" w:name="_Toc389570606"/>
-      <w:bookmarkStart w:id="29" w:name="_Toc389581076"/>
-      <w:bookmarkStart w:id="30" w:name="_Ref394436861"/>
-      <w:r>
-        <w:t xml:space="preserve">This specification makes use of UML diagrams to visually depict relationships between CybOX Language constructs. Note that the diagrams have been extracted directly from the full UML model for CybOX; they have not been constructed purely for inclusion in the specification documents.  Typically, diagrams are included for the primary class of a data model, and for any other class where the visualization of its relationships between other classes would be useful.  This implies that there will be very few diagrams for classes whose only properties are either a data type or a class from the CybOX Common data model.  </w:t>
-      </w:r>
-      <w:r>
-        <w:t>Other diagrams that are included correspond to classes that specialize a superclass and abstract or generalized classes that are extended by one or more subclasses</w:t>
-      </w:r>
-      <w:r>
-        <w:t>.</w:t>
-      </w:r>
-    </w:p>
-    <w:p>
-      <w:pPr>
-        <w:spacing w:before="80" w:after="240"/>
-      </w:pPr>
-      <w:r>
-        <w:t>In UML diagrams, classes are often presented with their attributes elided, to avoid clutter.  The fully described class can usually be found in a related diagram.  A class presented with an empty section at the bottom of the icon indicates that there are no attributes other than those that are visualized using associations.</w:t>
+      <w:r>
+        <w:t xml:space="preserve">Generally, a class property can be shown in a UML diagram as either an attribute or an association (i.e., the distinction between attributes and associations is somewhat subjective).  In order to make the size of UML diagrams in the specifications manageable, we have chosen to capture most properties as attributes and to capture only higher level properties as associations, especially in the main top-level component diagrams.  In particular, we will always capture properties of UML data types as attributes.  For example, properties of a class that are identifiers, titles, and timestamps will be represented as attributes.  </w:t>
       </w:r>
     </w:p>
     <w:p>
       <w:pPr>
         <w:pStyle w:val="Heading4"/>
       </w:pPr>
-      <w:bookmarkStart w:id="31" w:name="_Toc426119873"/>
-      <w:bookmarkStart w:id="32" w:name="_Toc436776805"/>
-      <w:r>
-        <w:t>Class Properties</w:t>
-      </w:r>
-      <w:bookmarkEnd w:id="27"/>
-      <w:bookmarkEnd w:id="31"/>
+      <w:bookmarkStart w:id="32" w:name="_Toc398719453"/>
+      <w:bookmarkStart w:id="33" w:name="_Toc426119874"/>
+      <w:bookmarkStart w:id="34" w:name="_Toc436776806"/>
+      <w:r>
+        <w:t>Diagram Icons and Arrow Types</w:t>
+      </w:r>
       <w:bookmarkEnd w:id="32"/>
-    </w:p>
-    <w:p>
-      <w:pPr>
-        <w:spacing w:before="80" w:after="240"/>
-      </w:pPr>
-      <w:r>
-        <w:t xml:space="preserve">Generally, a class property can be shown in a UML diagram as either an attribute or an association (i.e., the distinction between attributes and associations is somewhat subjective).  In order to make the size of UML diagrams in the specifications manageable, we have chosen to capture most properties as attributes and to capture only higher level properties as associations, especially in the main top-level component diagrams.  In particular, we will always capture properties of UML data types as attributes.  For example, properties of a class that are identifiers, titles, and timestamps will be represented as attributes.  </w:t>
-      </w:r>
-    </w:p>
-    <w:p>
-      <w:pPr>
-        <w:pStyle w:val="Heading4"/>
-      </w:pPr>
-      <w:bookmarkStart w:id="33" w:name="_Toc398719453"/>
-      <w:bookmarkStart w:id="34" w:name="_Toc426119874"/>
-      <w:bookmarkStart w:id="35" w:name="_Toc436776806"/>
-      <w:r>
-        <w:t>Diagram Icons and Arrow Types</w:t>
-      </w:r>
       <w:bookmarkEnd w:id="33"/>
       <w:bookmarkEnd w:id="34"/>
-      <w:bookmarkEnd w:id="35"/>
     </w:p>
     <w:p>
       <w:pPr>
@@ -9445,13 +9425,13 @@
           <w:b/>
           <w:color w:val="0000EE"/>
         </w:rPr>
+        <w:instrText xml:space="preserve"> \* MERGEFORMAT </w:instrText>
       </w:r>
       <w:r>
         <w:rPr>
           <w:b/>
           <w:color w:val="0000EE"/>
         </w:rPr>
-        <w:instrText xml:space="preserve"> \* MERGEFORMAT </w:instrText>
       </w:r>
       <w:r>
         <w:rPr>
@@ -9526,7 +9506,6 @@
           <w:b/>
           <w:color w:val="0000EE"/>
         </w:rPr>
-        <w:fldChar w:fldCharType="separate"/>
       </w:r>
       <w:r>
         <w:rPr>
@@ -9543,58 +9522,32 @@
         <w:spacing w:after="120"/>
         <w:jc w:val="center"/>
       </w:pPr>
+      <w:bookmarkStart w:id="35" w:name="_Ref397637630"/>
       <w:bookmarkStart w:id="36" w:name="_Toc426119876"/>
       <w:bookmarkStart w:id="37" w:name="_Toc436776807"/>
-      <w:bookmarkStart w:id="38" w:name="_Ref397637630"/>
       <w:r>
         <w:t xml:space="preserve">Table </w:t>
       </w:r>
-      <w:r>
-        <w:fldChar w:fldCharType="begin"/>
-      </w:r>
-      <w:r>
-        <w:instrText xml:space="preserve"> STYLEREF 1 \s </w:instrText>
-      </w:r>
-      <w:r>
-        <w:fldChar w:fldCharType="separate"/>
-      </w:r>
-      <w:r>
-        <w:rPr>
-          <w:noProof/>
-        </w:rPr>
-        <w:t>1</w:t>
-      </w:r>
-      <w:r>
-        <w:rPr>
-          <w:noProof/>
-        </w:rPr>
-        <w:fldChar w:fldCharType="end"/>
-      </w:r>
+      <w:fldSimple w:instr=" STYLEREF 1 \s ">
+        <w:r>
+          <w:rPr>
+            <w:noProof/>
+          </w:rPr>
+          <w:t>1</w:t>
+        </w:r>
+      </w:fldSimple>
       <w:r>
         <w:noBreakHyphen/>
       </w:r>
-      <w:r>
-        <w:fldChar w:fldCharType="begin"/>
-      </w:r>
-      <w:r>
-        <w:instrText xml:space="preserve"> SEQ Table \* ARABIC \s 1 </w:instrText>
-      </w:r>
-      <w:r>
-        <w:fldChar w:fldCharType="separate"/>
-      </w:r>
-      <w:r>
-        <w:rPr>
-          <w:noProof/>
-        </w:rPr>
-        <w:t>1</w:t>
-      </w:r>
-      <w:r>
-        <w:rPr>
-          <w:noProof/>
-        </w:rPr>
-        <w:fldChar w:fldCharType="end"/>
-      </w:r>
-      <w:bookmarkEnd w:id="38"/>
+      <w:fldSimple w:instr=" SEQ Table \* ARABIC \s 1 ">
+        <w:r>
+          <w:rPr>
+            <w:noProof/>
+          </w:rPr>
+          <w:t>1</w:t>
+        </w:r>
+      </w:fldSimple>
+      <w:bookmarkEnd w:id="35"/>
       <w:r>
         <w:t xml:space="preserve">.  </w:t>
       </w:r>
@@ -9841,7 +9794,7 @@
                 <v:shape id="_x0000_i1025" type="#_x0000_t75" style="width:24pt;height:21pt" o:ole="">
                   <v:imagedata r:id="rId26" o:title=""/>
                 </v:shape>
-                <o:OLEObject Type="Embed" ProgID="PBrush" ShapeID="_x0000_i1025" DrawAspect="Content" ObjectID="_1510520291" r:id="rId27"/>
+                <o:OLEObject Type="Embed" ProgID="PBrush" ShapeID="_x0000_i1025" DrawAspect="Content" ObjectID="_1511547129" r:id="rId27"/>
               </w:object>
             </w:r>
           </w:p>
@@ -9997,7 +9950,7 @@
                 <v:shape id="_x0000_i1026" type="#_x0000_t75" style="width:14.25pt;height:14.25pt" o:ole="">
                   <v:imagedata r:id="rId29" o:title=""/>
                 </v:shape>
-                <o:OLEObject Type="Embed" ProgID="PBrush" ShapeID="_x0000_i1026" DrawAspect="Content" ObjectID="_1510520292" r:id="rId30"/>
+                <o:OLEObject Type="Embed" ProgID="PBrush" ShapeID="_x0000_i1026" DrawAspect="Content" ObjectID="_1511547130" r:id="rId30"/>
               </w:object>
             </w:r>
           </w:p>
@@ -10057,7 +10010,7 @@
                 <v:shape id="_x0000_i1027" type="#_x0000_t75" style="width:14.25pt;height:14.25pt" o:ole="">
                   <v:imagedata r:id="rId31" o:title=""/>
                 </v:shape>
-                <o:OLEObject Type="Embed" ProgID="PBrush" ShapeID="_x0000_i1027" DrawAspect="Content" ObjectID="_1510520293" r:id="rId32"/>
+                <o:OLEObject Type="Embed" ProgID="PBrush" ShapeID="_x0000_i1027" DrawAspect="Content" ObjectID="_1511547131" r:id="rId32"/>
               </w:object>
             </w:r>
           </w:p>
@@ -10243,7 +10196,7 @@
                 <v:shape id="_x0000_i1028" type="#_x0000_t75" style="width:57.75pt;height:35.25pt" o:ole="">
                   <v:imagedata r:id="rId33" o:title=""/>
                 </v:shape>
-                <o:OLEObject Type="Embed" ProgID="PBrush" ShapeID="_x0000_i1028" DrawAspect="Content" ObjectID="_1510520294" r:id="rId34"/>
+                <o:OLEObject Type="Embed" ProgID="PBrush" ShapeID="_x0000_i1028" DrawAspect="Content" ObjectID="_1511547132" r:id="rId34"/>
               </w:object>
             </w:r>
           </w:p>
@@ -10282,9 +10235,9 @@
       <w:r>
         <w:t>Property Table Notation</w:t>
       </w:r>
+      <w:bookmarkEnd w:id="27"/>
       <w:bookmarkEnd w:id="28"/>
       <w:bookmarkEnd w:id="29"/>
-      <w:bookmarkEnd w:id="30"/>
       <w:bookmarkEnd w:id="36"/>
       <w:bookmarkEnd w:id="37"/>
     </w:p>
@@ -10317,13 +10270,13 @@
           <w:b/>
           <w:color w:val="0000EE"/>
         </w:rPr>
+        <w:instrText xml:space="preserve"> \* MERGEFORMAT </w:instrText>
       </w:r>
       <w:r>
         <w:rPr>
           <w:b/>
           <w:color w:val="0000EE"/>
         </w:rPr>
-        <w:instrText xml:space="preserve"> \* MERGEFORMAT </w:instrText>
       </w:r>
       <w:r>
         <w:rPr>
@@ -10401,13 +10354,13 @@
           <w:b/>
           <w:color w:val="0000EE"/>
         </w:rPr>
+        <w:instrText xml:space="preserve"> \* MERGEFORMAT </w:instrText>
       </w:r>
       <w:r>
         <w:rPr>
           <w:b/>
           <w:color w:val="0000EE"/>
         </w:rPr>
-        <w:instrText xml:space="preserve"> \* MERGEFORMAT </w:instrText>
       </w:r>
       <w:r>
         <w:rPr>
@@ -10449,15 +10402,15 @@
       <w:pPr>
         <w:pStyle w:val="Heading3"/>
       </w:pPr>
-      <w:bookmarkStart w:id="39" w:name="_Toc412205415"/>
-      <w:bookmarkStart w:id="40" w:name="_Toc426119877"/>
-      <w:bookmarkStart w:id="41" w:name="_Toc436776808"/>
+      <w:bookmarkStart w:id="38" w:name="_Toc412205415"/>
+      <w:bookmarkStart w:id="39" w:name="_Toc426119877"/>
+      <w:bookmarkStart w:id="40" w:name="_Toc436776808"/>
       <w:r>
         <w:t>Property and Class Descriptions</w:t>
       </w:r>
+      <w:bookmarkEnd w:id="38"/>
       <w:bookmarkEnd w:id="39"/>
       <w:bookmarkEnd w:id="40"/>
-      <w:bookmarkEnd w:id="41"/>
     </w:p>
     <w:p>
       <w:pPr>
@@ -10669,7 +10622,13 @@
               <w:t>captured</w:t>
             </w:r>
             <w:r>
-              <w:t xml:space="preserve"> include identitifying characteristics, time-related attributes, and a list of the tools used to collect the information.</w:t>
+              <w:t xml:space="preserve"> include </w:t>
+            </w:r>
+            <w:r>
+              <w:t>identifying</w:t>
+            </w:r>
+            <w:r>
+              <w:t xml:space="preserve"> characteristics, time-related attributes, and a list of the tools used to collect the information.</w:t>
             </w:r>
           </w:p>
           <w:p>
@@ -10930,15 +10889,15 @@
       <w:pPr>
         <w:pStyle w:val="Heading2"/>
       </w:pPr>
-      <w:bookmarkStart w:id="42" w:name="_Ref428537349"/>
-      <w:bookmarkStart w:id="43" w:name="_Toc427275785"/>
-      <w:bookmarkStart w:id="44" w:name="_Toc436776809"/>
+      <w:bookmarkStart w:id="41" w:name="_Ref428537349"/>
+      <w:bookmarkStart w:id="42" w:name="_Toc427275785"/>
+      <w:bookmarkStart w:id="43" w:name="_Toc436776809"/>
       <w:r>
         <w:t>Terminology</w:t>
       </w:r>
+      <w:bookmarkEnd w:id="41"/>
       <w:bookmarkEnd w:id="42"/>
       <w:bookmarkEnd w:id="43"/>
-      <w:bookmarkEnd w:id="44"/>
     </w:p>
     <w:p>
       <w:r>
@@ -11116,43 +11075,43 @@
       <w:pPr>
         <w:pStyle w:val="Heading2"/>
       </w:pPr>
-      <w:bookmarkStart w:id="45" w:name="_Ref7502892"/>
-      <w:bookmarkStart w:id="46" w:name="_Toc12011611"/>
-      <w:bookmarkStart w:id="47" w:name="_Toc85472894"/>
-      <w:bookmarkStart w:id="48" w:name="_Toc287332008"/>
-      <w:bookmarkStart w:id="49" w:name="_Toc427275786"/>
-      <w:bookmarkStart w:id="50" w:name="_Toc436776810"/>
+      <w:bookmarkStart w:id="44" w:name="_Ref7502892"/>
+      <w:bookmarkStart w:id="45" w:name="_Toc12011611"/>
+      <w:bookmarkStart w:id="46" w:name="_Toc85472894"/>
+      <w:bookmarkStart w:id="47" w:name="_Toc287332008"/>
+      <w:bookmarkStart w:id="48" w:name="_Toc427275786"/>
+      <w:bookmarkStart w:id="49" w:name="_Toc436776810"/>
       <w:r>
         <w:t>Normative</w:t>
       </w:r>
+      <w:bookmarkEnd w:id="44"/>
       <w:bookmarkEnd w:id="45"/>
+      <w:r>
+        <w:t xml:space="preserve"> References</w:t>
+      </w:r>
       <w:bookmarkEnd w:id="46"/>
-      <w:r>
-        <w:t xml:space="preserve"> References</w:t>
-      </w:r>
       <w:bookmarkEnd w:id="47"/>
       <w:bookmarkEnd w:id="48"/>
       <w:bookmarkEnd w:id="49"/>
+    </w:p>
+    <w:p>
+      <w:pPr>
+        <w:pStyle w:val="Ref"/>
+      </w:pPr>
+      <w:r>
+        <w:rPr>
+          <w:rStyle w:val="Refterm"/>
+        </w:rPr>
+        <w:t>[</w:t>
+      </w:r>
+      <w:bookmarkStart w:id="50" w:name="rfc2119"/>
+      <w:r>
+        <w:rPr>
+          <w:rStyle w:val="Refterm"/>
+        </w:rPr>
+        <w:t>RFC2119</w:t>
+      </w:r>
       <w:bookmarkEnd w:id="50"/>
-    </w:p>
-    <w:p>
-      <w:pPr>
-        <w:pStyle w:val="Ref"/>
-      </w:pPr>
-      <w:r>
-        <w:rPr>
-          <w:rStyle w:val="Refterm"/>
-        </w:rPr>
-        <w:t>[</w:t>
-      </w:r>
-      <w:bookmarkStart w:id="51" w:name="rfc2119"/>
-      <w:r>
-        <w:rPr>
-          <w:rStyle w:val="Refterm"/>
-        </w:rPr>
-        <w:t>RFC2119</w:t>
-      </w:r>
-      <w:bookmarkEnd w:id="51"/>
       <w:r>
         <w:rPr>
           <w:rStyle w:val="Refterm"/>
@@ -11190,14 +11149,14 @@
       <w:pPr>
         <w:pStyle w:val="Heading1"/>
       </w:pPr>
-      <w:bookmarkStart w:id="52" w:name="_Ref428537380"/>
-      <w:bookmarkStart w:id="53" w:name="_Toc436776811"/>
+      <w:bookmarkStart w:id="51" w:name="_Ref428537380"/>
+      <w:bookmarkStart w:id="52" w:name="_Toc436776811"/>
       <w:r>
         <w:lastRenderedPageBreak/>
         <w:t>Background Information</w:t>
       </w:r>
+      <w:bookmarkEnd w:id="51"/>
       <w:bookmarkEnd w:id="52"/>
-      <w:bookmarkEnd w:id="53"/>
     </w:p>
     <w:p>
       <w:r>
@@ -11222,13 +11181,13 @@
           <w:b/>
           <w:color w:val="0000EE"/>
         </w:rPr>
+        <w:instrText xml:space="preserve"> \* MERGEFORMAT </w:instrText>
       </w:r>
       <w:r>
         <w:rPr>
           <w:b/>
           <w:color w:val="0000EE"/>
         </w:rPr>
-        <w:instrText xml:space="preserve"> \* MERGEFORMAT </w:instrText>
       </w:r>
       <w:r>
         <w:rPr>
@@ -11251,7 +11210,18 @@
         </w:rPr>
         <w:fldChar w:fldCharType="end"/>
       </w:r>
-      <w:fldSimple w:instr=" REF _Ref390076669 \r \h "/>
+      <w:r>
+        <w:fldChar w:fldCharType="begin"/>
+      </w:r>
+      <w:r>
+        <w:instrText xml:space="preserve"> REF _Ref390076669 \r \h </w:instrText>
+      </w:r>
+      <w:r>
+        <w:fldChar w:fldCharType="separate"/>
+      </w:r>
+      <w:r>
+        <w:fldChar w:fldCharType="end"/>
+      </w:r>
       <w:r>
         <w:t>.</w:t>
       </w:r>
@@ -11263,15 +11233,15 @@
           <w:tab w:val="num" w:pos="864"/>
         </w:tabs>
         <w:spacing w:before="360" w:after="60"/>
-        <w:ind w:left="720"/>
-      </w:pPr>
-      <w:bookmarkStart w:id="54" w:name="_Toc426119879"/>
-      <w:bookmarkStart w:id="55" w:name="_Toc436776812"/>
+        <w:ind w:left="540" w:hanging="540"/>
+      </w:pPr>
+      <w:bookmarkStart w:id="53" w:name="_Toc426119879"/>
+      <w:bookmarkStart w:id="54" w:name="_Toc436776812"/>
       <w:r>
         <w:t>Cyber Observables</w:t>
       </w:r>
+      <w:bookmarkEnd w:id="53"/>
       <w:bookmarkEnd w:id="54"/>
-      <w:bookmarkEnd w:id="55"/>
     </w:p>
     <w:p>
       <w:pPr>
@@ -11293,15 +11263,15 @@
           <w:tab w:val="num" w:pos="864"/>
         </w:tabs>
         <w:spacing w:before="360" w:after="60"/>
-        <w:ind w:left="720"/>
-      </w:pPr>
+        <w:ind w:left="540" w:hanging="540"/>
+      </w:pPr>
+      <w:bookmarkStart w:id="55" w:name="_Toc436776813"/>
       <w:bookmarkStart w:id="56" w:name="_Toc287332011"/>
       <w:bookmarkStart w:id="57" w:name="_Toc409437263"/>
-      <w:bookmarkStart w:id="58" w:name="_Toc436776813"/>
       <w:r>
         <w:t>Objects</w:t>
       </w:r>
-      <w:bookmarkEnd w:id="58"/>
+      <w:bookmarkEnd w:id="55"/>
     </w:p>
     <w:p>
       <w:r>
@@ -11322,24 +11292,24 @@
       <w:pPr>
         <w:pStyle w:val="Heading1"/>
       </w:pPr>
-      <w:bookmarkStart w:id="59" w:name="_Toc436776814"/>
-      <w:bookmarkStart w:id="60" w:name="_Ref436776934"/>
+      <w:bookmarkStart w:id="58" w:name="_Toc436776814"/>
+      <w:bookmarkStart w:id="59" w:name="_Ref436776934"/>
       <w:r>
         <w:lastRenderedPageBreak/>
         <w:t>Data Model</w:t>
       </w:r>
+      <w:bookmarkEnd w:id="58"/>
       <w:bookmarkEnd w:id="59"/>
+    </w:p>
+    <w:p>
+      <w:pPr>
+        <w:pStyle w:val="Heading2"/>
+      </w:pPr>
+      <w:bookmarkStart w:id="60" w:name="_Toc436776815"/>
+      <w:r>
+        <w:t>WindowsFilemappingObjectType Class</w:t>
+      </w:r>
       <w:bookmarkEnd w:id="60"/>
-    </w:p>
-    <w:p>
-      <w:pPr>
-        <w:pStyle w:val="Heading2"/>
-      </w:pPr>
-      <w:bookmarkStart w:id="61" w:name="_Toc436776815"/>
-      <w:r>
-        <w:t>WindowsFilemappingObjectType Class</w:t>
-      </w:r>
-      <w:bookmarkEnd w:id="61"/>
     </w:p>
     <w:p>
       <w:pPr>
@@ -11523,56 +11493,30 @@
         <w:spacing w:after="240"/>
         <w:jc w:val="center"/>
       </w:pPr>
-      <w:bookmarkStart w:id="62" w:name="_Ref395023936"/>
+      <w:bookmarkStart w:id="61" w:name="_Ref395023936"/>
       <w:r>
         <w:t xml:space="preserve">Figure </w:t>
       </w:r>
-      <w:r>
-        <w:fldChar w:fldCharType="begin"/>
-      </w:r>
-      <w:r>
-        <w:instrText xml:space="preserve"> STYLEREF 1 \s </w:instrText>
-      </w:r>
-      <w:r>
-        <w:fldChar w:fldCharType="separate"/>
-      </w:r>
-      <w:r>
-        <w:rPr>
-          <w:noProof/>
-        </w:rPr>
-        <w:t>3</w:t>
-      </w:r>
-      <w:r>
-        <w:rPr>
-          <w:noProof/>
-        </w:rPr>
-        <w:fldChar w:fldCharType="end"/>
-      </w:r>
+      <w:fldSimple w:instr=" STYLEREF 1 \s ">
+        <w:r>
+          <w:rPr>
+            <w:noProof/>
+          </w:rPr>
+          <w:t>3</w:t>
+        </w:r>
+      </w:fldSimple>
       <w:r>
         <w:noBreakHyphen/>
       </w:r>
-      <w:r>
-        <w:fldChar w:fldCharType="begin"/>
-      </w:r>
-      <w:r>
-        <w:instrText xml:space="preserve"> SEQ Figure \* ARABIC \s 1 </w:instrText>
-      </w:r>
-      <w:r>
-        <w:fldChar w:fldCharType="separate"/>
-      </w:r>
-      <w:r>
-        <w:rPr>
-          <w:noProof/>
-        </w:rPr>
-        <w:t>1</w:t>
-      </w:r>
-      <w:r>
-        <w:rPr>
-          <w:noProof/>
-        </w:rPr>
-        <w:fldChar w:fldCharType="end"/>
-      </w:r>
-      <w:bookmarkEnd w:id="62"/>
+      <w:fldSimple w:instr=" SEQ Figure \* ARABIC \s 1 ">
+        <w:r>
+          <w:rPr>
+            <w:noProof/>
+          </w:rPr>
+          <w:t>1</w:t>
+        </w:r>
+      </w:fldSimple>
+      <w:bookmarkEnd w:id="61"/>
       <w:r>
         <w:t xml:space="preserve">. UML diagram of the </w:t>
       </w:r>
@@ -11625,13 +11569,13 @@
           <w:b/>
           <w:color w:val="0000EE"/>
         </w:rPr>
+        <w:instrText xml:space="preserve"> \* MERGEFORMAT </w:instrText>
       </w:r>
       <w:r>
         <w:rPr>
           <w:b/>
           <w:color w:val="0000EE"/>
         </w:rPr>
-        <w:instrText xml:space="preserve"> \* MERGEFORMAT </w:instrText>
       </w:r>
       <w:r>
         <w:rPr>
@@ -11686,30 +11630,56 @@
         <w:pStyle w:val="tablecaption"/>
         <w:jc w:val="center"/>
       </w:pPr>
-      <w:bookmarkStart w:id="63" w:name="_Ref436777392"/>
+      <w:bookmarkStart w:id="62" w:name="_Ref436777392"/>
       <w:r>
         <w:t xml:space="preserve">Table </w:t>
       </w:r>
-      <w:fldSimple w:instr=" STYLEREF 1 \s ">
-        <w:r>
-          <w:rPr>
-            <w:noProof/>
-          </w:rPr>
-          <w:t>3</w:t>
-        </w:r>
-      </w:fldSimple>
+      <w:r>
+        <w:fldChar w:fldCharType="begin"/>
+      </w:r>
+      <w:r>
+        <w:instrText xml:space="preserve"> STYLEREF 1 \s </w:instrText>
+      </w:r>
+      <w:r>
+        <w:fldChar w:fldCharType="separate"/>
+      </w:r>
+      <w:r>
+        <w:rPr>
+          <w:noProof/>
+        </w:rPr>
+        <w:t>3</w:t>
+      </w:r>
+      <w:r>
+        <w:rPr>
+          <w:noProof/>
+        </w:rPr>
+        <w:fldChar w:fldCharType="end"/>
+      </w:r>
       <w:r>
         <w:noBreakHyphen/>
       </w:r>
-      <w:fldSimple w:instr=" SEQ Table \* ARABIC \s 1 ">
-        <w:r>
-          <w:rPr>
-            <w:noProof/>
-          </w:rPr>
-          <w:t>1</w:t>
-        </w:r>
-      </w:fldSimple>
-      <w:bookmarkEnd w:id="63"/>
+      <w:r>
+        <w:fldChar w:fldCharType="begin"/>
+      </w:r>
+      <w:r>
+        <w:instrText xml:space="preserve"> SEQ Table \* ARABIC \s 1 </w:instrText>
+      </w:r>
+      <w:r>
+        <w:fldChar w:fldCharType="separate"/>
+      </w:r>
+      <w:r>
+        <w:rPr>
+          <w:noProof/>
+        </w:rPr>
+        <w:t>1</w:t>
+      </w:r>
+      <w:r>
+        <w:rPr>
+          <w:noProof/>
+        </w:rPr>
+        <w:fldChar w:fldCharType="end"/>
+      </w:r>
+      <w:bookmarkEnd w:id="62"/>
       <w:r>
         <w:t xml:space="preserve">. </w:t>
       </w:r>
@@ -12776,15 +12746,126 @@
       <w:pPr>
         <w:pStyle w:val="Heading2"/>
       </w:pPr>
-      <w:bookmarkStart w:id="64" w:name="_Toc436776816"/>
+      <w:bookmarkStart w:id="63" w:name="_Toc436776816"/>
       <w:r>
         <w:lastRenderedPageBreak/>
         <w:t>PageProtectionValueType Class</w:t>
       </w:r>
+      <w:bookmarkEnd w:id="63"/>
+    </w:p>
+    <w:p>
+      <w:r>
+        <w:t xml:space="preserve">The </w:t>
+      </w:r>
+      <w:r>
+        <w:rPr>
+          <w:rFonts w:ascii="Courier New" w:hAnsi="Courier New" w:cs="Courier New"/>
+        </w:rPr>
+        <w:t>PageProtectionValueType</w:t>
+      </w:r>
+      <w:r>
+        <w:t xml:space="preserve"> class specifies </w:t>
+      </w:r>
+      <w:r>
+        <w:t xml:space="preserve">the </w:t>
+      </w:r>
+      <w:r>
+        <w:t xml:space="preserve">Windows file mapping page protection value </w:t>
+      </w:r>
+      <w:r>
+        <w:t>type</w:t>
+      </w:r>
+      <w:r>
+        <w:t xml:space="preserve"> (i.e. PAGE_). Its core value SHOULD be a literal from the </w:t>
+      </w:r>
+      <w:r>
+        <w:rPr>
+          <w:rFonts w:ascii="Courier New" w:hAnsi="Courier New" w:cs="Courier New"/>
+        </w:rPr>
+        <w:t>PageProtectionValueEnum</w:t>
+      </w:r>
+      <w:r>
+        <w:t xml:space="preserve"> enumeration. It extends the </w:t>
+      </w:r>
+      <w:r>
+        <w:rPr>
+          <w:rFonts w:ascii="Courier New" w:hAnsi="Courier New" w:cs="Courier New"/>
+        </w:rPr>
+        <w:t>BaseObjectPropertyType</w:t>
+      </w:r>
+      <w:r>
+        <w:t xml:space="preserve"> class, in order to permit complex (i.e. regular-expression based) specifications.</w:t>
+      </w:r>
+    </w:p>
+    <w:p>
+      <w:pPr>
+        <w:pStyle w:val="Heading2"/>
+      </w:pPr>
+      <w:bookmarkStart w:id="64" w:name="_Toc436776817"/>
+      <w:r>
+        <w:t>PageProtectionAttributeType Class</w:t>
+      </w:r>
       <w:bookmarkEnd w:id="64"/>
-      <w:r>
-        <w:t>W</w:t>
-      </w:r>
+    </w:p>
+    <w:p>
+      <w:r>
+        <w:t xml:space="preserve">The </w:t>
+      </w:r>
+      <w:r>
+        <w:rPr>
+          <w:rFonts w:ascii="Courier New" w:hAnsi="Courier New" w:cs="Courier New"/>
+        </w:rPr>
+        <w:t>PageProtection</w:t>
+      </w:r>
+      <w:r>
+        <w:rPr>
+          <w:rFonts w:ascii="Courier New" w:hAnsi="Courier New" w:cs="Courier New"/>
+        </w:rPr>
+        <w:t>Attribute</w:t>
+      </w:r>
+      <w:r>
+        <w:rPr>
+          <w:rFonts w:ascii="Courier New" w:hAnsi="Courier New" w:cs="Courier New"/>
+        </w:rPr>
+        <w:t>Type</w:t>
+      </w:r>
+      <w:r>
+        <w:t xml:space="preserve"> class specifies the optional Windows file mapping page protection attribute </w:t>
+      </w:r>
+      <w:r>
+        <w:t>type</w:t>
+      </w:r>
+      <w:r>
+        <w:t xml:space="preserve"> (i.e. SEC_). Its core value SHOULD be a literal from the </w:t>
+      </w:r>
+      <w:r>
+        <w:rPr>
+          <w:rFonts w:ascii="Courier New" w:hAnsi="Courier New" w:cs="Courier New"/>
+        </w:rPr>
+        <w:t>PageProtectionAttributeEnum</w:t>
+      </w:r>
+      <w:r>
+        <w:t xml:space="preserve"> enumeration. It extends the </w:t>
+      </w:r>
+      <w:r>
+        <w:rPr>
+          <w:rFonts w:ascii="Courier New" w:hAnsi="Courier New" w:cs="Courier New"/>
+        </w:rPr>
+        <w:t>BaseObjectPropertyType</w:t>
+      </w:r>
+      <w:r>
+        <w:t xml:space="preserve"> class, in order to permit complex (i.e. regular-expression based) specifications.</w:t>
+      </w:r>
+    </w:p>
+    <w:p>
+      <w:pPr>
+        <w:pStyle w:val="Heading2"/>
+      </w:pPr>
+      <w:bookmarkStart w:id="65" w:name="_Toc436776818"/>
+      <w:r>
+        <w:t>PageProtectionValueEnum Enumeration</w:t>
+      </w:r>
+      <w:bookmarkEnd w:id="65"/>
     </w:p>
     <w:p>
       <w:pPr>
@@ -12792,180 +12873,6 @@
         <w:contextualSpacing w:val="0"/>
       </w:pPr>
       <w:r>
-        <w:t xml:space="preserve">The </w:t>
-      </w:r>
-      <w:r>
-        <w:rPr>
-          <w:rFonts w:ascii="Courier New" w:hAnsi="Courier New" w:cs="Courier New"/>
-        </w:rPr>
-        <w:t>PageProtectionValueType</w:t>
-      </w:r>
-      <w:r>
-        <w:t xml:space="preserve"> </w:t>
-      </w:r>
-      <w:r>
-        <w:t xml:space="preserve">class </w:t>
-      </w:r>
-      <w:r>
-        <w:t>specifies Windows file ma</w:t>
-      </w:r>
-      <w:r>
-        <w:t>pping page protection value cla</w:t>
-      </w:r>
-      <w:r>
-        <w:t xml:space="preserve">ss (i.e. PAGE_) via a union of the </w:t>
-      </w:r>
-      <w:r>
-        <w:rPr>
-          <w:rFonts w:ascii="Courier New" w:hAnsi="Courier New" w:cs="Courier New"/>
-        </w:rPr>
-        <w:t>PageProtectionValueEnum</w:t>
-      </w:r>
-      <w:r>
-        <w:t xml:space="preserve"> </w:t>
-      </w:r>
-      <w:r>
-        <w:t>enumeration</w:t>
-      </w:r>
-      <w:r>
-        <w:t xml:space="preserve"> and the atomic </w:t>
-      </w:r>
-      <w:commentRangeStart w:id="65"/>
-      <w:r>
-        <w:t xml:space="preserve">xs:string </w:t>
-      </w:r>
-      <w:commentRangeEnd w:id="65"/>
-      <w:r>
-        <w:rPr>
-          <w:rStyle w:val="CommentReference"/>
-        </w:rPr>
-        <w:commentReference w:id="65"/>
-      </w:r>
-      <w:r>
-        <w:t xml:space="preserve">type. Its base type is the CybOX Core </w:t>
-      </w:r>
-      <w:r>
-        <w:rPr>
-          <w:rFonts w:ascii="Courier New" w:hAnsi="Courier New" w:cs="Courier New"/>
-        </w:rPr>
-        <w:t>BaseObjectPropertyType</w:t>
-      </w:r>
-      <w:r>
-        <w:t xml:space="preserve"> class</w:t>
-      </w:r>
-      <w:r>
-        <w:t>, for permitting complex (i.e. regular-expression based) specifications.</w:t>
-      </w:r>
-    </w:p>
-    <w:p>
-      <w:pPr>
-        <w:pStyle w:val="Heading2"/>
-      </w:pPr>
-      <w:bookmarkStart w:id="66" w:name="_Toc436776817"/>
-      <w:r>
-        <w:t>PageProtectionAttributeType Class</w:t>
-      </w:r>
-      <w:bookmarkEnd w:id="66"/>
-    </w:p>
-    <w:p>
-      <w:pPr>
-        <w:pStyle w:val="basicparagraph"/>
-        <w:contextualSpacing w:val="0"/>
-      </w:pPr>
-      <w:r>
-        <w:t xml:space="preserve">The </w:t>
-      </w:r>
-      <w:r>
-        <w:rPr>
-          <w:rFonts w:ascii="Courier New" w:hAnsi="Courier New" w:cs="Courier New"/>
-        </w:rPr>
-        <w:t>PageProtection</w:t>
-      </w:r>
-      <w:r>
-        <w:rPr>
-          <w:rFonts w:ascii="Courier New" w:hAnsi="Courier New" w:cs="Courier New"/>
-        </w:rPr>
-        <w:t>Attribute</w:t>
-      </w:r>
-      <w:r>
-        <w:rPr>
-          <w:rFonts w:ascii="Courier New" w:hAnsi="Courier New" w:cs="Courier New"/>
-        </w:rPr>
-        <w:t>Type</w:t>
-      </w:r>
-      <w:r>
-        <w:t xml:space="preserve"> </w:t>
-      </w:r>
-      <w:r>
-        <w:t xml:space="preserve">class </w:t>
-      </w:r>
-      <w:r>
-        <w:t>specifies the optional Windows file mappin</w:t>
-      </w:r>
-      <w:r>
-        <w:t>g page protection attribute cla</w:t>
-      </w:r>
-      <w:r>
-        <w:t xml:space="preserve">ss (i.e. SEC_) via a union of the </w:t>
-      </w:r>
-      <w:r>
-        <w:rPr>
-          <w:rFonts w:ascii="Courier New" w:hAnsi="Courier New" w:cs="Courier New"/>
-        </w:rPr>
-        <w:t>PageProtectionAttributeEnum</w:t>
-      </w:r>
-      <w:r>
-        <w:t xml:space="preserve"> </w:t>
-      </w:r>
-      <w:r>
-        <w:t>enumeration</w:t>
-      </w:r>
-      <w:r>
-        <w:t xml:space="preserve"> and the atomic </w:t>
-      </w:r>
-      <w:commentRangeStart w:id="67"/>
-      <w:r>
-        <w:t xml:space="preserve">xs:string </w:t>
-      </w:r>
-      <w:commentRangeEnd w:id="67"/>
-      <w:r>
-        <w:rPr>
-          <w:rStyle w:val="CommentReference"/>
-        </w:rPr>
-        <w:commentReference w:id="67"/>
-      </w:r>
-      <w:r>
-        <w:t xml:space="preserve">type. Its base type is the CybOX Core </w:t>
-      </w:r>
-      <w:r>
-        <w:rPr>
-          <w:rFonts w:ascii="Courier New" w:hAnsi="Courier New" w:cs="Courier New"/>
-        </w:rPr>
-        <w:t>BaseObjectPropertyType</w:t>
-      </w:r>
-      <w:r>
-        <w:t xml:space="preserve"> class</w:t>
-      </w:r>
-      <w:r>
-        <w:t>, for permitting complex (i.e. regular-expression based) specifications.</w:t>
-      </w:r>
-    </w:p>
-    <w:p>
-      <w:pPr>
-        <w:pStyle w:val="Heading2"/>
-      </w:pPr>
-      <w:bookmarkStart w:id="68" w:name="_Toc436776818"/>
-      <w:r>
-        <w:t>PageProtectionValueEnum Enumeration</w:t>
-      </w:r>
-      <w:bookmarkEnd w:id="68"/>
-    </w:p>
-    <w:p>
-      <w:pPr>
-        <w:pStyle w:val="basicparagraph"/>
-        <w:contextualSpacing w:val="0"/>
-      </w:pPr>
-      <w:r>
         <w:t xml:space="preserve">The literals of the </w:t>
       </w:r>
       <w:r>
@@ -12996,13 +12903,13 @@
           <w:b/>
           <w:color w:val="0000EE"/>
         </w:rPr>
+        <w:instrText xml:space="preserve"> \* MERGEFORMAT </w:instrText>
       </w:r>
       <w:r>
         <w:rPr>
           <w:b/>
           <w:color w:val="0000EE"/>
         </w:rPr>
-        <w:instrText xml:space="preserve"> \* MERGEFORMAT </w:instrText>
       </w:r>
       <w:r>
         <w:rPr>
@@ -13057,30 +12964,56 @@
         <w:pStyle w:val="tablecaption"/>
         <w:jc w:val="center"/>
       </w:pPr>
-      <w:bookmarkStart w:id="69" w:name="_Ref436777735"/>
+      <w:bookmarkStart w:id="66" w:name="_Ref436777735"/>
       <w:r>
         <w:t xml:space="preserve">Table </w:t>
       </w:r>
-      <w:fldSimple w:instr=" STYLEREF 1 \s ">
-        <w:r>
-          <w:rPr>
-            <w:noProof/>
-          </w:rPr>
-          <w:t>3</w:t>
-        </w:r>
-      </w:fldSimple>
+      <w:r>
+        <w:fldChar w:fldCharType="begin"/>
+      </w:r>
+      <w:r>
+        <w:instrText xml:space="preserve"> STYLEREF 1 \s </w:instrText>
+      </w:r>
+      <w:r>
+        <w:fldChar w:fldCharType="separate"/>
+      </w:r>
+      <w:r>
+        <w:rPr>
+          <w:noProof/>
+        </w:rPr>
+        <w:t>3</w:t>
+      </w:r>
+      <w:r>
+        <w:rPr>
+          <w:noProof/>
+        </w:rPr>
+        <w:fldChar w:fldCharType="end"/>
+      </w:r>
       <w:r>
         <w:noBreakHyphen/>
       </w:r>
-      <w:fldSimple w:instr=" SEQ Table \* ARABIC \s 1 ">
-        <w:r>
-          <w:rPr>
-            <w:noProof/>
-          </w:rPr>
-          <w:t>2</w:t>
-        </w:r>
-      </w:fldSimple>
-      <w:bookmarkEnd w:id="69"/>
+      <w:r>
+        <w:fldChar w:fldCharType="begin"/>
+      </w:r>
+      <w:r>
+        <w:instrText xml:space="preserve"> SEQ Table \* ARABIC \s 1 </w:instrText>
+      </w:r>
+      <w:r>
+        <w:fldChar w:fldCharType="separate"/>
+      </w:r>
+      <w:r>
+        <w:rPr>
+          <w:noProof/>
+        </w:rPr>
+        <w:t>2</w:t>
+      </w:r>
+      <w:r>
+        <w:rPr>
+          <w:noProof/>
+        </w:rPr>
+        <w:fldChar w:fldCharType="end"/>
+      </w:r>
+      <w:bookmarkEnd w:id="66"/>
       <w:r>
         <w:t xml:space="preserve">. </w:t>
       </w:r>
@@ -13468,11 +13401,11 @@
       <w:pPr>
         <w:pStyle w:val="Heading2"/>
       </w:pPr>
-      <w:bookmarkStart w:id="70" w:name="_Toc436776819"/>
+      <w:bookmarkStart w:id="67" w:name="_Toc436776819"/>
       <w:r>
         <w:t>PageProtectionAttributeEnum Enumeration</w:t>
       </w:r>
-      <w:bookmarkEnd w:id="70"/>
+      <w:bookmarkEnd w:id="67"/>
     </w:p>
     <w:p>
       <w:pPr>
@@ -13510,13 +13443,13 @@
           <w:b/>
           <w:color w:val="0000EE"/>
         </w:rPr>
+        <w:instrText xml:space="preserve"> \* MERGEFORMAT </w:instrText>
       </w:r>
       <w:r>
         <w:rPr>
           <w:b/>
           <w:color w:val="0000EE"/>
         </w:rPr>
-        <w:instrText xml:space="preserve"> \* MERGEFORMAT </w:instrText>
       </w:r>
       <w:r>
         <w:rPr>
@@ -13571,30 +13504,56 @@
         <w:pStyle w:val="tablecaption"/>
         <w:jc w:val="center"/>
       </w:pPr>
-      <w:bookmarkStart w:id="71" w:name="_Ref436777773"/>
+      <w:bookmarkStart w:id="68" w:name="_Ref436777773"/>
       <w:r>
         <w:t xml:space="preserve">Table </w:t>
       </w:r>
-      <w:fldSimple w:instr=" STYLEREF 1 \s ">
-        <w:r>
-          <w:rPr>
-            <w:noProof/>
-          </w:rPr>
-          <w:t>3</w:t>
-        </w:r>
-      </w:fldSimple>
+      <w:r>
+        <w:fldChar w:fldCharType="begin"/>
+      </w:r>
+      <w:r>
+        <w:instrText xml:space="preserve"> STYLEREF 1 \s </w:instrText>
+      </w:r>
+      <w:r>
+        <w:fldChar w:fldCharType="separate"/>
+      </w:r>
+      <w:r>
+        <w:rPr>
+          <w:noProof/>
+        </w:rPr>
+        <w:t>3</w:t>
+      </w:r>
+      <w:r>
+        <w:rPr>
+          <w:noProof/>
+        </w:rPr>
+        <w:fldChar w:fldCharType="end"/>
+      </w:r>
       <w:r>
         <w:noBreakHyphen/>
       </w:r>
-      <w:fldSimple w:instr=" SEQ Table \* ARABIC \s 1 ">
-        <w:r>
-          <w:rPr>
-            <w:noProof/>
-          </w:rPr>
-          <w:t>3</w:t>
-        </w:r>
-      </w:fldSimple>
-      <w:bookmarkEnd w:id="71"/>
+      <w:r>
+        <w:fldChar w:fldCharType="begin"/>
+      </w:r>
+      <w:r>
+        <w:instrText xml:space="preserve"> SEQ Table \* ARABIC \s 1 </w:instrText>
+      </w:r>
+      <w:r>
+        <w:fldChar w:fldCharType="separate"/>
+      </w:r>
+      <w:r>
+        <w:rPr>
+          <w:noProof/>
+        </w:rPr>
+        <w:t>3</w:t>
+      </w:r>
+      <w:r>
+        <w:rPr>
+          <w:noProof/>
+        </w:rPr>
+        <w:fldChar w:fldCharType="end"/>
+      </w:r>
+      <w:bookmarkEnd w:id="68"/>
       <w:r>
         <w:t xml:space="preserve">. </w:t>
       </w:r>
@@ -13920,7 +13879,13 @@
           </w:tcPr>
           <w:p>
             <w:r>
-              <w:t>Sets all pages to be non-cachable.</w:t>
+              <w:t>Sets all pages to be non-</w:t>
+            </w:r>
+            <w:r>
+              <w:t>cacheable</w:t>
+            </w:r>
+            <w:r>
+              <w:t>.</w:t>
             </w:r>
           </w:p>
         </w:tc>
@@ -14035,429 +14000,437 @@
       <w:pPr>
         <w:pStyle w:val="Heading1"/>
       </w:pPr>
-      <w:bookmarkStart w:id="72" w:name="_Ref428537416"/>
-      <w:bookmarkStart w:id="73" w:name="_Toc436776820"/>
+      <w:bookmarkStart w:id="69" w:name="_Ref428537416"/>
+      <w:bookmarkStart w:id="70" w:name="_Toc436776820"/>
       <w:r>
         <w:lastRenderedPageBreak/>
         <w:t>Conformance</w:t>
       </w:r>
       <w:bookmarkEnd w:id="56"/>
       <w:bookmarkEnd w:id="57"/>
+      <w:bookmarkEnd w:id="69"/>
+      <w:bookmarkEnd w:id="70"/>
+    </w:p>
+    <w:p>
+      <w:r>
+        <w:t>Implementations have discretion over which parts (components, properties, extensions, controlled vocabularies, etc.) of CybOX they implement (e.g., Observable/Object).</w:t>
+      </w:r>
+    </w:p>
+    <w:p>
+      <w:r>
+        <w:t xml:space="preserve"> </w:t>
+      </w:r>
+    </w:p>
+    <w:p>
+      <w:r>
+        <w:t>[1] Conformant implementations must conform to all normative structural specifications of the UML model or additional normative statements within this document that apply to the portions of CybOX they implement (e.g., implementers of the entire Observable class must conform to all normative structural specifications of the UML model regarding the Observable class or additional normative statements contained in the document that describes the Observable class).</w:t>
+      </w:r>
+    </w:p>
+    <w:p>
+      <w:r>
+        <w:t xml:space="preserve"> </w:t>
+      </w:r>
+    </w:p>
+    <w:p>
+      <w:r>
+        <w:t>[2] Conformant implementations are free to ignore normative structural specifications of the UML model or additional normative statements within this document that do not apply to the portions of CybOX they implement (e.g., non-implementers of any particular properties of the Observable class are free to ignore all normative structural specifications of the UML model regarding those properties of the Observable class or additional normative statements contained in the document that describes the Observable class).</w:t>
+      </w:r>
+    </w:p>
+    <w:p>
+      <w:r>
+        <w:t xml:space="preserve"> </w:t>
+      </w:r>
+    </w:p>
+    <w:p>
+      <w:r>
+        <w:t>The conformance section of this document is intentionally broad and attempts to reiterate what already exists in this document.</w:t>
+      </w:r>
+    </w:p>
+    <w:p>
+      <w:pPr>
+        <w:pStyle w:val="AppendixHeading1"/>
+        <w:spacing w:after="120" w:afterAutospacing="0"/>
+      </w:pPr>
+      <w:bookmarkStart w:id="71" w:name="_Toc85472897"/>
+      <w:bookmarkStart w:id="72" w:name="_Toc287332012"/>
+      <w:bookmarkStart w:id="73" w:name="_Toc409437264"/>
+      <w:bookmarkStart w:id="74" w:name="_Toc436776821"/>
+      <w:r>
+        <w:lastRenderedPageBreak/>
+        <w:t>Acknowledgments</w:t>
+      </w:r>
+      <w:bookmarkEnd w:id="71"/>
       <w:bookmarkEnd w:id="72"/>
       <w:bookmarkEnd w:id="73"/>
-    </w:p>
-    <w:p>
-      <w:r>
-        <w:t>Implementations have discretion over which parts (components, properties, extensions, controlled vocabularies, etc.) of CybOX they implement (e.g., Observable/Object).</w:t>
-      </w:r>
-    </w:p>
-    <w:p>
-      <w:r>
-        <w:t xml:space="preserve"> </w:t>
-      </w:r>
-    </w:p>
-    <w:p>
-      <w:r>
-        <w:t>[1] Conformant implementations must conform to all normative structural specifications of the UML model or additional normative statements within this document that apply to the portions of CybOX they implement (e.g., implementers of the entire Observable class must conform to all normative structural specifications of the UML model regarding the Observable class or additional normative statements contained in the document that describes the Observable class).</w:t>
-      </w:r>
-    </w:p>
-    <w:p>
-      <w:r>
-        <w:t xml:space="preserve"> </w:t>
-      </w:r>
-    </w:p>
-    <w:p>
-      <w:r>
-        <w:t>[2] Conformant implementations are free to ignore normative structural specifications of the UML model or additional normative statements within this document that do not apply to the portions of CybOX they implement (e.g., non-implementers of any particular properties of the Observable class are free to ignore all normative structural specifications of the UML model regarding those properties of the Observable class or additional normative statements contained in the document that describes the Observable class).</w:t>
-      </w:r>
-    </w:p>
-    <w:p>
-      <w:r>
-        <w:t xml:space="preserve"> </w:t>
-      </w:r>
-    </w:p>
-    <w:p>
-      <w:r>
-        <w:t>The conformance section of this document is intentionally broad and attempts to reiterate what already exists in this document.</w:t>
-      </w:r>
-    </w:p>
+      <w:bookmarkEnd w:id="74"/>
+    </w:p>
+    <w:p>
+      <w:pPr>
+        <w:spacing w:after="240"/>
+      </w:pPr>
+      <w:r>
+        <w:t>The following individuals have participated in the creation of this specification and are gratefully acknowledged:</w:t>
+      </w:r>
+    </w:p>
+    <w:p>
+      <w:pPr>
+        <w:pStyle w:val="Titlepageinfo"/>
+      </w:pPr>
+      <w:r>
+        <w:t>Participants:</w:t>
+      </w:r>
+      <w:r>
+        <w:fldChar w:fldCharType="begin"/>
+      </w:r>
+      <w:r>
+        <w:instrText xml:space="preserve"> MACROBUTTON  </w:instrText>
+      </w:r>
+      <w:r>
+        <w:fldChar w:fldCharType="end"/>
+      </w:r>
+    </w:p>
+    <w:p>
+      <w:pPr>
+        <w:pStyle w:val="Contributor"/>
+      </w:pPr>
+      <w:r>
+        <w:t>Dean Thompson, Australia and New Zealand Banking Group (ANZ Bank)</w:t>
+      </w:r>
+    </w:p>
+    <w:p>
+      <w:pPr>
+        <w:pStyle w:val="Contributor"/>
+      </w:pPr>
+      <w:r>
+        <w:t>Bret Jordan, Blue Coat Systems, Inc.</w:t>
+      </w:r>
+    </w:p>
+    <w:p>
+      <w:pPr>
+        <w:pStyle w:val="Contributor"/>
+      </w:pPr>
+      <w:r>
+        <w:t>Adnan Baykal, Center for Internet Security (CIS)</w:t>
+      </w:r>
+    </w:p>
+    <w:p>
+      <w:pPr>
+        <w:pStyle w:val="Contributor"/>
+      </w:pPr>
+      <w:r>
+        <w:t xml:space="preserve">Liron Schiff, </w:t>
+      </w:r>
+      <w:bookmarkStart w:id="75" w:name="_GoBack"/>
+      <w:r>
+        <w:t>Comilion</w:t>
+      </w:r>
+      <w:bookmarkEnd w:id="75"/>
+      <w:r>
+        <w:t xml:space="preserve"> (mobile) Ltd.</w:t>
+      </w:r>
+    </w:p>
+    <w:p>
+      <w:pPr>
+        <w:pStyle w:val="Contributor"/>
+      </w:pPr>
+      <w:r>
+        <w:t>Jane Ginn, Cyber Threat Intelligence Network, Inc. (CTIN)</w:t>
+      </w:r>
+    </w:p>
+    <w:p>
+      <w:pPr>
+        <w:pStyle w:val="Contributor"/>
+      </w:pPr>
+      <w:r>
+        <w:t>Richard Struse, DHS Office of Cybersecurity and Communications (CS&amp;C)</w:t>
+      </w:r>
+    </w:p>
+    <w:p>
+      <w:pPr>
+        <w:pStyle w:val="Contributor"/>
+      </w:pPr>
+      <w:r>
+        <w:t>Ryusuke Masuoka, Fujitsu Limited</w:t>
+      </w:r>
+    </w:p>
+    <w:p>
+      <w:pPr>
+        <w:pStyle w:val="Contributor"/>
+      </w:pPr>
+      <w:r>
+        <w:t>Eric Burger, Georgetown University</w:t>
+      </w:r>
+    </w:p>
+    <w:p>
+      <w:pPr>
+        <w:pStyle w:val="Contributor"/>
+      </w:pPr>
+      <w:r>
+        <w:t>Jason Keirstead, IBM</w:t>
+      </w:r>
+    </w:p>
+    <w:p>
+      <w:pPr>
+        <w:pStyle w:val="Contributor"/>
+      </w:pPr>
+      <w:r>
+        <w:t>Paul Martini, iboss, Inc.</w:t>
+      </w:r>
+    </w:p>
+    <w:p>
+      <w:pPr>
+        <w:pStyle w:val="Contributor"/>
+      </w:pPr>
+      <w:r>
+        <w:t>Jerome Athias, Individual</w:t>
+      </w:r>
+    </w:p>
+    <w:p>
+      <w:pPr>
+        <w:pStyle w:val="Contributor"/>
+      </w:pPr>
+      <w:r>
+        <w:t>Sanjiv Kalkar, Individual</w:t>
+      </w:r>
+    </w:p>
+    <w:p>
+      <w:pPr>
+        <w:pStyle w:val="Contributor"/>
+      </w:pPr>
+      <w:r>
+        <w:t>Terry MacDonald, Individual</w:t>
+      </w:r>
+    </w:p>
+    <w:p>
+      <w:pPr>
+        <w:pStyle w:val="Contributor"/>
+      </w:pPr>
+      <w:r>
+        <w:t>Alex Pinto, Individual</w:t>
+      </w:r>
+    </w:p>
+    <w:p>
+      <w:pPr>
+        <w:pStyle w:val="Contributor"/>
+      </w:pPr>
+      <w:r>
+        <w:t>Patrick Maroney, Integrated Networking Technologies, Inc.</w:t>
+      </w:r>
+    </w:p>
+    <w:p>
+      <w:pPr>
+        <w:pStyle w:val="Contributor"/>
+      </w:pPr>
+      <w:r>
+        <w:t>Wouter Bolsterlee, Intelworks BV</w:t>
+      </w:r>
+    </w:p>
+    <w:p>
+      <w:pPr>
+        <w:pStyle w:val="Contributor"/>
+      </w:pPr>
+      <w:r>
+        <w:t>Joep Gommers, Intelworks BV</w:t>
+      </w:r>
+    </w:p>
+    <w:p>
+      <w:pPr>
+        <w:pStyle w:val="Contributor"/>
+      </w:pPr>
+      <w:r>
+        <w:t>Sergey Polzunov, Intelworks BV</w:t>
+      </w:r>
+    </w:p>
+    <w:p>
+      <w:pPr>
+        <w:pStyle w:val="Contributor"/>
+      </w:pPr>
+      <w:r>
+        <w:t>Rutger Prins, Intelworks BV</w:t>
+      </w:r>
+    </w:p>
+    <w:p>
+      <w:pPr>
+        <w:pStyle w:val="Contributor"/>
+      </w:pPr>
+      <w:r>
+        <w:t>Andrei Sîrghi, Intelworks BV</w:t>
+      </w:r>
+    </w:p>
+    <w:p>
+      <w:pPr>
+        <w:pStyle w:val="Contributor"/>
+      </w:pPr>
+      <w:r>
+        <w:t>Jonathan Baker, MITRE Corporation</w:t>
+      </w:r>
+    </w:p>
+    <w:p>
+      <w:pPr>
+        <w:pStyle w:val="Contributor"/>
+      </w:pPr>
+      <w:r>
+        <w:t>Sean Barnum, MITRE Corporation</w:t>
+      </w:r>
+    </w:p>
+    <w:p>
+      <w:pPr>
+        <w:pStyle w:val="Contributor"/>
+      </w:pPr>
+      <w:r>
+        <w:t>Mark Davidson, MITRE Corporation</w:t>
+      </w:r>
+    </w:p>
+    <w:p>
+      <w:pPr>
+        <w:pStyle w:val="Contributor"/>
+      </w:pPr>
+      <w:r>
+        <w:t>Ivan Kirillov, MITRE Corporation</w:t>
+      </w:r>
+    </w:p>
+    <w:p>
+      <w:pPr>
+        <w:pStyle w:val="Contributor"/>
+      </w:pPr>
+      <w:r>
+        <w:t>John Wunder, MITRE Corporation</w:t>
+      </w:r>
+    </w:p>
+    <w:p>
+      <w:pPr>
+        <w:pStyle w:val="Contributor"/>
+      </w:pPr>
+      <w:r>
+        <w:t>Mike Boyle, National Security Agency</w:t>
+      </w:r>
+    </w:p>
+    <w:p>
+      <w:pPr>
+        <w:pStyle w:val="Contributor"/>
+      </w:pPr>
+      <w:r>
+        <w:t>Jessica Fitzgerald-McKay, National Security Agency</w:t>
+      </w:r>
+    </w:p>
+    <w:p>
+      <w:pPr>
+        <w:pStyle w:val="Contributor"/>
+      </w:pPr>
+      <w:r>
+        <w:t>Takahiro Kakumaru, NEC Corporation</w:t>
+      </w:r>
+    </w:p>
+    <w:p>
+      <w:pPr>
+        <w:pStyle w:val="Contributor"/>
+      </w:pPr>
+      <w:r>
+        <w:t>John-Mark Gurney, New Context Services, Inc.</w:t>
+      </w:r>
+    </w:p>
+    <w:p>
+      <w:pPr>
+        <w:pStyle w:val="Contributor"/>
+      </w:pPr>
+      <w:r>
+        <w:t>Christian Hunt, New Context Services, Inc.</w:t>
+      </w:r>
+    </w:p>
+    <w:p>
+      <w:pPr>
+        <w:pStyle w:val="Contributor"/>
+      </w:pPr>
+      <w:r>
+        <w:t>Andrew Storms, New Context Services, Inc.</w:t>
+      </w:r>
+    </w:p>
+    <w:p>
+      <w:pPr>
+        <w:pStyle w:val="Contributor"/>
+      </w:pPr>
+      <w:r>
+        <w:t>Igor Baikalov, Securonix</w:t>
+      </w:r>
+    </w:p>
+    <w:p>
+      <w:pPr>
+        <w:pStyle w:val="Contributor"/>
+      </w:pPr>
+      <w:r>
+        <w:t>Bernd Grobauer, Siemens AG</w:t>
+      </w:r>
+    </w:p>
+    <w:p>
+      <w:pPr>
+        <w:pStyle w:val="Contributor"/>
+      </w:pPr>
+      <w:r>
+        <w:t>John Anderson, Soltra</w:t>
+      </w:r>
+    </w:p>
+    <w:p>
+      <w:pPr>
+        <w:pStyle w:val="Contributor"/>
+      </w:pPr>
+      <w:r>
+        <w:t>Trey Darley, Soltra</w:t>
+      </w:r>
+    </w:p>
+    <w:p>
+      <w:pPr>
+        <w:pStyle w:val="Contributor"/>
+      </w:pPr>
+      <w:r>
+        <w:t>Paul Dion, Soltra</w:t>
+      </w:r>
+    </w:p>
+    <w:p>
+      <w:pPr>
+        <w:pStyle w:val="Contributor"/>
+      </w:pPr>
+      <w:r>
+        <w:t>Brandon Hanes, Soltra</w:t>
+      </w:r>
+    </w:p>
+    <w:p>
+      <w:pPr>
+        <w:pStyle w:val="Contributor"/>
+      </w:pPr>
+      <w:r>
+        <w:t>Ali Khan, Soltra</w:t>
+      </w:r>
+    </w:p>
+    <w:p>
+      <w:pPr>
+        <w:pStyle w:val="Contributor"/>
+      </w:pPr>
+    </w:p>
+    <w:p>
+      <w:pPr>
+        <w:pStyle w:val="Contributor"/>
+      </w:pPr>
+      <w:r>
+        <w:t>The authors would also like to thank the larger CybOX Community for its input and help in reviewing this document.</w:t>
+      </w:r>
+    </w:p>
+    <w:p/>
     <w:p>
       <w:pPr>
         <w:pStyle w:val="AppendixHeading1"/>
-        <w:spacing w:after="120" w:afterAutospacing="0"/>
-      </w:pPr>
-      <w:bookmarkStart w:id="74" w:name="_Toc85472897"/>
-      <w:bookmarkStart w:id="75" w:name="_Toc287332012"/>
-      <w:bookmarkStart w:id="76" w:name="_Toc409437264"/>
-      <w:bookmarkStart w:id="77" w:name="_Toc436776821"/>
+      </w:pPr>
+      <w:bookmarkStart w:id="76" w:name="_Toc85472898"/>
+      <w:bookmarkStart w:id="77" w:name="_Toc287332014"/>
+      <w:bookmarkStart w:id="78" w:name="_Toc409437269"/>
+      <w:bookmarkStart w:id="79" w:name="_Toc436776822"/>
       <w:r>
         <w:lastRenderedPageBreak/>
-        <w:t>Acknowledgments</w:t>
-      </w:r>
-      <w:bookmarkEnd w:id="74"/>
-      <w:bookmarkEnd w:id="75"/>
+        <w:t>Revision History</w:t>
+      </w:r>
       <w:bookmarkEnd w:id="76"/>
       <w:bookmarkEnd w:id="77"/>
-    </w:p>
-    <w:p>
-      <w:pPr>
-        <w:spacing w:after="240"/>
-      </w:pPr>
-      <w:r>
-        <w:t>The following individuals have participated in the creation of this specification and are gratefully acknowledged:</w:t>
-      </w:r>
-    </w:p>
-    <w:p>
-      <w:pPr>
-        <w:pStyle w:val="Titlepageinfo"/>
-      </w:pPr>
-      <w:r>
-        <w:t>Participants:</w:t>
-      </w:r>
-      <w:r>
-        <w:fldChar w:fldCharType="begin"/>
-      </w:r>
-      <w:r>
-        <w:instrText xml:space="preserve"> MACROBUTTON  </w:instrText>
-      </w:r>
-      <w:r>
-        <w:fldChar w:fldCharType="end"/>
-      </w:r>
-    </w:p>
-    <w:p>
-      <w:pPr>
-        <w:pStyle w:val="Contributor"/>
-      </w:pPr>
-      <w:r>
-        <w:t>Dean Thompson, Australia and New Zealand Banking Group (ANZ Bank)</w:t>
-      </w:r>
-    </w:p>
-    <w:p>
-      <w:pPr>
-        <w:pStyle w:val="Contributor"/>
-      </w:pPr>
-      <w:r>
-        <w:t>Bret Jordan, Blue Coat Systems, Inc.</w:t>
-      </w:r>
-    </w:p>
-    <w:p>
-      <w:pPr>
-        <w:pStyle w:val="Contributor"/>
-      </w:pPr>
-      <w:r>
-        <w:t>Adnan Baykal, Center for Internet Security (CIS)</w:t>
-      </w:r>
-    </w:p>
-    <w:p>
-      <w:pPr>
-        <w:pStyle w:val="Contributor"/>
-      </w:pPr>
-      <w:r>
-        <w:t>Liron Schiff, Comilion (mobile) Ltd.</w:t>
-      </w:r>
-    </w:p>
-    <w:p>
-      <w:pPr>
-        <w:pStyle w:val="Contributor"/>
-      </w:pPr>
-      <w:r>
-        <w:t>Jane Ginn, Cyber Threat Intelligence Network, Inc. (CTIN)</w:t>
-      </w:r>
-    </w:p>
-    <w:p>
-      <w:pPr>
-        <w:pStyle w:val="Contributor"/>
-      </w:pPr>
-      <w:r>
-        <w:t>Richard Struse, DHS Office of Cybersecurity and Communications (CS&amp;C)</w:t>
-      </w:r>
-    </w:p>
-    <w:p>
-      <w:pPr>
-        <w:pStyle w:val="Contributor"/>
-      </w:pPr>
-      <w:r>
-        <w:t>Ryusuke Masuoka, Fujitsu Limited</w:t>
-      </w:r>
-    </w:p>
-    <w:p>
-      <w:pPr>
-        <w:pStyle w:val="Contributor"/>
-      </w:pPr>
-      <w:r>
-        <w:t>Eric Burger, Georgetown University</w:t>
-      </w:r>
-    </w:p>
-    <w:p>
-      <w:pPr>
-        <w:pStyle w:val="Contributor"/>
-      </w:pPr>
-      <w:r>
-        <w:t>Jason Keirstead, IBM</w:t>
-      </w:r>
-    </w:p>
-    <w:p>
-      <w:pPr>
-        <w:pStyle w:val="Contributor"/>
-      </w:pPr>
-      <w:r>
-        <w:t>Paul Martini, iboss, Inc.</w:t>
-      </w:r>
-    </w:p>
-    <w:p>
-      <w:pPr>
-        <w:pStyle w:val="Contributor"/>
-      </w:pPr>
-      <w:r>
-        <w:t>Jerome Athias, Individual</w:t>
-      </w:r>
-    </w:p>
-    <w:p>
-      <w:pPr>
-        <w:pStyle w:val="Contributor"/>
-      </w:pPr>
-      <w:r>
-        <w:t>Sanjiv Kalkar, Individual</w:t>
-      </w:r>
-    </w:p>
-    <w:p>
-      <w:pPr>
-        <w:pStyle w:val="Contributor"/>
-      </w:pPr>
-      <w:r>
-        <w:t>Terry MacDonald, Individual</w:t>
-      </w:r>
-    </w:p>
-    <w:p>
-      <w:pPr>
-        <w:pStyle w:val="Contributor"/>
-      </w:pPr>
-      <w:r>
-        <w:t>Alex Pinto, Individual</w:t>
-      </w:r>
-    </w:p>
-    <w:p>
-      <w:pPr>
-        <w:pStyle w:val="Contributor"/>
-      </w:pPr>
-      <w:r>
-        <w:t>Patrick Maroney, Integrated Networking Technologies, Inc.</w:t>
-      </w:r>
-    </w:p>
-    <w:p>
-      <w:pPr>
-        <w:pStyle w:val="Contributor"/>
-      </w:pPr>
-      <w:r>
-        <w:t>Wouter Bolsterlee, Intelworks BV</w:t>
-      </w:r>
-    </w:p>
-    <w:p>
-      <w:pPr>
-        <w:pStyle w:val="Contributor"/>
-      </w:pPr>
-      <w:r>
-        <w:t>Joep Gommers, Intelworks BV</w:t>
-      </w:r>
-    </w:p>
-    <w:p>
-      <w:pPr>
-        <w:pStyle w:val="Contributor"/>
-      </w:pPr>
-      <w:r>
-        <w:t>Sergey Polzunov, Intelworks BV</w:t>
-      </w:r>
-    </w:p>
-    <w:p>
-      <w:pPr>
-        <w:pStyle w:val="Contributor"/>
-      </w:pPr>
-      <w:r>
-        <w:t>Rutger Prins, Intelworks BV</w:t>
-      </w:r>
-    </w:p>
-    <w:p>
-      <w:pPr>
-        <w:pStyle w:val="Contributor"/>
-      </w:pPr>
-      <w:r>
-        <w:t>Andrei Sîrghi, Intelworks BV</w:t>
-      </w:r>
-    </w:p>
-    <w:p>
-      <w:pPr>
-        <w:pStyle w:val="Contributor"/>
-      </w:pPr>
-      <w:r>
-        <w:t>Jonathan Baker, MITRE Corporation</w:t>
-      </w:r>
-    </w:p>
-    <w:p>
-      <w:pPr>
-        <w:pStyle w:val="Contributor"/>
-      </w:pPr>
-      <w:r>
-        <w:t>Sean Barnum, MITRE Corporation</w:t>
-      </w:r>
-    </w:p>
-    <w:p>
-      <w:pPr>
-        <w:pStyle w:val="Contributor"/>
-      </w:pPr>
-      <w:r>
-        <w:t>Mark Davidson, MITRE Corporation</w:t>
-      </w:r>
-    </w:p>
-    <w:p>
-      <w:pPr>
-        <w:pStyle w:val="Contributor"/>
-      </w:pPr>
-      <w:r>
-        <w:t>Ivan Kirillov, MITRE Corporation</w:t>
-      </w:r>
-    </w:p>
-    <w:p>
-      <w:pPr>
-        <w:pStyle w:val="Contributor"/>
-      </w:pPr>
-      <w:r>
-        <w:t>John Wunder, MITRE Corporation</w:t>
-      </w:r>
-    </w:p>
-    <w:p>
-      <w:pPr>
-        <w:pStyle w:val="Contributor"/>
-      </w:pPr>
-      <w:r>
-        <w:t>Mike Boyle, National Security Agency</w:t>
-      </w:r>
-    </w:p>
-    <w:p>
-      <w:pPr>
-        <w:pStyle w:val="Contributor"/>
-      </w:pPr>
-      <w:r>
-        <w:t>Jessica Fitzgerald-McKay, National Security Agency</w:t>
-      </w:r>
-    </w:p>
-    <w:p>
-      <w:pPr>
-        <w:pStyle w:val="Contributor"/>
-      </w:pPr>
-      <w:r>
-        <w:t>Takahiro Kakumaru, NEC Corporation</w:t>
-      </w:r>
-    </w:p>
-    <w:p>
-      <w:pPr>
-        <w:pStyle w:val="Contributor"/>
-      </w:pPr>
-      <w:r>
-        <w:t>John-Mark Gurney, New Context Services, Inc.</w:t>
-      </w:r>
-    </w:p>
-    <w:p>
-      <w:pPr>
-        <w:pStyle w:val="Contributor"/>
-      </w:pPr>
-      <w:r>
-        <w:t>Christian Hunt, New Context Services, Inc.</w:t>
-      </w:r>
-    </w:p>
-    <w:p>
-      <w:pPr>
-        <w:pStyle w:val="Contributor"/>
-      </w:pPr>
-      <w:r>
-        <w:t>Andrew Storms, New Context Services, Inc.</w:t>
-      </w:r>
-    </w:p>
-    <w:p>
-      <w:pPr>
-        <w:pStyle w:val="Contributor"/>
-      </w:pPr>
-      <w:r>
-        <w:t>Igor Baikalov, Securonix</w:t>
-      </w:r>
-    </w:p>
-    <w:p>
-      <w:pPr>
-        <w:pStyle w:val="Contributor"/>
-      </w:pPr>
-      <w:r>
-        <w:t>Bernd Grobauer, Siemens AG</w:t>
-      </w:r>
-    </w:p>
-    <w:p>
-      <w:pPr>
-        <w:pStyle w:val="Contributor"/>
-      </w:pPr>
-      <w:r>
-        <w:t>John Anderson, Soltra</w:t>
-      </w:r>
-    </w:p>
-    <w:p>
-      <w:pPr>
-        <w:pStyle w:val="Contributor"/>
-      </w:pPr>
-      <w:r>
-        <w:t>Trey Darley, Soltra</w:t>
-      </w:r>
-    </w:p>
-    <w:p>
-      <w:pPr>
-        <w:pStyle w:val="Contributor"/>
-      </w:pPr>
-      <w:r>
-        <w:t>Paul Dion, Soltra</w:t>
-      </w:r>
-    </w:p>
-    <w:p>
-      <w:pPr>
-        <w:pStyle w:val="Contributor"/>
-      </w:pPr>
-      <w:r>
-        <w:t>Brandon Hanes, Soltra</w:t>
-      </w:r>
-    </w:p>
-    <w:p>
-      <w:pPr>
-        <w:pStyle w:val="Contributor"/>
-      </w:pPr>
-      <w:r>
-        <w:t>Ali Khan, Soltra</w:t>
-      </w:r>
-    </w:p>
-    <w:p>
-      <w:pPr>
-        <w:pStyle w:val="Contributor"/>
-      </w:pPr>
-    </w:p>
-    <w:p>
-      <w:pPr>
-        <w:pStyle w:val="Contributor"/>
-      </w:pPr>
-      <w:r>
-        <w:t>The authors would also like to thank the larger CybOX Community for its input and help in reviewing this document.</w:t>
-      </w:r>
-    </w:p>
-    <w:p/>
-    <w:p>
-      <w:pPr>
-        <w:pStyle w:val="AppendixHeading1"/>
-      </w:pPr>
-      <w:bookmarkStart w:id="78" w:name="_Toc85472898"/>
-      <w:bookmarkStart w:id="79" w:name="_Toc287332014"/>
-      <w:bookmarkStart w:id="80" w:name="_Toc409437269"/>
-      <w:bookmarkStart w:id="81" w:name="_Toc436776822"/>
-      <w:r>
-        <w:lastRenderedPageBreak/>
-        <w:t>Revision History</w:t>
-      </w:r>
       <w:bookmarkEnd w:id="78"/>
       <w:bookmarkEnd w:id="79"/>
-      <w:bookmarkEnd w:id="80"/>
-      <w:bookmarkEnd w:id="81"/>
     </w:p>
     <w:tbl>
       <w:tblPr>
@@ -14627,46 +14600,12 @@
       </w:r>
     </w:p>
   </w:comment>
-  <w:comment w:id="65" w:author="Rothenberg, David B." w:date="2015-12-01T23:59:00Z" w:initials="RDB">
-    <w:p>
-      <w:pPr>
-        <w:pStyle w:val="CommentText"/>
-      </w:pPr>
-      <w:r>
-        <w:rPr>
-          <w:rStyle w:val="CommentReference"/>
-        </w:rPr>
-        <w:annotationRef/>
-      </w:r>
-      <w:r>
-        <w:t>XMLism</w:t>
-      </w:r>
-    </w:p>
-  </w:comment>
-  <w:comment w:id="67" w:author="Rothenberg, David B." w:date="2015-12-01T23:59:00Z" w:initials="RDB">
-    <w:p>
-      <w:pPr>
-        <w:pStyle w:val="CommentText"/>
-      </w:pPr>
-      <w:r>
-        <w:rPr>
-          <w:rStyle w:val="CommentReference"/>
-        </w:rPr>
-        <w:annotationRef/>
-      </w:r>
-      <w:r>
-        <w:t>XMLism</w:t>
-      </w:r>
-    </w:p>
-  </w:comment>
 </w:comments>
 </file>
 
 <file path=word/commentsExtended.xml><?xml version="1.0" encoding="utf-8"?>
 <w15:commentsEx xmlns:wpc="http://schemas.microsoft.com/office/word/2010/wordprocessingCanvas" xmlns:mc="http://schemas.openxmlformats.org/markup-compatibility/2006" xmlns:o="urn:schemas-microsoft-com:office:office" xmlns:r="http://schemas.openxmlformats.org/officeDocument/2006/relationships" xmlns:m="http://schemas.openxmlformats.org/officeDocument/2006/math" xmlns:v="urn:schemas-microsoft-com:vml" xmlns:wp14="http://schemas.microsoft.com/office/word/2010/wordprocessingDrawing" xmlns:wp="http://schemas.openxmlformats.org/drawingml/2006/wordprocessingDrawing" xmlns:w10="urn:schemas-microsoft-com:office:word" xmlns:w="http://schemas.openxmlformats.org/wordprocessingml/2006/main" xmlns:w14="http://schemas.microsoft.com/office/word/2010/wordml" xmlns:w15="http://schemas.microsoft.com/office/word/2012/wordml" xmlns:wpg="http://schemas.microsoft.com/office/word/2010/wordprocessingGroup" xmlns:wpi="http://schemas.microsoft.com/office/word/2010/wordprocessingInk" xmlns:wne="http://schemas.microsoft.com/office/word/2006/wordml" xmlns:wps="http://schemas.microsoft.com/office/word/2010/wordprocessingShape" mc:Ignorable="w14 w15 wp14">
   <w15:commentEx w15:paraId="0D7D77CE" w15:done="0"/>
-  <w15:commentEx w15:paraId="11537146" w15:done="0"/>
-  <w15:commentEx w15:paraId="53038042" w15:done="0"/>
 </w15:commentsEx>
 </file>
 
@@ -15086,7 +15025,7 @@
         <w:sz w:val="16"/>
         <w:szCs w:val="16"/>
       </w:rPr>
-      <w:t>15</w:t>
+      <w:t>17</w:t>
     </w:r>
     <w:r>
       <w:rPr>
@@ -16564,6 +16503,7 @@
   <w:style w:type="character" w:default="1" w:styleId="DefaultParagraphFont">
     <w:name w:val="Default Paragraph Font"/>
     <w:uiPriority w:val="1"/>
+    <w:semiHidden/>
     <w:unhideWhenUsed/>
   </w:style>
   <w:style w:type="table" w:default="1" w:styleId="TableNormal">
@@ -17610,7 +17550,7 @@
 </file>
 
 <file path=customXml/itemProps1.xml><?xml version="1.0" encoding="utf-8"?>
-<ds:datastoreItem xmlns:ds="http://schemas.openxmlformats.org/officeDocument/2006/customXml" ds:itemID="{5E7B8CDC-ECB5-4945-9A79-34290BB308A8}">
+<ds:datastoreItem xmlns:ds="http://schemas.openxmlformats.org/officeDocument/2006/customXml" ds:itemID="{0158837D-631C-4E85-8335-A45AA55868C0}">
   <ds:schemaRefs>
     <ds:schemaRef ds:uri="http://schemas.openxmlformats.org/officeDocument/2006/bibliography"/>
   </ds:schemaRefs>

--- a/documents/DRAFT-cybox-v2.1.1-wd01-part71-win-filemapping-object.docx
+++ b/documents/DRAFT-cybox-v2.1.1-wd01-part71-win-filemapping-object.docx
@@ -11,6 +11,7 @@
           <w:szCs w:val="28"/>
         </w:rPr>
       </w:pPr>
+      <w:proofErr w:type="spellStart"/>
       <w:r>
         <w:rPr>
           <w:sz w:val="28"/>
@@ -26,6 +27,7 @@
         </w:rPr>
         <w:t>TM</w:t>
       </w:r>
+      <w:proofErr w:type="spellEnd"/>
       <w:r>
         <w:rPr>
           <w:sz w:val="28"/>
@@ -64,7 +66,14 @@
           <w:sz w:val="24"/>
           <w:szCs w:val="24"/>
         </w:rPr>
-        <w:t>16 November 2015</w:t>
+        <w:t>15 December</w:t>
+      </w:r>
+      <w:r>
+        <w:rPr>
+          <w:sz w:val="24"/>
+          <w:szCs w:val="24"/>
+        </w:rPr>
+        <w:t xml:space="preserve"> 2015</w:t>
       </w:r>
     </w:p>
     <w:p>
@@ -310,6 +319,7 @@
         </w:tabs>
         <w:ind w:left="1080"/>
       </w:pPr>
+      <w:proofErr w:type="spellStart"/>
       <w:r>
         <w:rPr>
           <w:i/>
@@ -323,6 +333,7 @@
         </w:rPr>
         <w:t>TM</w:t>
       </w:r>
+      <w:proofErr w:type="spellEnd"/>
       <w:r>
         <w:rPr>
           <w:i/>
@@ -358,6 +369,7 @@
         </w:tabs>
         <w:ind w:left="1080"/>
       </w:pPr>
+      <w:proofErr w:type="spellStart"/>
       <w:r>
         <w:rPr>
           <w:i/>
@@ -371,6 +383,7 @@
         </w:rPr>
         <w:t>TM</w:t>
       </w:r>
+      <w:proofErr w:type="spellEnd"/>
       <w:r>
         <w:rPr>
           <w:i/>
@@ -424,6 +437,7 @@
         </w:tabs>
         <w:ind w:left="1080"/>
       </w:pPr>
+      <w:proofErr w:type="spellStart"/>
       <w:r>
         <w:rPr>
           <w:i/>
@@ -437,6 +451,7 @@
         </w:rPr>
         <w:t>TM</w:t>
       </w:r>
+      <w:proofErr w:type="spellEnd"/>
       <w:r>
         <w:rPr>
           <w:i/>
@@ -478,6 +493,7 @@
         </w:tabs>
         <w:ind w:left="1080"/>
       </w:pPr>
+      <w:proofErr w:type="spellStart"/>
       <w:r>
         <w:rPr>
           <w:i/>
@@ -491,6 +507,7 @@
         </w:rPr>
         <w:t>TM</w:t>
       </w:r>
+      <w:proofErr w:type="spellEnd"/>
       <w:r>
         <w:rPr>
           <w:i/>
@@ -544,6 +561,7 @@
         </w:tabs>
         <w:ind w:left="1080"/>
       </w:pPr>
+      <w:proofErr w:type="spellStart"/>
       <w:r>
         <w:rPr>
           <w:i/>
@@ -557,6 +575,7 @@
         </w:rPr>
         <w:t>TM</w:t>
       </w:r>
+      <w:proofErr w:type="spellEnd"/>
       <w:r>
         <w:rPr>
           <w:i/>
@@ -610,6 +629,7 @@
         </w:tabs>
         <w:ind w:left="1080"/>
       </w:pPr>
+      <w:proofErr w:type="spellStart"/>
       <w:r>
         <w:rPr>
           <w:i/>
@@ -623,6 +643,7 @@
         </w:rPr>
         <w:t>TM</w:t>
       </w:r>
+      <w:proofErr w:type="spellEnd"/>
       <w:r>
         <w:rPr>
           <w:i/>
@@ -676,6 +697,7 @@
         </w:tabs>
         <w:ind w:left="1080"/>
       </w:pPr>
+      <w:proofErr w:type="spellStart"/>
       <w:r>
         <w:rPr>
           <w:i/>
@@ -689,6 +711,7 @@
         </w:rPr>
         <w:t>TM</w:t>
       </w:r>
+      <w:proofErr w:type="spellEnd"/>
       <w:r>
         <w:rPr>
           <w:i/>
@@ -742,6 +765,7 @@
         </w:tabs>
         <w:ind w:left="1080"/>
       </w:pPr>
+      <w:proofErr w:type="spellStart"/>
       <w:r>
         <w:rPr>
           <w:i/>
@@ -755,6 +779,7 @@
         </w:rPr>
         <w:t>TM</w:t>
       </w:r>
+      <w:proofErr w:type="spellEnd"/>
       <w:r>
         <w:rPr>
           <w:i/>
@@ -808,6 +833,7 @@
         </w:tabs>
         <w:ind w:left="1080"/>
       </w:pPr>
+      <w:proofErr w:type="spellStart"/>
       <w:r>
         <w:rPr>
           <w:i/>
@@ -821,6 +847,7 @@
         </w:rPr>
         <w:t>TM</w:t>
       </w:r>
+      <w:proofErr w:type="spellEnd"/>
       <w:r>
         <w:rPr>
           <w:i/>
@@ -874,6 +901,7 @@
         </w:tabs>
         <w:ind w:left="1080"/>
       </w:pPr>
+      <w:proofErr w:type="spellStart"/>
       <w:r>
         <w:rPr>
           <w:i/>
@@ -887,6 +915,7 @@
         </w:rPr>
         <w:t>TM</w:t>
       </w:r>
+      <w:proofErr w:type="spellEnd"/>
       <w:r>
         <w:rPr>
           <w:i/>
@@ -940,6 +969,7 @@
         </w:tabs>
         <w:ind w:left="1080"/>
       </w:pPr>
+      <w:proofErr w:type="spellStart"/>
       <w:r>
         <w:rPr>
           <w:i/>
@@ -953,6 +983,7 @@
         </w:rPr>
         <w:t>TM</w:t>
       </w:r>
+      <w:proofErr w:type="spellEnd"/>
       <w:r>
         <w:rPr>
           <w:i/>
@@ -1006,6 +1037,7 @@
         </w:tabs>
         <w:ind w:left="1080"/>
       </w:pPr>
+      <w:proofErr w:type="spellStart"/>
       <w:r>
         <w:rPr>
           <w:i/>
@@ -1019,6 +1051,7 @@
         </w:rPr>
         <w:t>TM</w:t>
       </w:r>
+      <w:proofErr w:type="spellEnd"/>
       <w:r>
         <w:rPr>
           <w:i/>
@@ -1072,6 +1105,7 @@
         </w:tabs>
         <w:ind w:left="1080"/>
       </w:pPr>
+      <w:proofErr w:type="spellStart"/>
       <w:r>
         <w:rPr>
           <w:i/>
@@ -1085,6 +1119,7 @@
         </w:rPr>
         <w:t>TM</w:t>
       </w:r>
+      <w:proofErr w:type="spellEnd"/>
       <w:r>
         <w:rPr>
           <w:i/>
@@ -1138,6 +1173,7 @@
         </w:tabs>
         <w:ind w:left="1080"/>
       </w:pPr>
+      <w:proofErr w:type="spellStart"/>
       <w:r>
         <w:rPr>
           <w:i/>
@@ -1151,6 +1187,7 @@
         </w:rPr>
         <w:t>TM</w:t>
       </w:r>
+      <w:proofErr w:type="spellEnd"/>
       <w:r>
         <w:rPr>
           <w:i/>
@@ -1204,6 +1241,7 @@
         </w:tabs>
         <w:ind w:left="1080"/>
       </w:pPr>
+      <w:proofErr w:type="spellStart"/>
       <w:r>
         <w:rPr>
           <w:i/>
@@ -1217,6 +1255,7 @@
         </w:rPr>
         <w:t>TM</w:t>
       </w:r>
+      <w:proofErr w:type="spellEnd"/>
       <w:r>
         <w:rPr>
           <w:i/>
@@ -1270,6 +1309,7 @@
         </w:tabs>
         <w:ind w:left="1080"/>
       </w:pPr>
+      <w:proofErr w:type="spellStart"/>
       <w:r>
         <w:rPr>
           <w:i/>
@@ -1283,6 +1323,7 @@
         </w:rPr>
         <w:t>TM</w:t>
       </w:r>
+      <w:proofErr w:type="spellEnd"/>
       <w:r>
         <w:rPr>
           <w:i/>
@@ -1336,6 +1377,7 @@
         </w:tabs>
         <w:ind w:left="1080"/>
       </w:pPr>
+      <w:proofErr w:type="spellStart"/>
       <w:r>
         <w:rPr>
           <w:i/>
@@ -1349,6 +1391,7 @@
         </w:rPr>
         <w:t>TM</w:t>
       </w:r>
+      <w:proofErr w:type="spellEnd"/>
       <w:r>
         <w:rPr>
           <w:i/>
@@ -1402,6 +1445,7 @@
         </w:tabs>
         <w:ind w:left="1080"/>
       </w:pPr>
+      <w:proofErr w:type="spellStart"/>
       <w:r>
         <w:rPr>
           <w:i/>
@@ -1415,6 +1459,7 @@
         </w:rPr>
         <w:t>TM</w:t>
       </w:r>
+      <w:proofErr w:type="spellEnd"/>
       <w:r>
         <w:rPr>
           <w:i/>
@@ -1468,6 +1513,7 @@
         </w:tabs>
         <w:ind w:left="1080"/>
       </w:pPr>
+      <w:proofErr w:type="spellStart"/>
       <w:r>
         <w:rPr>
           <w:i/>
@@ -1481,6 +1527,7 @@
         </w:rPr>
         <w:t>TM</w:t>
       </w:r>
+      <w:proofErr w:type="spellEnd"/>
       <w:r>
         <w:rPr>
           <w:i/>
@@ -1534,6 +1581,7 @@
         </w:tabs>
         <w:ind w:left="1080"/>
       </w:pPr>
+      <w:proofErr w:type="spellStart"/>
       <w:r>
         <w:rPr>
           <w:i/>
@@ -1547,6 +1595,7 @@
         </w:rPr>
         <w:t>TM</w:t>
       </w:r>
+      <w:proofErr w:type="spellEnd"/>
       <w:r>
         <w:rPr>
           <w:i/>
@@ -1600,6 +1649,7 @@
         </w:tabs>
         <w:ind w:left="1080"/>
       </w:pPr>
+      <w:proofErr w:type="spellStart"/>
       <w:r>
         <w:rPr>
           <w:i/>
@@ -1613,6 +1663,7 @@
         </w:rPr>
         <w:t>TM</w:t>
       </w:r>
+      <w:proofErr w:type="spellEnd"/>
       <w:r>
         <w:rPr>
           <w:i/>
@@ -1666,6 +1717,7 @@
         </w:tabs>
         <w:ind w:left="1080"/>
       </w:pPr>
+      <w:proofErr w:type="spellStart"/>
       <w:r>
         <w:rPr>
           <w:i/>
@@ -1679,6 +1731,7 @@
         </w:rPr>
         <w:t>TM</w:t>
       </w:r>
+      <w:proofErr w:type="spellEnd"/>
       <w:r>
         <w:rPr>
           <w:i/>
@@ -1732,6 +1785,7 @@
         </w:tabs>
         <w:ind w:left="1080"/>
       </w:pPr>
+      <w:proofErr w:type="spellStart"/>
       <w:r>
         <w:rPr>
           <w:i/>
@@ -1745,6 +1799,7 @@
         </w:rPr>
         <w:t>TM</w:t>
       </w:r>
+      <w:proofErr w:type="spellEnd"/>
       <w:r>
         <w:rPr>
           <w:i/>
@@ -1798,6 +1853,7 @@
         </w:tabs>
         <w:ind w:left="1080"/>
       </w:pPr>
+      <w:proofErr w:type="spellStart"/>
       <w:r>
         <w:rPr>
           <w:i/>
@@ -1811,6 +1867,7 @@
         </w:rPr>
         <w:t>TM</w:t>
       </w:r>
+      <w:proofErr w:type="spellEnd"/>
       <w:r>
         <w:rPr>
           <w:i/>
@@ -1852,6 +1909,7 @@
         </w:tabs>
         <w:ind w:left="1080"/>
       </w:pPr>
+      <w:proofErr w:type="spellStart"/>
       <w:r>
         <w:rPr>
           <w:i/>
@@ -1865,6 +1923,7 @@
         </w:rPr>
         <w:t>TM</w:t>
       </w:r>
+      <w:proofErr w:type="spellEnd"/>
       <w:r>
         <w:rPr>
           <w:i/>
@@ -1918,6 +1977,7 @@
         </w:tabs>
         <w:ind w:left="1080"/>
       </w:pPr>
+      <w:proofErr w:type="spellStart"/>
       <w:r>
         <w:rPr>
           <w:i/>
@@ -1931,6 +1991,7 @@
         </w:rPr>
         <w:t>TM</w:t>
       </w:r>
+      <w:proofErr w:type="spellEnd"/>
       <w:r>
         <w:rPr>
           <w:i/>
@@ -1984,6 +2045,7 @@
         </w:tabs>
         <w:ind w:left="1080"/>
       </w:pPr>
+      <w:proofErr w:type="spellStart"/>
       <w:r>
         <w:rPr>
           <w:i/>
@@ -1997,6 +2059,7 @@
         </w:rPr>
         <w:t>TM</w:t>
       </w:r>
+      <w:proofErr w:type="spellEnd"/>
       <w:r>
         <w:rPr>
           <w:i/>
@@ -2050,6 +2113,7 @@
         </w:tabs>
         <w:ind w:left="1080"/>
       </w:pPr>
+      <w:proofErr w:type="spellStart"/>
       <w:r>
         <w:rPr>
           <w:i/>
@@ -2063,6 +2127,7 @@
         </w:rPr>
         <w:t>TM</w:t>
       </w:r>
+      <w:proofErr w:type="spellEnd"/>
       <w:r>
         <w:rPr>
           <w:i/>
@@ -2116,6 +2181,7 @@
         </w:tabs>
         <w:ind w:left="1080"/>
       </w:pPr>
+      <w:proofErr w:type="spellStart"/>
       <w:r>
         <w:rPr>
           <w:i/>
@@ -2129,6 +2195,7 @@
         </w:rPr>
         <w:t>TM</w:t>
       </w:r>
+      <w:proofErr w:type="spellEnd"/>
       <w:r>
         <w:rPr>
           <w:i/>
@@ -2163,7 +2230,7 @@
         <w:rPr>
           <w:i/>
         </w:rPr>
-        <w:t>Hostname Session Object</w:t>
+        <w:t>Hostname Object</w:t>
       </w:r>
       <w:r>
         <w:t>. [URI]</w:t>
@@ -2182,6 +2249,7 @@
         </w:tabs>
         <w:ind w:left="1080"/>
       </w:pPr>
+      <w:proofErr w:type="spellStart"/>
       <w:r>
         <w:rPr>
           <w:i/>
@@ -2195,6 +2263,7 @@
         </w:rPr>
         <w:t>TM</w:t>
       </w:r>
+      <w:proofErr w:type="spellEnd"/>
       <w:r>
         <w:rPr>
           <w:i/>
@@ -2236,6 +2305,7 @@
         </w:tabs>
         <w:ind w:left="1080"/>
       </w:pPr>
+      <w:proofErr w:type="spellStart"/>
       <w:r>
         <w:rPr>
           <w:i/>
@@ -2249,6 +2319,7 @@
         </w:rPr>
         <w:t>TM</w:t>
       </w:r>
+      <w:proofErr w:type="spellEnd"/>
       <w:r>
         <w:rPr>
           <w:i/>
@@ -2290,6 +2361,7 @@
         </w:tabs>
         <w:ind w:left="1080"/>
       </w:pPr>
+      <w:proofErr w:type="spellStart"/>
       <w:r>
         <w:rPr>
           <w:i/>
@@ -2303,6 +2375,7 @@
         </w:rPr>
         <w:t>TM</w:t>
       </w:r>
+      <w:proofErr w:type="spellEnd"/>
       <w:r>
         <w:rPr>
           <w:i/>
@@ -2344,6 +2417,7 @@
         </w:tabs>
         <w:ind w:left="1080"/>
       </w:pPr>
+      <w:proofErr w:type="spellStart"/>
       <w:r>
         <w:rPr>
           <w:i/>
@@ -2357,6 +2431,7 @@
         </w:rPr>
         <w:t>TM</w:t>
       </w:r>
+      <w:proofErr w:type="spellEnd"/>
       <w:r>
         <w:rPr>
           <w:i/>
@@ -2398,6 +2473,7 @@
         </w:tabs>
         <w:ind w:left="1080"/>
       </w:pPr>
+      <w:proofErr w:type="spellStart"/>
       <w:r>
         <w:rPr>
           <w:i/>
@@ -2411,6 +2487,7 @@
         </w:rPr>
         <w:t>TM</w:t>
       </w:r>
+      <w:proofErr w:type="spellEnd"/>
       <w:r>
         <w:rPr>
           <w:i/>
@@ -2452,6 +2529,7 @@
         </w:tabs>
         <w:ind w:left="1080"/>
       </w:pPr>
+      <w:proofErr w:type="spellStart"/>
       <w:r>
         <w:rPr>
           <w:i/>
@@ -2466,6 +2544,7 @@
         </w:rPr>
         <w:t>TM</w:t>
       </w:r>
+      <w:proofErr w:type="spellEnd"/>
       <w:r>
         <w:rPr>
           <w:i/>
@@ -2507,6 +2586,7 @@
         </w:tabs>
         <w:ind w:left="1080"/>
       </w:pPr>
+      <w:proofErr w:type="spellStart"/>
       <w:r>
         <w:rPr>
           <w:i/>
@@ -2520,6 +2600,7 @@
         </w:rPr>
         <w:t>TM</w:t>
       </w:r>
+      <w:proofErr w:type="spellEnd"/>
       <w:r>
         <w:rPr>
           <w:i/>
@@ -2561,6 +2642,7 @@
         </w:tabs>
         <w:ind w:left="1080"/>
       </w:pPr>
+      <w:proofErr w:type="spellStart"/>
       <w:r>
         <w:rPr>
           <w:i/>
@@ -2574,6 +2656,7 @@
         </w:rPr>
         <w:t>TM</w:t>
       </w:r>
+      <w:proofErr w:type="spellEnd"/>
       <w:r>
         <w:rPr>
           <w:i/>
@@ -2615,6 +2698,7 @@
         </w:tabs>
         <w:ind w:left="1080"/>
       </w:pPr>
+      <w:proofErr w:type="spellStart"/>
       <w:r>
         <w:rPr>
           <w:i/>
@@ -2628,6 +2712,7 @@
         </w:rPr>
         <w:t>TM</w:t>
       </w:r>
+      <w:proofErr w:type="spellEnd"/>
       <w:r>
         <w:rPr>
           <w:i/>
@@ -2669,6 +2754,7 @@
         </w:tabs>
         <w:ind w:left="1080"/>
       </w:pPr>
+      <w:proofErr w:type="spellStart"/>
       <w:r>
         <w:rPr>
           <w:i/>
@@ -2682,6 +2768,7 @@
         </w:rPr>
         <w:t>TM</w:t>
       </w:r>
+      <w:proofErr w:type="spellEnd"/>
       <w:r>
         <w:rPr>
           <w:i/>
@@ -2723,6 +2810,7 @@
         </w:tabs>
         <w:ind w:left="1080"/>
       </w:pPr>
+      <w:proofErr w:type="spellStart"/>
       <w:r>
         <w:rPr>
           <w:i/>
@@ -2736,6 +2824,7 @@
         </w:rPr>
         <w:t>TM</w:t>
       </w:r>
+      <w:proofErr w:type="spellEnd"/>
       <w:r>
         <w:rPr>
           <w:i/>
@@ -2777,6 +2866,7 @@
         </w:tabs>
         <w:ind w:left="1080"/>
       </w:pPr>
+      <w:proofErr w:type="spellStart"/>
       <w:r>
         <w:rPr>
           <w:i/>
@@ -2790,6 +2880,7 @@
         </w:rPr>
         <w:t>TM</w:t>
       </w:r>
+      <w:proofErr w:type="spellEnd"/>
       <w:r>
         <w:rPr>
           <w:i/>
@@ -2831,6 +2922,7 @@
         </w:tabs>
         <w:ind w:left="1080"/>
       </w:pPr>
+      <w:proofErr w:type="spellStart"/>
       <w:r>
         <w:rPr>
           <w:i/>
@@ -2844,6 +2936,7 @@
         </w:rPr>
         <w:t>TM</w:t>
       </w:r>
+      <w:proofErr w:type="spellEnd"/>
       <w:r>
         <w:rPr>
           <w:i/>
@@ -2885,6 +2978,7 @@
         </w:tabs>
         <w:ind w:left="1080"/>
       </w:pPr>
+      <w:proofErr w:type="spellStart"/>
       <w:r>
         <w:rPr>
           <w:i/>
@@ -2898,6 +2992,7 @@
         </w:rPr>
         <w:t>TM</w:t>
       </w:r>
+      <w:proofErr w:type="spellEnd"/>
       <w:r>
         <w:rPr>
           <w:i/>
@@ -2939,6 +3034,7 @@
         </w:tabs>
         <w:ind w:left="1080"/>
       </w:pPr>
+      <w:proofErr w:type="spellStart"/>
       <w:r>
         <w:rPr>
           <w:i/>
@@ -2952,6 +3048,7 @@
         </w:rPr>
         <w:t>TM</w:t>
       </w:r>
+      <w:proofErr w:type="spellEnd"/>
       <w:r>
         <w:rPr>
           <w:i/>
@@ -2993,6 +3090,7 @@
         </w:tabs>
         <w:ind w:left="1080"/>
       </w:pPr>
+      <w:proofErr w:type="spellStart"/>
       <w:r>
         <w:rPr>
           <w:i/>
@@ -3006,6 +3104,7 @@
         </w:rPr>
         <w:t>TM</w:t>
       </w:r>
+      <w:proofErr w:type="spellEnd"/>
       <w:r>
         <w:rPr>
           <w:i/>
@@ -3047,6 +3146,7 @@
         </w:tabs>
         <w:ind w:left="1080"/>
       </w:pPr>
+      <w:proofErr w:type="spellStart"/>
       <w:r>
         <w:rPr>
           <w:i/>
@@ -3060,6 +3160,7 @@
         </w:rPr>
         <w:t>TM</w:t>
       </w:r>
+      <w:proofErr w:type="spellEnd"/>
       <w:r>
         <w:rPr>
           <w:i/>
@@ -3101,6 +3202,7 @@
         </w:tabs>
         <w:ind w:left="1080"/>
       </w:pPr>
+      <w:proofErr w:type="spellStart"/>
       <w:r>
         <w:rPr>
           <w:i/>
@@ -3114,6 +3216,7 @@
         </w:rPr>
         <w:t>TM</w:t>
       </w:r>
+      <w:proofErr w:type="spellEnd"/>
       <w:r>
         <w:rPr>
           <w:i/>
@@ -3155,6 +3258,7 @@
         </w:tabs>
         <w:ind w:left="1080"/>
       </w:pPr>
+      <w:proofErr w:type="spellStart"/>
       <w:r>
         <w:rPr>
           <w:i/>
@@ -3168,6 +3272,7 @@
         </w:rPr>
         <w:t>TM</w:t>
       </w:r>
+      <w:proofErr w:type="spellEnd"/>
       <w:r>
         <w:rPr>
           <w:i/>
@@ -3209,6 +3314,7 @@
         </w:tabs>
         <w:ind w:left="1080"/>
       </w:pPr>
+      <w:proofErr w:type="spellStart"/>
       <w:r>
         <w:rPr>
           <w:i/>
@@ -3222,6 +3328,7 @@
         </w:rPr>
         <w:t>TM</w:t>
       </w:r>
+      <w:proofErr w:type="spellEnd"/>
       <w:r>
         <w:rPr>
           <w:i/>
@@ -3263,6 +3370,7 @@
         </w:tabs>
         <w:ind w:left="1080"/>
       </w:pPr>
+      <w:proofErr w:type="spellStart"/>
       <w:r>
         <w:rPr>
           <w:i/>
@@ -3276,6 +3384,7 @@
         </w:rPr>
         <w:t>TM</w:t>
       </w:r>
+      <w:proofErr w:type="spellEnd"/>
       <w:r>
         <w:rPr>
           <w:i/>
@@ -3317,6 +3426,7 @@
         </w:tabs>
         <w:ind w:left="1080"/>
       </w:pPr>
+      <w:proofErr w:type="spellStart"/>
       <w:r>
         <w:rPr>
           <w:i/>
@@ -3330,6 +3440,7 @@
         </w:rPr>
         <w:t>TM</w:t>
       </w:r>
+      <w:proofErr w:type="spellEnd"/>
       <w:r>
         <w:rPr>
           <w:i/>
@@ -3371,6 +3482,7 @@
         </w:tabs>
         <w:ind w:left="1080"/>
       </w:pPr>
+      <w:proofErr w:type="spellStart"/>
       <w:r>
         <w:rPr>
           <w:i/>
@@ -3384,6 +3496,7 @@
         </w:rPr>
         <w:t>TM</w:t>
       </w:r>
+      <w:proofErr w:type="spellEnd"/>
       <w:r>
         <w:rPr>
           <w:i/>
@@ -3425,6 +3538,7 @@
         </w:tabs>
         <w:ind w:left="1080"/>
       </w:pPr>
+      <w:proofErr w:type="spellStart"/>
       <w:r>
         <w:rPr>
           <w:i/>
@@ -3438,6 +3552,7 @@
         </w:rPr>
         <w:t>TM</w:t>
       </w:r>
+      <w:proofErr w:type="spellEnd"/>
       <w:r>
         <w:rPr>
           <w:i/>
@@ -3479,6 +3594,7 @@
         </w:tabs>
         <w:ind w:left="1080"/>
       </w:pPr>
+      <w:proofErr w:type="spellStart"/>
       <w:r>
         <w:rPr>
           <w:i/>
@@ -3492,6 +3608,7 @@
         </w:rPr>
         <w:t>TM</w:t>
       </w:r>
+      <w:proofErr w:type="spellEnd"/>
       <w:r>
         <w:rPr>
           <w:i/>
@@ -3514,7 +3631,21 @@
         <w:rPr>
           <w:i/>
         </w:rPr>
-        <w:t>Part 54: Unix File Object</w:t>
+        <w:t xml:space="preserve">Part 54: </w:t>
+      </w:r>
+      <w:proofErr w:type="gramStart"/>
+      <w:r>
+        <w:rPr>
+          <w:i/>
+        </w:rPr>
+        <w:t>Unix</w:t>
+      </w:r>
+      <w:proofErr w:type="gramEnd"/>
+      <w:r>
+        <w:rPr>
+          <w:i/>
+        </w:rPr>
+        <w:t xml:space="preserve"> File Object</w:t>
       </w:r>
       <w:r>
         <w:t>. [URI]</w:t>
@@ -3533,6 +3664,7 @@
         </w:tabs>
         <w:ind w:left="1080"/>
       </w:pPr>
+      <w:proofErr w:type="spellStart"/>
       <w:r>
         <w:rPr>
           <w:i/>
@@ -3546,6 +3678,7 @@
         </w:rPr>
         <w:t>TM</w:t>
       </w:r>
+      <w:proofErr w:type="spellEnd"/>
       <w:r>
         <w:rPr>
           <w:i/>
@@ -3587,6 +3720,7 @@
         </w:tabs>
         <w:ind w:left="1080"/>
       </w:pPr>
+      <w:proofErr w:type="spellStart"/>
       <w:r>
         <w:rPr>
           <w:i/>
@@ -3600,6 +3734,7 @@
         </w:rPr>
         <w:t>TM</w:t>
       </w:r>
+      <w:proofErr w:type="spellEnd"/>
       <w:r>
         <w:rPr>
           <w:i/>
@@ -3622,7 +3757,21 @@
         <w:rPr>
           <w:i/>
         </w:rPr>
-        <w:t>Part 56: Unix Pipe Object</w:t>
+        <w:t xml:space="preserve">Part 56: </w:t>
+      </w:r>
+      <w:proofErr w:type="gramStart"/>
+      <w:r>
+        <w:rPr>
+          <w:i/>
+        </w:rPr>
+        <w:t>Unix</w:t>
+      </w:r>
+      <w:proofErr w:type="gramEnd"/>
+      <w:r>
+        <w:rPr>
+          <w:i/>
+        </w:rPr>
+        <w:t xml:space="preserve"> Pipe Object</w:t>
       </w:r>
       <w:r>
         <w:t>. [URI]</w:t>
@@ -3641,6 +3790,7 @@
         </w:tabs>
         <w:ind w:left="1080"/>
       </w:pPr>
+      <w:proofErr w:type="spellStart"/>
       <w:r>
         <w:rPr>
           <w:i/>
@@ -3654,6 +3804,7 @@
         </w:rPr>
         <w:t>TM</w:t>
       </w:r>
+      <w:proofErr w:type="spellEnd"/>
       <w:r>
         <w:rPr>
           <w:i/>
@@ -3676,7 +3827,21 @@
         <w:rPr>
           <w:i/>
         </w:rPr>
-        <w:t>Part 57: Unix Process Object</w:t>
+        <w:t xml:space="preserve">Part 57: </w:t>
+      </w:r>
+      <w:proofErr w:type="gramStart"/>
+      <w:r>
+        <w:rPr>
+          <w:i/>
+        </w:rPr>
+        <w:t>Unix</w:t>
+      </w:r>
+      <w:proofErr w:type="gramEnd"/>
+      <w:r>
+        <w:rPr>
+          <w:i/>
+        </w:rPr>
+        <w:t xml:space="preserve"> Process Object</w:t>
       </w:r>
       <w:r>
         <w:t>. [URI]</w:t>
@@ -3695,6 +3860,7 @@
         </w:tabs>
         <w:ind w:left="1080"/>
       </w:pPr>
+      <w:proofErr w:type="spellStart"/>
       <w:r>
         <w:rPr>
           <w:i/>
@@ -3708,6 +3874,7 @@
         </w:rPr>
         <w:t>TM</w:t>
       </w:r>
+      <w:proofErr w:type="spellEnd"/>
       <w:r>
         <w:rPr>
           <w:i/>
@@ -3730,7 +3897,21 @@
         <w:rPr>
           <w:i/>
         </w:rPr>
-        <w:t>Part 58: Unix User Account Object</w:t>
+        <w:t xml:space="preserve">Part 58: </w:t>
+      </w:r>
+      <w:proofErr w:type="gramStart"/>
+      <w:r>
+        <w:rPr>
+          <w:i/>
+        </w:rPr>
+        <w:t>Unix</w:t>
+      </w:r>
+      <w:proofErr w:type="gramEnd"/>
+      <w:r>
+        <w:rPr>
+          <w:i/>
+        </w:rPr>
+        <w:t xml:space="preserve"> User Account Object</w:t>
       </w:r>
       <w:r>
         <w:t>. [URI]</w:t>
@@ -3749,6 +3930,7 @@
         </w:tabs>
         <w:ind w:left="1080"/>
       </w:pPr>
+      <w:proofErr w:type="spellStart"/>
       <w:r>
         <w:rPr>
           <w:i/>
@@ -3762,6 +3944,7 @@
         </w:rPr>
         <w:t>TM</w:t>
       </w:r>
+      <w:proofErr w:type="spellEnd"/>
       <w:r>
         <w:rPr>
           <w:i/>
@@ -3784,7 +3967,21 @@
         <w:rPr>
           <w:i/>
         </w:rPr>
-        <w:t>Part 59: Unix Volume Object</w:t>
+        <w:t xml:space="preserve">Part 59: </w:t>
+      </w:r>
+      <w:proofErr w:type="gramStart"/>
+      <w:r>
+        <w:rPr>
+          <w:i/>
+        </w:rPr>
+        <w:t>Unix</w:t>
+      </w:r>
+      <w:proofErr w:type="gramEnd"/>
+      <w:r>
+        <w:rPr>
+          <w:i/>
+        </w:rPr>
+        <w:t xml:space="preserve"> Volume Object</w:t>
       </w:r>
       <w:r>
         <w:t>. [URI]</w:t>
@@ -3803,6 +4000,7 @@
         </w:tabs>
         <w:ind w:left="1080"/>
       </w:pPr>
+      <w:proofErr w:type="spellStart"/>
       <w:r>
         <w:rPr>
           <w:i/>
@@ -3816,6 +4014,7 @@
         </w:rPr>
         <w:t>TM</w:t>
       </w:r>
+      <w:proofErr w:type="spellEnd"/>
       <w:r>
         <w:rPr>
           <w:i/>
@@ -3838,7 +4037,19 @@
         <w:rPr>
           <w:i/>
         </w:rPr>
-        <w:t>Part 60: Unix Account Object</w:t>
+        <w:t>Part 60: U</w:t>
+      </w:r>
+      <w:r>
+        <w:rPr>
+          <w:i/>
+        </w:rPr>
+        <w:t>ser</w:t>
+      </w:r>
+      <w:r>
+        <w:rPr>
+          <w:i/>
+        </w:rPr>
+        <w:t xml:space="preserve"> Account Object</w:t>
       </w:r>
       <w:r>
         <w:t>. [URI]</w:t>
@@ -3857,6 +4068,7 @@
         </w:tabs>
         <w:ind w:left="1080"/>
       </w:pPr>
+      <w:proofErr w:type="spellStart"/>
       <w:r>
         <w:rPr>
           <w:i/>
@@ -3870,6 +4082,7 @@
         </w:rPr>
         <w:t>TM</w:t>
       </w:r>
+      <w:proofErr w:type="spellEnd"/>
       <w:r>
         <w:rPr>
           <w:i/>
@@ -3911,6 +4124,7 @@
         </w:tabs>
         <w:ind w:left="1080"/>
       </w:pPr>
+      <w:proofErr w:type="spellStart"/>
       <w:r>
         <w:rPr>
           <w:i/>
@@ -3924,6 +4138,7 @@
         </w:rPr>
         <w:t>TM</w:t>
       </w:r>
+      <w:proofErr w:type="spellEnd"/>
       <w:r>
         <w:rPr>
           <w:i/>
@@ -3965,6 +4180,7 @@
         </w:tabs>
         <w:ind w:left="1080"/>
       </w:pPr>
+      <w:proofErr w:type="spellStart"/>
       <w:r>
         <w:rPr>
           <w:i/>
@@ -3978,6 +4194,7 @@
         </w:rPr>
         <w:t>TM</w:t>
       </w:r>
+      <w:proofErr w:type="spellEnd"/>
       <w:r>
         <w:rPr>
           <w:i/>
@@ -4019,6 +4236,7 @@
         </w:tabs>
         <w:ind w:left="1080"/>
       </w:pPr>
+      <w:proofErr w:type="spellStart"/>
       <w:r>
         <w:rPr>
           <w:i/>
@@ -4032,6 +4250,7 @@
         </w:rPr>
         <w:t>TM</w:t>
       </w:r>
+      <w:proofErr w:type="spellEnd"/>
       <w:r>
         <w:rPr>
           <w:i/>
@@ -4073,6 +4292,7 @@
         </w:tabs>
         <w:ind w:left="1080"/>
       </w:pPr>
+      <w:proofErr w:type="spellStart"/>
       <w:r>
         <w:rPr>
           <w:i/>
@@ -4086,6 +4306,7 @@
         </w:rPr>
         <w:t>TM</w:t>
       </w:r>
+      <w:proofErr w:type="spellEnd"/>
       <w:r>
         <w:rPr>
           <w:i/>
@@ -4127,6 +4348,7 @@
         </w:tabs>
         <w:ind w:left="1080"/>
       </w:pPr>
+      <w:proofErr w:type="spellStart"/>
       <w:r>
         <w:rPr>
           <w:i/>
@@ -4140,6 +4362,7 @@
         </w:rPr>
         <w:t>TM</w:t>
       </w:r>
+      <w:proofErr w:type="spellEnd"/>
       <w:r>
         <w:rPr>
           <w:i/>
@@ -4181,6 +4404,7 @@
         </w:tabs>
         <w:ind w:left="1080"/>
       </w:pPr>
+      <w:proofErr w:type="spellStart"/>
       <w:r>
         <w:rPr>
           <w:i/>
@@ -4194,6 +4418,7 @@
         </w:rPr>
         <w:t>TM</w:t>
       </w:r>
+      <w:proofErr w:type="spellEnd"/>
       <w:r>
         <w:rPr>
           <w:i/>
@@ -4235,6 +4460,7 @@
         </w:tabs>
         <w:ind w:left="1080"/>
       </w:pPr>
+      <w:proofErr w:type="spellStart"/>
       <w:r>
         <w:rPr>
           <w:i/>
@@ -4248,6 +4474,7 @@
         </w:rPr>
         <w:t>TM</w:t>
       </w:r>
+      <w:proofErr w:type="spellEnd"/>
       <w:r>
         <w:rPr>
           <w:i/>
@@ -4289,6 +4516,7 @@
         </w:tabs>
         <w:ind w:left="1080"/>
       </w:pPr>
+      <w:proofErr w:type="spellStart"/>
       <w:r>
         <w:rPr>
           <w:i/>
@@ -4302,6 +4530,7 @@
         </w:rPr>
         <w:t>TM</w:t>
       </w:r>
+      <w:proofErr w:type="spellEnd"/>
       <w:r>
         <w:rPr>
           <w:i/>
@@ -4343,6 +4572,7 @@
         </w:tabs>
         <w:ind w:left="1080"/>
       </w:pPr>
+      <w:proofErr w:type="spellStart"/>
       <w:r>
         <w:rPr>
           <w:i/>
@@ -4356,6 +4586,7 @@
         </w:rPr>
         <w:t>TM</w:t>
       </w:r>
+      <w:proofErr w:type="spellEnd"/>
       <w:r>
         <w:rPr>
           <w:i/>
@@ -4397,6 +4628,7 @@
         </w:tabs>
         <w:ind w:left="1080"/>
       </w:pPr>
+      <w:proofErr w:type="spellStart"/>
       <w:r>
         <w:rPr>
           <w:i/>
@@ -4410,6 +4642,7 @@
         </w:rPr>
         <w:t>TM</w:t>
       </w:r>
+      <w:proofErr w:type="spellEnd"/>
       <w:r>
         <w:rPr>
           <w:i/>
@@ -4451,6 +4684,7 @@
         </w:tabs>
         <w:ind w:left="1080"/>
       </w:pPr>
+      <w:proofErr w:type="spellStart"/>
       <w:r>
         <w:rPr>
           <w:i/>
@@ -4464,6 +4698,7 @@
         </w:rPr>
         <w:t>TM</w:t>
       </w:r>
+      <w:proofErr w:type="spellEnd"/>
       <w:r>
         <w:rPr>
           <w:i/>
@@ -4505,6 +4740,7 @@
         </w:tabs>
         <w:ind w:left="1080"/>
       </w:pPr>
+      <w:proofErr w:type="spellStart"/>
       <w:r>
         <w:rPr>
           <w:i/>
@@ -4518,6 +4754,7 @@
         </w:rPr>
         <w:t>TM</w:t>
       </w:r>
+      <w:proofErr w:type="spellEnd"/>
       <w:r>
         <w:rPr>
           <w:i/>
@@ -4559,6 +4796,7 @@
         </w:tabs>
         <w:ind w:left="1080"/>
       </w:pPr>
+      <w:proofErr w:type="spellStart"/>
       <w:r>
         <w:rPr>
           <w:i/>
@@ -4572,6 +4810,7 @@
         </w:rPr>
         <w:t>TM</w:t>
       </w:r>
+      <w:proofErr w:type="spellEnd"/>
       <w:r>
         <w:rPr>
           <w:i/>
@@ -4613,6 +4852,7 @@
         </w:tabs>
         <w:ind w:left="1080"/>
       </w:pPr>
+      <w:proofErr w:type="spellStart"/>
       <w:r>
         <w:rPr>
           <w:i/>
@@ -4626,6 +4866,7 @@
         </w:rPr>
         <w:t>TM</w:t>
       </w:r>
+      <w:proofErr w:type="spellEnd"/>
       <w:r>
         <w:rPr>
           <w:i/>
@@ -4667,6 +4908,7 @@
         </w:tabs>
         <w:ind w:left="1080"/>
       </w:pPr>
+      <w:proofErr w:type="spellStart"/>
       <w:r>
         <w:rPr>
           <w:i/>
@@ -4680,6 +4922,7 @@
         </w:rPr>
         <w:t>TM</w:t>
       </w:r>
+      <w:proofErr w:type="spellEnd"/>
       <w:r>
         <w:rPr>
           <w:i/>
@@ -4721,6 +4964,7 @@
         </w:tabs>
         <w:ind w:left="1080"/>
       </w:pPr>
+      <w:proofErr w:type="spellStart"/>
       <w:r>
         <w:rPr>
           <w:i/>
@@ -4734,6 +4978,7 @@
         </w:rPr>
         <w:t>TM</w:t>
       </w:r>
+      <w:proofErr w:type="spellEnd"/>
       <w:r>
         <w:rPr>
           <w:i/>
@@ -4775,6 +5020,7 @@
         </w:tabs>
         <w:ind w:left="1080"/>
       </w:pPr>
+      <w:proofErr w:type="spellStart"/>
       <w:r>
         <w:rPr>
           <w:i/>
@@ -4788,6 +5034,7 @@
         </w:rPr>
         <w:t>TM</w:t>
       </w:r>
+      <w:proofErr w:type="spellEnd"/>
       <w:r>
         <w:rPr>
           <w:i/>
@@ -4829,6 +5076,7 @@
         </w:tabs>
         <w:ind w:left="1080"/>
       </w:pPr>
+      <w:proofErr w:type="spellStart"/>
       <w:r>
         <w:rPr>
           <w:i/>
@@ -4842,6 +5090,7 @@
         </w:rPr>
         <w:t>TM</w:t>
       </w:r>
+      <w:proofErr w:type="spellEnd"/>
       <w:r>
         <w:rPr>
           <w:i/>
@@ -4883,6 +5132,7 @@
         </w:tabs>
         <w:ind w:left="1080"/>
       </w:pPr>
+      <w:proofErr w:type="spellStart"/>
       <w:r>
         <w:rPr>
           <w:i/>
@@ -4896,6 +5146,7 @@
         </w:rPr>
         <w:t>TM</w:t>
       </w:r>
+      <w:proofErr w:type="spellEnd"/>
       <w:r>
         <w:rPr>
           <w:i/>
@@ -4937,6 +5188,7 @@
         </w:tabs>
         <w:ind w:left="1080"/>
       </w:pPr>
+      <w:proofErr w:type="spellStart"/>
       <w:r>
         <w:rPr>
           <w:i/>
@@ -4950,6 +5202,7 @@
         </w:rPr>
         <w:t>TM</w:t>
       </w:r>
+      <w:proofErr w:type="spellEnd"/>
       <w:r>
         <w:rPr>
           <w:i/>
@@ -4991,6 +5244,7 @@
         </w:tabs>
         <w:ind w:left="1080"/>
       </w:pPr>
+      <w:proofErr w:type="spellStart"/>
       <w:r>
         <w:rPr>
           <w:i/>
@@ -5004,6 +5258,7 @@
         </w:rPr>
         <w:t>TM</w:t>
       </w:r>
+      <w:proofErr w:type="spellEnd"/>
       <w:r>
         <w:rPr>
           <w:i/>
@@ -5045,6 +5300,7 @@
         </w:tabs>
         <w:ind w:left="1080"/>
       </w:pPr>
+      <w:proofErr w:type="spellStart"/>
       <w:r>
         <w:rPr>
           <w:i/>
@@ -5058,6 +5314,7 @@
         </w:rPr>
         <w:t>TM</w:t>
       </w:r>
+      <w:proofErr w:type="spellEnd"/>
       <w:r>
         <w:rPr>
           <w:i/>
@@ -5099,6 +5356,7 @@
         </w:tabs>
         <w:ind w:left="1080"/>
       </w:pPr>
+      <w:proofErr w:type="spellStart"/>
       <w:r>
         <w:rPr>
           <w:i/>
@@ -5112,6 +5370,7 @@
         </w:rPr>
         <w:t>TM</w:t>
       </w:r>
+      <w:proofErr w:type="spellEnd"/>
       <w:r>
         <w:rPr>
           <w:i/>
@@ -5153,6 +5412,7 @@
         </w:tabs>
         <w:ind w:left="1080"/>
       </w:pPr>
+      <w:proofErr w:type="spellStart"/>
       <w:r>
         <w:rPr>
           <w:i/>
@@ -5166,6 +5426,7 @@
         </w:rPr>
         <w:t>TM</w:t>
       </w:r>
+      <w:proofErr w:type="spellEnd"/>
       <w:r>
         <w:rPr>
           <w:i/>
@@ -5207,6 +5468,7 @@
         </w:tabs>
         <w:ind w:left="1080"/>
       </w:pPr>
+      <w:proofErr w:type="spellStart"/>
       <w:r>
         <w:rPr>
           <w:i/>
@@ -5220,6 +5482,7 @@
         </w:rPr>
         <w:t>TM</w:t>
       </w:r>
+      <w:proofErr w:type="spellEnd"/>
       <w:r>
         <w:rPr>
           <w:i/>
@@ -5261,6 +5524,7 @@
         </w:tabs>
         <w:ind w:left="1080"/>
       </w:pPr>
+      <w:proofErr w:type="spellStart"/>
       <w:r>
         <w:rPr>
           <w:i/>
@@ -5274,6 +5538,7 @@
         </w:rPr>
         <w:t>TM</w:t>
       </w:r>
+      <w:proofErr w:type="spellEnd"/>
       <w:r>
         <w:rPr>
           <w:i/>
@@ -5315,6 +5580,7 @@
         </w:tabs>
         <w:ind w:left="1080"/>
       </w:pPr>
+      <w:proofErr w:type="spellStart"/>
       <w:r>
         <w:rPr>
           <w:i/>
@@ -5329,6 +5595,7 @@
         </w:rPr>
         <w:t>TM</w:t>
       </w:r>
+      <w:proofErr w:type="spellEnd"/>
       <w:r>
         <w:rPr>
           <w:i/>
@@ -5370,6 +5637,7 @@
         </w:tabs>
         <w:ind w:left="1080"/>
       </w:pPr>
+      <w:proofErr w:type="spellStart"/>
       <w:r>
         <w:rPr>
           <w:i/>
@@ -5383,6 +5651,7 @@
         </w:rPr>
         <w:t>TM</w:t>
       </w:r>
+      <w:proofErr w:type="spellEnd"/>
       <w:r>
         <w:rPr>
           <w:i/>
@@ -5424,6 +5693,7 @@
         </w:tabs>
         <w:ind w:left="1080"/>
       </w:pPr>
+      <w:proofErr w:type="spellStart"/>
       <w:r>
         <w:rPr>
           <w:i/>
@@ -5437,6 +5707,7 @@
         </w:rPr>
         <w:t>TM</w:t>
       </w:r>
+      <w:proofErr w:type="spellEnd"/>
       <w:r>
         <w:rPr>
           <w:i/>
@@ -5478,6 +5749,7 @@
         </w:tabs>
         <w:ind w:left="1080"/>
       </w:pPr>
+      <w:proofErr w:type="spellStart"/>
       <w:r>
         <w:rPr>
           <w:i/>
@@ -5491,6 +5763,7 @@
         </w:rPr>
         <w:t>TM</w:t>
       </w:r>
+      <w:proofErr w:type="spellEnd"/>
       <w:r>
         <w:rPr>
           <w:i/>
@@ -5532,6 +5805,7 @@
         </w:tabs>
         <w:ind w:left="1080"/>
       </w:pPr>
+      <w:proofErr w:type="spellStart"/>
       <w:r>
         <w:rPr>
           <w:i/>
@@ -5545,6 +5819,7 @@
         </w:rPr>
         <w:t>TM</w:t>
       </w:r>
+      <w:proofErr w:type="spellEnd"/>
       <w:r>
         <w:rPr>
           <w:i/>
@@ -5586,6 +5861,7 @@
         </w:tabs>
         <w:ind w:left="1080"/>
       </w:pPr>
+      <w:proofErr w:type="spellStart"/>
       <w:r>
         <w:rPr>
           <w:i/>
@@ -5599,6 +5875,7 @@
         </w:rPr>
         <w:t>TM</w:t>
       </w:r>
+      <w:proofErr w:type="spellEnd"/>
       <w:r>
         <w:rPr>
           <w:i/>
@@ -5640,6 +5917,7 @@
         </w:tabs>
         <w:ind w:left="1080"/>
       </w:pPr>
+      <w:proofErr w:type="spellStart"/>
       <w:r>
         <w:rPr>
           <w:i/>
@@ -5653,6 +5931,7 @@
         </w:rPr>
         <w:t>TM</w:t>
       </w:r>
+      <w:proofErr w:type="spellEnd"/>
       <w:r>
         <w:rPr>
           <w:i/>
@@ -5699,7 +5978,15 @@
         <w:pStyle w:val="Titlepageinfodescription"/>
       </w:pPr>
       <w:r>
-        <w:t>This specification is related to:</w:t>
+        <w:t xml:space="preserve">This specification is related </w:t>
+      </w:r>
+      <w:proofErr w:type="gramStart"/>
+      <w:r>
+        <w:t>to</w:t>
+      </w:r>
+      <w:proofErr w:type="gramEnd"/>
+      <w:r>
+        <w:t>:</w:t>
       </w:r>
     </w:p>
     <w:p>
@@ -5837,116 +6124,134 @@
           <w:rStyle w:val="Hyperlink"/>
           <w:color w:val="auto"/>
         </w:rPr>
-        <w:t>Initial publication URI:</w:t>
-      </w:r>
+        <w:t>Initial publication URI</w:t>
+      </w:r>
+      <w:proofErr w:type="gramStart"/>
       <w:r>
         <w:rPr>
           <w:rStyle w:val="Hyperlink"/>
           <w:color w:val="auto"/>
         </w:rPr>
-        <w:br/>
-      </w:r>
+        <w:t>:</w:t>
+      </w:r>
+      <w:proofErr w:type="gramEnd"/>
       <w:r>
         <w:rPr>
           <w:rStyle w:val="Hyperlink"/>
           <w:color w:val="auto"/>
         </w:rPr>
-        <w:t>http://docs.oasis-open.org/</w:t>
+        <w:br/>
       </w:r>
       <w:r>
         <w:rPr>
           <w:rStyle w:val="Hyperlink"/>
           <w:color w:val="auto"/>
         </w:rPr>
-        <w:t>cti</w:t>
+        <w:t>http://docs.oasis-open.org/</w:t>
       </w:r>
       <w:r>
         <w:rPr>
           <w:rStyle w:val="Hyperlink"/>
           <w:color w:val="auto"/>
         </w:rPr>
-        <w:t>/</w:t>
+        <w:t>cti</w:t>
       </w:r>
       <w:r>
         <w:rPr>
           <w:rStyle w:val="Hyperlink"/>
           <w:color w:val="auto"/>
         </w:rPr>
-        <w:t>stix/v1.2.1/csd01/part1-overview/</w:t>
+        <w:t>/</w:t>
       </w:r>
       <w:r>
         <w:rPr>
           <w:rStyle w:val="Hyperlink"/>
           <w:color w:val="auto"/>
         </w:rPr>
-        <w:t>stix-v1.2.1-</w:t>
+        <w:t>stix/v1.2.1/csd01/part1-overview/</w:t>
       </w:r>
       <w:r>
         <w:rPr>
           <w:rStyle w:val="Hyperlink"/>
           <w:color w:val="auto"/>
         </w:rPr>
-        <w:t>cs</w:t>
+        <w:t>stix-v1.2.1-</w:t>
       </w:r>
       <w:r>
         <w:rPr>
           <w:rStyle w:val="Hyperlink"/>
           <w:color w:val="auto"/>
         </w:rPr>
-        <w:t>d01-part1-overview.docx</w:t>
-      </w:r>
-    </w:p>
-    <w:p>
-      <w:pPr>
-        <w:pStyle w:val="Titlepageinfodescription"/>
-      </w:pPr>
+        <w:t>cs</w:t>
+      </w:r>
       <w:r>
         <w:rPr>
           <w:rStyle w:val="Hyperlink"/>
           <w:color w:val="auto"/>
         </w:rPr>
-        <w:t>Permanent “Latest version” URI:</w:t>
-      </w:r>
+        <w:t>d01-part1-overview.docx</w:t>
+      </w:r>
+    </w:p>
+    <w:p>
+      <w:pPr>
+        <w:pStyle w:val="Titlepageinfodescription"/>
+      </w:pPr>
       <w:r>
         <w:rPr>
           <w:rStyle w:val="Hyperlink"/>
           <w:color w:val="auto"/>
         </w:rPr>
-        <w:br/>
-      </w:r>
+        <w:t>Permanent “Latest version” URI</w:t>
+      </w:r>
+      <w:proofErr w:type="gramStart"/>
       <w:r>
         <w:rPr>
           <w:rStyle w:val="Hyperlink"/>
           <w:color w:val="auto"/>
         </w:rPr>
-        <w:t>http://docs.oasis-open.org/</w:t>
-      </w:r>
+        <w:t>:</w:t>
+      </w:r>
+      <w:proofErr w:type="gramEnd"/>
       <w:r>
         <w:rPr>
           <w:rStyle w:val="Hyperlink"/>
           <w:color w:val="auto"/>
         </w:rPr>
-        <w:t>cti</w:t>
+        <w:br/>
       </w:r>
       <w:r>
         <w:rPr>
           <w:rStyle w:val="Hyperlink"/>
           <w:color w:val="auto"/>
         </w:rPr>
-        <w:t>/</w:t>
+        <w:t>http://docs.oasis-open.org/</w:t>
       </w:r>
       <w:r>
         <w:rPr>
           <w:rStyle w:val="Hyperlink"/>
           <w:color w:val="auto"/>
         </w:rPr>
-        <w:t>stix/v1.2.1/</w:t>
+        <w:t>cti</w:t>
       </w:r>
       <w:r>
         <w:rPr>
           <w:rStyle w:val="Hyperlink"/>
           <w:color w:val="auto"/>
         </w:rPr>
+        <w:t>/</w:t>
+      </w:r>
+      <w:r>
+        <w:rPr>
+          <w:rStyle w:val="Hyperlink"/>
+          <w:color w:val="auto"/>
+        </w:rPr>
+        <w:t>stix/v1.2.1/</w:t>
+      </w:r>
+      <w:r>
+        <w:rPr>
+          <w:rStyle w:val="Hyperlink"/>
+          <w:color w:val="auto"/>
+        </w:rPr>
         <w:t>stix-v1.2.1-part1-overview.docx</w:t>
       </w:r>
     </w:p>
@@ -6057,6 +6362,8 @@
         <w:t>Table of Contents</w:t>
       </w:r>
     </w:p>
+    <w:bookmarkStart w:id="4" w:name="_GoBack"/>
+    <w:bookmarkEnd w:id="4"/>
     <w:p>
       <w:pPr>
         <w:pStyle w:val="TOC1"/>
@@ -6077,7 +6384,7 @@
       <w:r>
         <w:fldChar w:fldCharType="separate"/>
       </w:r>
-      <w:hyperlink w:anchor="_Toc436776799" w:history="1">
+      <w:hyperlink w:anchor="_Toc438197419" w:history="1">
         <w:r>
           <w:rPr>
             <w:rStyle w:val="Hyperlink"/>
@@ -6121,7 +6428,7 @@
             <w:noProof/>
             <w:webHidden/>
           </w:rPr>
-          <w:instrText xml:space="preserve"> PAGEREF _Toc436776799 \h </w:instrText>
+          <w:instrText xml:space="preserve"> PAGEREF _Toc438197419 \h </w:instrText>
         </w:r>
         <w:r>
           <w:rPr>
@@ -6167,7 +6474,7 @@
           <w:szCs w:val="22"/>
         </w:rPr>
       </w:pPr>
-      <w:hyperlink w:anchor="_Toc436776800" w:history="1">
+      <w:hyperlink w:anchor="_Toc438197420" w:history="1">
         <w:r>
           <w:rPr>
             <w:rStyle w:val="Hyperlink"/>
@@ -6226,7 +6533,7 @@
             <w:noProof/>
             <w:webHidden/>
           </w:rPr>
-          <w:instrText xml:space="preserve"> PAGEREF _Toc436776800 \h </w:instrText>
+          <w:instrText xml:space="preserve"> PAGEREF _Toc438197420 \h </w:instrText>
         </w:r>
         <w:r>
           <w:rPr>
@@ -6272,7 +6579,7 @@
           <w:szCs w:val="22"/>
         </w:rPr>
       </w:pPr>
-      <w:hyperlink w:anchor="_Toc436776801" w:history="1">
+      <w:hyperlink w:anchor="_Toc438197421" w:history="1">
         <w:r>
           <w:rPr>
             <w:rStyle w:val="Hyperlink"/>
@@ -6316,7 +6623,7 @@
             <w:noProof/>
             <w:webHidden/>
           </w:rPr>
-          <w:instrText xml:space="preserve"> PAGEREF _Toc436776801 \h </w:instrText>
+          <w:instrText xml:space="preserve"> PAGEREF _Toc438197421 \h </w:instrText>
         </w:r>
         <w:r>
           <w:rPr>
@@ -6362,7 +6669,7 @@
           <w:szCs w:val="22"/>
         </w:rPr>
       </w:pPr>
-      <w:hyperlink w:anchor="_Toc436776802" w:history="1">
+      <w:hyperlink w:anchor="_Toc438197422" w:history="1">
         <w:r>
           <w:rPr>
             <w:rStyle w:val="Hyperlink"/>
@@ -6406,7 +6713,7 @@
             <w:noProof/>
             <w:webHidden/>
           </w:rPr>
-          <w:instrText xml:space="preserve"> PAGEREF _Toc436776802 \h </w:instrText>
+          <w:instrText xml:space="preserve"> PAGEREF _Toc438197422 \h </w:instrText>
         </w:r>
         <w:r>
           <w:rPr>
@@ -6452,7 +6759,7 @@
           <w:szCs w:val="22"/>
         </w:rPr>
       </w:pPr>
-      <w:hyperlink w:anchor="_Toc436776803" w:history="1">
+      <w:hyperlink w:anchor="_Toc438197423" w:history="1">
         <w:r>
           <w:rPr>
             <w:rStyle w:val="Hyperlink"/>
@@ -6496,7 +6803,7 @@
             <w:noProof/>
             <w:webHidden/>
           </w:rPr>
-          <w:instrText xml:space="preserve"> PAGEREF _Toc436776803 \h </w:instrText>
+          <w:instrText xml:space="preserve"> PAGEREF _Toc438197423 \h </w:instrText>
         </w:r>
         <w:r>
           <w:rPr>
@@ -6542,7 +6849,7 @@
           <w:szCs w:val="22"/>
         </w:rPr>
       </w:pPr>
-      <w:hyperlink w:anchor="_Toc436776804" w:history="1">
+      <w:hyperlink w:anchor="_Toc438197424" w:history="1">
         <w:r>
           <w:rPr>
             <w:rStyle w:val="Hyperlink"/>
@@ -6586,7 +6893,7 @@
             <w:noProof/>
             <w:webHidden/>
           </w:rPr>
-          <w:instrText xml:space="preserve"> PAGEREF _Toc436776804 \h </w:instrText>
+          <w:instrText xml:space="preserve"> PAGEREF _Toc438197424 \h </w:instrText>
         </w:r>
         <w:r>
           <w:rPr>
@@ -6632,7 +6939,7 @@
           <w:szCs w:val="22"/>
         </w:rPr>
       </w:pPr>
-      <w:hyperlink w:anchor="_Toc436776805" w:history="1">
+      <w:hyperlink w:anchor="_Toc438197425" w:history="1">
         <w:r>
           <w:rPr>
             <w:rStyle w:val="Hyperlink"/>
@@ -6676,7 +6983,7 @@
             <w:noProof/>
             <w:webHidden/>
           </w:rPr>
-          <w:instrText xml:space="preserve"> PAGEREF _Toc436776805 \h </w:instrText>
+          <w:instrText xml:space="preserve"> PAGEREF _Toc438197425 \h </w:instrText>
         </w:r>
         <w:r>
           <w:rPr>
@@ -6722,7 +7029,7 @@
           <w:szCs w:val="22"/>
         </w:rPr>
       </w:pPr>
-      <w:hyperlink w:anchor="_Toc436776806" w:history="1">
+      <w:hyperlink w:anchor="_Toc438197426" w:history="1">
         <w:r>
           <w:rPr>
             <w:rStyle w:val="Hyperlink"/>
@@ -6766,7 +7073,7 @@
             <w:noProof/>
             <w:webHidden/>
           </w:rPr>
-          <w:instrText xml:space="preserve"> PAGEREF _Toc436776806 \h </w:instrText>
+          <w:instrText xml:space="preserve"> PAGEREF _Toc438197426 \h </w:instrText>
         </w:r>
         <w:r>
           <w:rPr>
@@ -6812,7 +7119,7 @@
           <w:szCs w:val="22"/>
         </w:rPr>
       </w:pPr>
-      <w:hyperlink w:anchor="_Toc436776807" w:history="1">
+      <w:hyperlink w:anchor="_Toc438197427" w:history="1">
         <w:r>
           <w:rPr>
             <w:rStyle w:val="Hyperlink"/>
@@ -6856,7 +7163,7 @@
             <w:noProof/>
             <w:webHidden/>
           </w:rPr>
-          <w:instrText xml:space="preserve"> PAGEREF _Toc436776807 \h </w:instrText>
+          <w:instrText xml:space="preserve"> PAGEREF _Toc438197427 \h </w:instrText>
         </w:r>
         <w:r>
           <w:rPr>
@@ -6902,7 +7209,7 @@
           <w:szCs w:val="22"/>
         </w:rPr>
       </w:pPr>
-      <w:hyperlink w:anchor="_Toc436776808" w:history="1">
+      <w:hyperlink w:anchor="_Toc438197428" w:history="1">
         <w:r>
           <w:rPr>
             <w:rStyle w:val="Hyperlink"/>
@@ -6946,7 +7253,7 @@
             <w:noProof/>
             <w:webHidden/>
           </w:rPr>
-          <w:instrText xml:space="preserve"> PAGEREF _Toc436776808 \h </w:instrText>
+          <w:instrText xml:space="preserve"> PAGEREF _Toc438197428 \h </w:instrText>
         </w:r>
         <w:r>
           <w:rPr>
@@ -6992,7 +7299,7 @@
           <w:szCs w:val="22"/>
         </w:rPr>
       </w:pPr>
-      <w:hyperlink w:anchor="_Toc436776809" w:history="1">
+      <w:hyperlink w:anchor="_Toc438197429" w:history="1">
         <w:r>
           <w:rPr>
             <w:rStyle w:val="Hyperlink"/>
@@ -7036,7 +7343,7 @@
             <w:noProof/>
             <w:webHidden/>
           </w:rPr>
-          <w:instrText xml:space="preserve"> PAGEREF _Toc436776809 \h </w:instrText>
+          <w:instrText xml:space="preserve"> PAGEREF _Toc438197429 \h </w:instrText>
         </w:r>
         <w:r>
           <w:rPr>
@@ -7082,7 +7389,7 @@
           <w:szCs w:val="22"/>
         </w:rPr>
       </w:pPr>
-      <w:hyperlink w:anchor="_Toc436776810" w:history="1">
+      <w:hyperlink w:anchor="_Toc438197430" w:history="1">
         <w:r>
           <w:rPr>
             <w:rStyle w:val="Hyperlink"/>
@@ -7126,7 +7433,7 @@
             <w:noProof/>
             <w:webHidden/>
           </w:rPr>
-          <w:instrText xml:space="preserve"> PAGEREF _Toc436776810 \h </w:instrText>
+          <w:instrText xml:space="preserve"> PAGEREF _Toc438197430 \h </w:instrText>
         </w:r>
         <w:r>
           <w:rPr>
@@ -7168,7 +7475,7 @@
           <w:szCs w:val="22"/>
         </w:rPr>
       </w:pPr>
-      <w:hyperlink w:anchor="_Toc436776811" w:history="1">
+      <w:hyperlink w:anchor="_Toc438197431" w:history="1">
         <w:r>
           <w:rPr>
             <w:rStyle w:val="Hyperlink"/>
@@ -7212,7 +7519,7 @@
             <w:noProof/>
             <w:webHidden/>
           </w:rPr>
-          <w:instrText xml:space="preserve"> PAGEREF _Toc436776811 \h </w:instrText>
+          <w:instrText xml:space="preserve"> PAGEREF _Toc438197431 \h </w:instrText>
         </w:r>
         <w:r>
           <w:rPr>
@@ -7258,7 +7565,7 @@
           <w:szCs w:val="22"/>
         </w:rPr>
       </w:pPr>
-      <w:hyperlink w:anchor="_Toc436776812" w:history="1">
+      <w:hyperlink w:anchor="_Toc438197432" w:history="1">
         <w:r>
           <w:rPr>
             <w:rStyle w:val="Hyperlink"/>
@@ -7302,7 +7609,7 @@
             <w:noProof/>
             <w:webHidden/>
           </w:rPr>
-          <w:instrText xml:space="preserve"> PAGEREF _Toc436776812 \h </w:instrText>
+          <w:instrText xml:space="preserve"> PAGEREF _Toc438197432 \h </w:instrText>
         </w:r>
         <w:r>
           <w:rPr>
@@ -7348,7 +7655,7 @@
           <w:szCs w:val="22"/>
         </w:rPr>
       </w:pPr>
-      <w:hyperlink w:anchor="_Toc436776813" w:history="1">
+      <w:hyperlink w:anchor="_Toc438197433" w:history="1">
         <w:r>
           <w:rPr>
             <w:rStyle w:val="Hyperlink"/>
@@ -7392,7 +7699,7 @@
             <w:noProof/>
             <w:webHidden/>
           </w:rPr>
-          <w:instrText xml:space="preserve"> PAGEREF _Toc436776813 \h </w:instrText>
+          <w:instrText xml:space="preserve"> PAGEREF _Toc438197433 \h </w:instrText>
         </w:r>
         <w:r>
           <w:rPr>
@@ -7434,7 +7741,7 @@
           <w:szCs w:val="22"/>
         </w:rPr>
       </w:pPr>
-      <w:hyperlink w:anchor="_Toc436776814" w:history="1">
+      <w:hyperlink w:anchor="_Toc438197434" w:history="1">
         <w:r>
           <w:rPr>
             <w:rStyle w:val="Hyperlink"/>
@@ -7478,7 +7785,7 @@
             <w:noProof/>
             <w:webHidden/>
           </w:rPr>
-          <w:instrText xml:space="preserve"> PAGEREF _Toc436776814 \h </w:instrText>
+          <w:instrText xml:space="preserve"> PAGEREF _Toc438197434 \h </w:instrText>
         </w:r>
         <w:r>
           <w:rPr>
@@ -7524,7 +7831,7 @@
           <w:szCs w:val="22"/>
         </w:rPr>
       </w:pPr>
-      <w:hyperlink w:anchor="_Toc436776815" w:history="1">
+      <w:hyperlink w:anchor="_Toc438197435" w:history="1">
         <w:r>
           <w:rPr>
             <w:rStyle w:val="Hyperlink"/>
@@ -7568,7 +7875,7 @@
             <w:noProof/>
             <w:webHidden/>
           </w:rPr>
-          <w:instrText xml:space="preserve"> PAGEREF _Toc436776815 \h </w:instrText>
+          <w:instrText xml:space="preserve"> PAGEREF _Toc438197435 \h </w:instrText>
         </w:r>
         <w:r>
           <w:rPr>
@@ -7614,7 +7921,7 @@
           <w:szCs w:val="22"/>
         </w:rPr>
       </w:pPr>
-      <w:hyperlink w:anchor="_Toc436776816" w:history="1">
+      <w:hyperlink w:anchor="_Toc438197436" w:history="1">
         <w:r>
           <w:rPr>
             <w:rStyle w:val="Hyperlink"/>
@@ -7658,7 +7965,7 @@
             <w:noProof/>
             <w:webHidden/>
           </w:rPr>
-          <w:instrText xml:space="preserve"> PAGEREF _Toc436776816 \h </w:instrText>
+          <w:instrText xml:space="preserve"> PAGEREF _Toc438197436 \h </w:instrText>
         </w:r>
         <w:r>
           <w:rPr>
@@ -7678,7 +7985,7 @@
             <w:noProof/>
             <w:webHidden/>
           </w:rPr>
-          <w:t>13</w:t>
+          <w:t>12</w:t>
         </w:r>
         <w:r>
           <w:rPr>
@@ -7704,7 +8011,7 @@
           <w:szCs w:val="22"/>
         </w:rPr>
       </w:pPr>
-      <w:hyperlink w:anchor="_Toc436776817" w:history="1">
+      <w:hyperlink w:anchor="_Toc438197437" w:history="1">
         <w:r>
           <w:rPr>
             <w:rStyle w:val="Hyperlink"/>
@@ -7748,7 +8055,7 @@
             <w:noProof/>
             <w:webHidden/>
           </w:rPr>
-          <w:instrText xml:space="preserve"> PAGEREF _Toc436776817 \h </w:instrText>
+          <w:instrText xml:space="preserve"> PAGEREF _Toc438197437 \h </w:instrText>
         </w:r>
         <w:r>
           <w:rPr>
@@ -7794,7 +8101,7 @@
           <w:szCs w:val="22"/>
         </w:rPr>
       </w:pPr>
-      <w:hyperlink w:anchor="_Toc436776818" w:history="1">
+      <w:hyperlink w:anchor="_Toc438197438" w:history="1">
         <w:r>
           <w:rPr>
             <w:rStyle w:val="Hyperlink"/>
@@ -7838,7 +8145,7 @@
             <w:noProof/>
             <w:webHidden/>
           </w:rPr>
-          <w:instrText xml:space="preserve"> PAGEREF _Toc436776818 \h </w:instrText>
+          <w:instrText xml:space="preserve"> PAGEREF _Toc438197438 \h </w:instrText>
         </w:r>
         <w:r>
           <w:rPr>
@@ -7884,7 +8191,7 @@
           <w:szCs w:val="22"/>
         </w:rPr>
       </w:pPr>
-      <w:hyperlink w:anchor="_Toc436776819" w:history="1">
+      <w:hyperlink w:anchor="_Toc438197439" w:history="1">
         <w:r>
           <w:rPr>
             <w:rStyle w:val="Hyperlink"/>
@@ -7928,7 +8235,7 @@
             <w:noProof/>
             <w:webHidden/>
           </w:rPr>
-          <w:instrText xml:space="preserve"> PAGEREF _Toc436776819 \h </w:instrText>
+          <w:instrText xml:space="preserve"> PAGEREF _Toc438197439 \h </w:instrText>
         </w:r>
         <w:r>
           <w:rPr>
@@ -7970,7 +8277,7 @@
           <w:szCs w:val="22"/>
         </w:rPr>
       </w:pPr>
-      <w:hyperlink w:anchor="_Toc436776820" w:history="1">
+      <w:hyperlink w:anchor="_Toc438197440" w:history="1">
         <w:r>
           <w:rPr>
             <w:rStyle w:val="Hyperlink"/>
@@ -8014,7 +8321,7 @@
             <w:noProof/>
             <w:webHidden/>
           </w:rPr>
-          <w:instrText xml:space="preserve"> PAGEREF _Toc436776820 \h </w:instrText>
+          <w:instrText xml:space="preserve"> PAGEREF _Toc438197440 \h </w:instrText>
         </w:r>
         <w:r>
           <w:rPr>
@@ -8056,7 +8363,7 @@
           <w:szCs w:val="22"/>
         </w:rPr>
       </w:pPr>
-      <w:hyperlink w:anchor="_Toc436776821" w:history="1">
+      <w:hyperlink w:anchor="_Toc438197441" w:history="1">
         <w:r>
           <w:rPr>
             <w:rStyle w:val="Hyperlink"/>
@@ -8083,7 +8390,7 @@
             <w:noProof/>
             <w:webHidden/>
           </w:rPr>
-          <w:instrText xml:space="preserve"> PAGEREF _Toc436776821 \h </w:instrText>
+          <w:instrText xml:space="preserve"> PAGEREF _Toc438197441 \h </w:instrText>
         </w:r>
         <w:r>
           <w:rPr>
@@ -8125,7 +8432,7 @@
           <w:szCs w:val="22"/>
         </w:rPr>
       </w:pPr>
-      <w:hyperlink w:anchor="_Toc436776822" w:history="1">
+      <w:hyperlink w:anchor="_Toc438197442" w:history="1">
         <w:r>
           <w:rPr>
             <w:rStyle w:val="Hyperlink"/>
@@ -8152,7 +8459,7 @@
             <w:noProof/>
             <w:webHidden/>
           </w:rPr>
-          <w:instrText xml:space="preserve"> PAGEREF _Toc436776822 \h </w:instrText>
+          <w:instrText xml:space="preserve"> PAGEREF _Toc438197442 \h </w:instrText>
         </w:r>
         <w:r>
           <w:rPr>
@@ -8198,15 +8505,15 @@
       <w:pPr>
         <w:pStyle w:val="Heading1"/>
       </w:pPr>
-      <w:bookmarkStart w:id="4" w:name="_Toc424631595"/>
-      <w:bookmarkStart w:id="5" w:name="_Toc436776799"/>
+      <w:bookmarkStart w:id="5" w:name="_Toc424631595"/>
+      <w:bookmarkStart w:id="6" w:name="_Toc438197419"/>
       <w:bookmarkEnd w:id="0"/>
       <w:r>
         <w:lastRenderedPageBreak/>
         <w:t>Introduction</w:t>
       </w:r>
-      <w:bookmarkEnd w:id="4"/>
       <w:bookmarkEnd w:id="5"/>
+      <w:bookmarkEnd w:id="6"/>
     </w:p>
     <w:p>
       <w:pPr>
@@ -8232,7 +8539,11 @@
         <w:ind w:right="-270"/>
       </w:pPr>
       <w:r>
-        <w:t>The Cyber Observable Expression (CybOX</w:t>
+        <w:t>The Cyber Observable Expression (</w:t>
+      </w:r>
+      <w:proofErr w:type="spellStart"/>
+      <w:r>
+        <w:t>CybOX</w:t>
       </w:r>
       <w:r>
         <w:rPr>
@@ -8240,6 +8551,7 @@
         </w:rPr>
         <w:t>TM</w:t>
       </w:r>
+      <w:proofErr w:type="spellEnd"/>
       <w:r>
         <w:t>)</w:t>
       </w:r>
@@ -8258,7 +8570,7 @@
       <w:r>
         <w:t xml:space="preserve">This document serves as the specification for the CybOX Win Filemapping Object Version 2.1.1 data model, which is one </w:t>
       </w:r>
-      <w:bookmarkStart w:id="6" w:name="_Toc401131317"/>
+      <w:bookmarkStart w:id="7" w:name="_Toc401131317"/>
       <w:r>
         <w:t>of eighty-eight CybOX Object data models.</w:t>
       </w:r>
@@ -8301,6 +8613,7 @@
         </w:rPr>
         <w:fldChar w:fldCharType="separate"/>
       </w:r>
+      <w:proofErr w:type="gramStart"/>
       <w:r>
         <w:rPr>
           <w:b/>
@@ -8308,6 +8621,7 @@
         </w:rPr>
         <w:t>1.1</w:t>
       </w:r>
+      <w:proofErr w:type="gramEnd"/>
       <w:r>
         <w:rPr>
           <w:b/>
@@ -8370,12 +8684,6 @@
         <w:t xml:space="preserve"> we provide document conventions</w:t>
       </w:r>
       <w:r>
-        <w:t xml:space="preserve"> </w:t>
-      </w:r>
-      <w:r>
-        <w:t>in</w:t>
-      </w:r>
-      <w:r>
         <w:t xml:space="preserve">, </w:t>
       </w:r>
       <w:r>
@@ -8466,7 +8774,7 @@
       <w:r>
         <w:t xml:space="preserve">. </w:t>
       </w:r>
-      <w:bookmarkEnd w:id="6"/>
+      <w:bookmarkEnd w:id="7"/>
       <w:r>
         <w:t xml:space="preserve">In Section </w:t>
       </w:r>
@@ -8519,7 +8827,23 @@
         <w:fldChar w:fldCharType="end"/>
       </w:r>
       <w:r>
-        <w:t xml:space="preserve">, we give background information necessary to fully understand the Win Filemapping Object data model. We present the Win Filemapping Object data model specification details in Section </w:t>
+        <w:t xml:space="preserve">, we give background information necessary </w:t>
+      </w:r>
+      <w:proofErr w:type="gramStart"/>
+      <w:r>
+        <w:t>to fully understand</w:t>
+      </w:r>
+      <w:proofErr w:type="gramEnd"/>
+      <w:r>
+        <w:t xml:space="preserve"> the Win Filemapping Object data model. We present the Win Filemapping Object </w:t>
+      </w:r>
+      <w:proofErr w:type="gramStart"/>
+      <w:r>
+        <w:t>data model specification details</w:t>
+      </w:r>
+      <w:proofErr w:type="gramEnd"/>
+      <w:r>
+        <w:t xml:space="preserve"> in Section </w:t>
       </w:r>
       <w:r>
         <w:rPr>
@@ -8662,11 +8986,12 @@
       <w:pPr>
         <w:pStyle w:val="Heading2"/>
       </w:pPr>
-      <w:bookmarkStart w:id="7" w:name="_Toc412205405"/>
-      <w:bookmarkStart w:id="8" w:name="_Ref412300941"/>
-      <w:bookmarkStart w:id="9" w:name="_Ref412622367"/>
-      <w:bookmarkStart w:id="10" w:name="_Toc424631596"/>
-      <w:bookmarkStart w:id="11" w:name="_Toc436776800"/>
+      <w:bookmarkStart w:id="8" w:name="_Toc412205405"/>
+      <w:bookmarkStart w:id="9" w:name="_Ref412300941"/>
+      <w:bookmarkStart w:id="10" w:name="_Ref412622367"/>
+      <w:bookmarkStart w:id="11" w:name="_Toc424631596"/>
+      <w:bookmarkStart w:id="12" w:name="_Toc438197420"/>
+      <w:proofErr w:type="spellStart"/>
       <w:r>
         <w:t>CybOX</w:t>
       </w:r>
@@ -8676,14 +9001,15 @@
         </w:rPr>
         <w:t>TM</w:t>
       </w:r>
+      <w:proofErr w:type="spellEnd"/>
       <w:r>
         <w:t xml:space="preserve"> Specification Documents</w:t>
       </w:r>
-      <w:bookmarkEnd w:id="7"/>
       <w:bookmarkEnd w:id="8"/>
       <w:bookmarkEnd w:id="9"/>
       <w:bookmarkEnd w:id="10"/>
       <w:bookmarkEnd w:id="11"/>
+      <w:bookmarkEnd w:id="12"/>
     </w:p>
     <w:p>
       <w:pPr>
@@ -8693,7 +9019,13 @@
         <w:spacing w:after="240"/>
       </w:pPr>
       <w:r>
-        <w:t xml:space="preserve">The CybOX specification consists of a formal UML model and a set of textual specification documents that explain the UML model.  Specification documents have been written for each of the key individual data models that compose the full CybOX UML model.  </w:t>
+        <w:t>The CybOX specification consists of a formal UML model and a set of textual specification documents that explain the UML model.  Specification documents have been written for each of</w:t>
+      </w:r>
+      <w:r>
+        <w:t xml:space="preserve"> the </w:t>
+      </w:r>
+      <w:r>
+        <w:t xml:space="preserve">individual data models that compose the full CybOX UML model.  </w:t>
       </w:r>
     </w:p>
     <w:p>
@@ -8797,15 +9129,15 @@
         <w:spacing w:before="360" w:after="60"/>
         <w:ind w:left="540" w:hanging="540"/>
       </w:pPr>
-      <w:bookmarkStart w:id="12" w:name="_Ref394437867"/>
-      <w:bookmarkStart w:id="13" w:name="_Toc426119868"/>
-      <w:bookmarkStart w:id="14" w:name="_Toc436776801"/>
+      <w:bookmarkStart w:id="13" w:name="_Ref394437867"/>
+      <w:bookmarkStart w:id="14" w:name="_Toc426119868"/>
+      <w:bookmarkStart w:id="15" w:name="_Toc438197421"/>
       <w:r>
         <w:t>Document Conventions</w:t>
       </w:r>
-      <w:bookmarkEnd w:id="12"/>
       <w:bookmarkEnd w:id="13"/>
       <w:bookmarkEnd w:id="14"/>
+      <w:bookmarkEnd w:id="15"/>
     </w:p>
     <w:p>
       <w:r>
@@ -8820,17 +9152,17 @@
         </w:tabs>
         <w:spacing w:before="360" w:after="60"/>
       </w:pPr>
-      <w:bookmarkStart w:id="15" w:name="_Toc389570603"/>
-      <w:bookmarkStart w:id="16" w:name="_Toc389581073"/>
-      <w:bookmarkStart w:id="17" w:name="_Toc426119870"/>
-      <w:bookmarkStart w:id="18" w:name="_Toc436776802"/>
+      <w:bookmarkStart w:id="16" w:name="_Toc389570603"/>
+      <w:bookmarkStart w:id="17" w:name="_Toc389581073"/>
+      <w:bookmarkStart w:id="18" w:name="_Toc426119870"/>
+      <w:bookmarkStart w:id="19" w:name="_Toc438197422"/>
       <w:r>
         <w:t>Fonts</w:t>
       </w:r>
-      <w:bookmarkEnd w:id="15"/>
       <w:bookmarkEnd w:id="16"/>
       <w:bookmarkEnd w:id="17"/>
       <w:bookmarkEnd w:id="18"/>
+      <w:bookmarkEnd w:id="19"/>
     </w:p>
     <w:p>
       <w:pPr>
@@ -9065,7 +9397,25 @@
           <w:sz w:val="20"/>
           <w:szCs w:val="20"/>
         </w:rPr>
-        <w:t xml:space="preserve">cyboxCommon:BaseObjectPropertyType </w:t>
+        <w:t>cyboxCommon</w:t>
+      </w:r>
+      <w:proofErr w:type="gramStart"/>
+      <w:r>
+        <w:rPr>
+          <w:rFonts w:ascii="Courier New" w:hAnsi="Courier New" w:cs="Courier New"/>
+          <w:sz w:val="20"/>
+          <w:szCs w:val="20"/>
+        </w:rPr>
+        <w:t>:BaseObjectPropertyType</w:t>
+      </w:r>
+      <w:proofErr w:type="gramEnd"/>
+      <w:r>
+        <w:rPr>
+          <w:rFonts w:ascii="Courier New" w:hAnsi="Courier New" w:cs="Courier New"/>
+          <w:sz w:val="20"/>
+          <w:szCs w:val="20"/>
+        </w:rPr>
+        <w:t xml:space="preserve"> </w:t>
       </w:r>
     </w:p>
     <w:p>
@@ -9214,22 +9564,22 @@
       <w:pPr>
         <w:pStyle w:val="Heading3"/>
       </w:pPr>
-      <w:bookmarkStart w:id="19" w:name="_Ref394486021"/>
-      <w:bookmarkStart w:id="20" w:name="_Toc426119871"/>
-      <w:bookmarkStart w:id="21" w:name="_Toc436776803"/>
+      <w:bookmarkStart w:id="20" w:name="_Ref394486021"/>
+      <w:bookmarkStart w:id="21" w:name="_Toc426119871"/>
+      <w:bookmarkStart w:id="22" w:name="_Toc438197423"/>
       <w:r>
         <w:t>UML Package References</w:t>
       </w:r>
-      <w:bookmarkEnd w:id="19"/>
       <w:bookmarkEnd w:id="20"/>
       <w:bookmarkEnd w:id="21"/>
+      <w:bookmarkEnd w:id="22"/>
     </w:p>
     <w:p>
       <w:pPr>
         <w:spacing w:before="80" w:after="240"/>
       </w:pPr>
-      <w:bookmarkStart w:id="22" w:name="_Toc389570605"/>
-      <w:bookmarkStart w:id="23" w:name="_Toc389581075"/>
+      <w:bookmarkStart w:id="23" w:name="_Toc389570605"/>
+      <w:bookmarkStart w:id="24" w:name="_Toc389581075"/>
       <w:r>
         <w:t xml:space="preserve">Each CybOX data model is captured in a different UML package (e.g., Core package) where the packages together compose the full CybOX UML model.  To refer to a particular class of a specific package, we use the format </w:t>
       </w:r>
@@ -9238,19 +9588,28 @@
           <w:rFonts w:ascii="Courier New" w:hAnsi="Courier New" w:cs="Courier New"/>
           <w:sz w:val="22"/>
         </w:rPr>
-        <w:t>package_prefix:class</w:t>
-      </w:r>
-      <w:r>
-        <w:t>, where</w:t>
-      </w:r>
-      <w:r>
-        <w:t xml:space="preserve"> </w:t>
-      </w:r>
+        <w:t>package_prefix</w:t>
+      </w:r>
+      <w:proofErr w:type="gramStart"/>
       <w:r>
         <w:rPr>
           <w:rFonts w:ascii="Courier New" w:hAnsi="Courier New" w:cs="Courier New"/>
           <w:sz w:val="22"/>
         </w:rPr>
+        <w:t>:class</w:t>
+      </w:r>
+      <w:proofErr w:type="gramEnd"/>
+      <w:r>
+        <w:t>, where</w:t>
+      </w:r>
+      <w:r>
+        <w:t xml:space="preserve"> </w:t>
+      </w:r>
+      <w:r>
+        <w:rPr>
+          <w:rFonts w:ascii="Courier New" w:hAnsi="Courier New" w:cs="Courier New"/>
+          <w:sz w:val="22"/>
+        </w:rPr>
         <w:t>package_prefix</w:t>
       </w:r>
       <w:r>
@@ -9299,6 +9658,38 @@
         <w:spacing w:before="80" w:after="240"/>
       </w:pPr>
       <w:r>
+        <w:t>The package_prefix for the Windows File</w:t>
+      </w:r>
+      <w:r>
+        <w:t xml:space="preserve"> Mapping</w:t>
+      </w:r>
+      <w:r>
+        <w:t xml:space="preserve"> data model is </w:t>
+      </w:r>
+      <w:proofErr w:type="spellStart"/>
+      <w:r>
+        <w:rPr>
+          <w:rFonts w:ascii="Courier New" w:hAnsi="Courier New" w:cs="Courier New"/>
+        </w:rPr>
+        <w:t>WinFile</w:t>
+      </w:r>
+      <w:r>
+        <w:rPr>
+          <w:rFonts w:ascii="Courier New" w:hAnsi="Courier New" w:cs="Courier New"/>
+        </w:rPr>
+        <w:t>Mapping</w:t>
+      </w:r>
+      <w:r>
+        <w:rPr>
+          <w:rFonts w:ascii="Courier New" w:hAnsi="Courier New" w:cs="Courier New"/>
+        </w:rPr>
+        <w:t>Obj</w:t>
+      </w:r>
+      <w:proofErr w:type="spellEnd"/>
+      <w:r>
+        <w:t xml:space="preserve">. </w:t>
+      </w:r>
+      <w:r>
         <w:t xml:space="preserve">Note that in </w:t>
       </w:r>
       <w:r>
@@ -9324,26 +9715,34 @@
       <w:pPr>
         <w:pStyle w:val="Heading3"/>
       </w:pPr>
-      <w:bookmarkStart w:id="24" w:name="_Toc426119872"/>
-      <w:bookmarkStart w:id="25" w:name="_Toc436776804"/>
+      <w:bookmarkStart w:id="25" w:name="_Toc426119872"/>
+      <w:bookmarkStart w:id="26" w:name="_Toc438197424"/>
       <w:r>
         <w:t>UML Diagrams</w:t>
       </w:r>
-      <w:bookmarkEnd w:id="22"/>
       <w:bookmarkEnd w:id="23"/>
       <w:bookmarkEnd w:id="24"/>
       <w:bookmarkEnd w:id="25"/>
+      <w:bookmarkEnd w:id="26"/>
     </w:p>
     <w:p>
       <w:pPr>
         <w:spacing w:before="80" w:after="240"/>
       </w:pPr>
-      <w:bookmarkStart w:id="26" w:name="_Toc398719452"/>
-      <w:bookmarkStart w:id="27" w:name="_Toc389570606"/>
-      <w:bookmarkStart w:id="28" w:name="_Toc389581076"/>
-      <w:bookmarkStart w:id="29" w:name="_Ref394436861"/>
-      <w:r>
-        <w:t xml:space="preserve">This specification makes use of UML diagrams to visually depict relationships between CybOX Language constructs. Note that the diagrams have been extracted directly from the full UML model for CybOX; they have not been constructed purely for inclusion in the specification documents.  Typically, diagrams are included for the primary class of a data model, and for any other class where the visualization of its relationships between other classes would be useful.  This implies that there will be very few diagrams for classes whose only properties are either a data type or a class from the CybOX Common data model.  </w:t>
+      <w:bookmarkStart w:id="27" w:name="_Toc398719452"/>
+      <w:bookmarkStart w:id="28" w:name="_Toc389570606"/>
+      <w:bookmarkStart w:id="29" w:name="_Toc389581076"/>
+      <w:bookmarkStart w:id="30" w:name="_Ref394436861"/>
+      <w:r>
+        <w:t xml:space="preserve">This specification makes use of UML diagrams </w:t>
+      </w:r>
+      <w:proofErr w:type="gramStart"/>
+      <w:r>
+        <w:t>to visually depict</w:t>
+      </w:r>
+      <w:proofErr w:type="gramEnd"/>
+      <w:r>
+        <w:t xml:space="preserve"> relationships between CybOX Language constructs. Note that the diagrams have been extracted directly from the full UML model for CybOX; they have not been constructed purely for inclusion in the specification documents.  Typically, diagrams are included for the primary class of a data model, and for any other class where the visualization of its relationships between other classes would be useful.  This implies that there will be very few diagrams for classes whose only properties are either a data type or a class from the CybOX Common data model.  </w:t>
       </w:r>
       <w:r>
         <w:t>Other diagrams that are included correspond to classes that specialize a superclass and abstract or generalized classes that are extended by one or more subclasses</w:t>
@@ -9364,36 +9763,36 @@
       <w:pPr>
         <w:pStyle w:val="Heading4"/>
       </w:pPr>
-      <w:bookmarkStart w:id="30" w:name="_Toc426119873"/>
-      <w:bookmarkStart w:id="31" w:name="_Toc436776805"/>
+      <w:bookmarkStart w:id="31" w:name="_Toc426119873"/>
+      <w:bookmarkStart w:id="32" w:name="_Toc438197425"/>
       <w:r>
         <w:t>Class Properties</w:t>
       </w:r>
-      <w:bookmarkEnd w:id="26"/>
-      <w:bookmarkEnd w:id="30"/>
+      <w:bookmarkEnd w:id="27"/>
       <w:bookmarkEnd w:id="31"/>
+      <w:bookmarkEnd w:id="32"/>
     </w:p>
     <w:p>
       <w:pPr>
         <w:spacing w:before="80" w:after="240"/>
       </w:pPr>
       <w:r>
-        <w:t xml:space="preserve">Generally, a class property can be shown in a UML diagram as either an attribute or an association (i.e., the distinction between attributes and associations is somewhat subjective).  In order to make the size of UML diagrams in the specifications manageable, we have chosen to capture most properties as attributes and to capture only higher level properties as associations, especially in the main top-level component diagrams.  In particular, we will always capture properties of UML data types as attributes.  For example, properties of a class that are identifiers, titles, and timestamps will be represented as attributes.  </w:t>
+        <w:t xml:space="preserve">Generally, a class property can be shown in a UML diagram as either an attribute or an association (i.e., the distinction between attributes and associations is somewhat subjective).  In order to make the size of UML diagrams in the specifications manageable, we have chosen to capture most properties as attributes and to capture only higher level properties as associations, especially in the main top-level component diagrams.  In particular, we will always capture properties of UML data types as attributes.  </w:t>
       </w:r>
     </w:p>
     <w:p>
       <w:pPr>
         <w:pStyle w:val="Heading4"/>
       </w:pPr>
-      <w:bookmarkStart w:id="32" w:name="_Toc398719453"/>
-      <w:bookmarkStart w:id="33" w:name="_Toc426119874"/>
-      <w:bookmarkStart w:id="34" w:name="_Toc436776806"/>
+      <w:bookmarkStart w:id="33" w:name="_Toc398719453"/>
+      <w:bookmarkStart w:id="34" w:name="_Toc426119874"/>
+      <w:bookmarkStart w:id="35" w:name="_Toc438197426"/>
       <w:r>
         <w:t>Diagram Icons and Arrow Types</w:t>
       </w:r>
-      <w:bookmarkEnd w:id="32"/>
       <w:bookmarkEnd w:id="33"/>
       <w:bookmarkEnd w:id="34"/>
+      <w:bookmarkEnd w:id="35"/>
     </w:p>
     <w:p>
       <w:pPr>
@@ -9522,32 +9921,57 @@
         <w:spacing w:after="120"/>
         <w:jc w:val="center"/>
       </w:pPr>
-      <w:bookmarkStart w:id="35" w:name="_Ref397637630"/>
-      <w:bookmarkStart w:id="36" w:name="_Toc426119876"/>
-      <w:bookmarkStart w:id="37" w:name="_Toc436776807"/>
+      <w:bookmarkStart w:id="36" w:name="_Ref397637630"/>
+      <w:bookmarkStart w:id="37" w:name="_Toc426119876"/>
       <w:r>
         <w:t xml:space="preserve">Table </w:t>
       </w:r>
-      <w:fldSimple w:instr=" STYLEREF 1 \s ">
-        <w:r>
-          <w:rPr>
-            <w:noProof/>
-          </w:rPr>
-          <w:t>1</w:t>
-        </w:r>
-      </w:fldSimple>
+      <w:r>
+        <w:fldChar w:fldCharType="begin"/>
+      </w:r>
+      <w:r>
+        <w:instrText xml:space="preserve"> STYLEREF 1 \s </w:instrText>
+      </w:r>
+      <w:r>
+        <w:fldChar w:fldCharType="separate"/>
+      </w:r>
+      <w:r>
+        <w:rPr>
+          <w:noProof/>
+        </w:rPr>
+        <w:t>1</w:t>
+      </w:r>
+      <w:r>
+        <w:rPr>
+          <w:noProof/>
+        </w:rPr>
+        <w:fldChar w:fldCharType="end"/>
+      </w:r>
       <w:r>
         <w:noBreakHyphen/>
       </w:r>
-      <w:fldSimple w:instr=" SEQ Table \* ARABIC \s 1 ">
-        <w:r>
-          <w:rPr>
-            <w:noProof/>
-          </w:rPr>
-          <w:t>1</w:t>
-        </w:r>
-      </w:fldSimple>
-      <w:bookmarkEnd w:id="35"/>
+      <w:r>
+        <w:fldChar w:fldCharType="begin"/>
+      </w:r>
+      <w:r>
+        <w:instrText xml:space="preserve"> SEQ Table \* ARABIC \s 1 </w:instrText>
+      </w:r>
+      <w:r>
+        <w:fldChar w:fldCharType="separate"/>
+      </w:r>
+      <w:r>
+        <w:rPr>
+          <w:noProof/>
+        </w:rPr>
+        <w:t>1</w:t>
+      </w:r>
+      <w:r>
+        <w:rPr>
+          <w:noProof/>
+        </w:rPr>
+        <w:fldChar w:fldCharType="end"/>
+      </w:r>
+      <w:bookmarkEnd w:id="36"/>
       <w:r>
         <w:t xml:space="preserve">.  </w:t>
       </w:r>
@@ -9794,7 +10218,7 @@
                 <v:shape id="_x0000_i1025" type="#_x0000_t75" style="width:24pt;height:21pt" o:ole="">
                   <v:imagedata r:id="rId26" o:title=""/>
                 </v:shape>
-                <o:OLEObject Type="Embed" ProgID="PBrush" ShapeID="_x0000_i1025" DrawAspect="Content" ObjectID="_1511547129" r:id="rId27"/>
+                <o:OLEObject Type="Embed" ProgID="PBrush" ShapeID="_x0000_i1025" DrawAspect="Content" ObjectID="_1511939277" r:id="rId27"/>
               </w:object>
             </w:r>
           </w:p>
@@ -9950,7 +10374,7 @@
                 <v:shape id="_x0000_i1026" type="#_x0000_t75" style="width:14.25pt;height:14.25pt" o:ole="">
                   <v:imagedata r:id="rId29" o:title=""/>
                 </v:shape>
-                <o:OLEObject Type="Embed" ProgID="PBrush" ShapeID="_x0000_i1026" DrawAspect="Content" ObjectID="_1511547130" r:id="rId30"/>
+                <o:OLEObject Type="Embed" ProgID="PBrush" ShapeID="_x0000_i1026" DrawAspect="Content" ObjectID="_1511939278" r:id="rId30"/>
               </w:object>
             </w:r>
           </w:p>
@@ -10010,7 +10434,7 @@
                 <v:shape id="_x0000_i1027" type="#_x0000_t75" style="width:14.25pt;height:14.25pt" o:ole="">
                   <v:imagedata r:id="rId31" o:title=""/>
                 </v:shape>
-                <o:OLEObject Type="Embed" ProgID="PBrush" ShapeID="_x0000_i1027" DrawAspect="Content" ObjectID="_1511547131" r:id="rId32"/>
+                <o:OLEObject Type="Embed" ProgID="PBrush" ShapeID="_x0000_i1027" DrawAspect="Content" ObjectID="_1511939279" r:id="rId32"/>
               </w:object>
             </w:r>
           </w:p>
@@ -10196,7 +10620,7 @@
                 <v:shape id="_x0000_i1028" type="#_x0000_t75" style="width:57.75pt;height:35.25pt" o:ole="">
                   <v:imagedata r:id="rId33" o:title=""/>
                 </v:shape>
-                <o:OLEObject Type="Embed" ProgID="PBrush" ShapeID="_x0000_i1028" DrawAspect="Content" ObjectID="_1511547132" r:id="rId34"/>
+                <o:OLEObject Type="Embed" ProgID="PBrush" ShapeID="_x0000_i1028" DrawAspect="Content" ObjectID="_1511939280" r:id="rId34"/>
               </w:object>
             </w:r>
           </w:p>
@@ -10232,14 +10656,15 @@
       <w:pPr>
         <w:pStyle w:val="Heading3"/>
       </w:pPr>
+      <w:bookmarkStart w:id="38" w:name="_Toc438197427"/>
       <w:r>
         <w:t>Property Table Notation</w:t>
       </w:r>
-      <w:bookmarkEnd w:id="27"/>
       <w:bookmarkEnd w:id="28"/>
       <w:bookmarkEnd w:id="29"/>
-      <w:bookmarkEnd w:id="36"/>
+      <w:bookmarkEnd w:id="30"/>
       <w:bookmarkEnd w:id="37"/>
+      <w:bookmarkEnd w:id="38"/>
     </w:p>
     <w:p>
       <w:pPr>
@@ -10402,15 +10827,15 @@
       <w:pPr>
         <w:pStyle w:val="Heading3"/>
       </w:pPr>
-      <w:bookmarkStart w:id="38" w:name="_Toc412205415"/>
-      <w:bookmarkStart w:id="39" w:name="_Toc426119877"/>
-      <w:bookmarkStart w:id="40" w:name="_Toc436776808"/>
+      <w:bookmarkStart w:id="39" w:name="_Toc412205415"/>
+      <w:bookmarkStart w:id="40" w:name="_Toc426119877"/>
+      <w:bookmarkStart w:id="41" w:name="_Toc438197428"/>
       <w:r>
         <w:t>Property and Class Descriptions</w:t>
       </w:r>
-      <w:bookmarkEnd w:id="38"/>
       <w:bookmarkEnd w:id="39"/>
       <w:bookmarkEnd w:id="40"/>
+      <w:bookmarkEnd w:id="41"/>
     </w:p>
     <w:p>
       <w:pPr>
@@ -10466,7 +10891,13 @@
         <w:spacing w:before="80" w:after="240"/>
       </w:pPr>
       <w:r>
-        <w:t>Consequently, we have chosen to use the three verbs, defined as follows, in class and property descriptions:</w:t>
+        <w:t xml:space="preserve">Consequently, we have </w:t>
+      </w:r>
+      <w:r>
+        <w:t>preferred</w:t>
+      </w:r>
+      <w:r>
+        <w:t xml:space="preserve"> to use the three verbs, defined as follows, in class and property descriptions:</w:t>
       </w:r>
     </w:p>
     <w:tbl>
@@ -10781,8 +11212,13 @@
             <w:r>
               <w:t xml:space="preserve">potentially </w:t>
             </w:r>
+            <w:proofErr w:type="gramStart"/>
             <w:r>
-              <w:t>leverage to obfuscate the Observable</w:t>
+              <w:t>leverage</w:t>
+            </w:r>
+            <w:proofErr w:type="gramEnd"/>
+            <w:r>
+              <w:t xml:space="preserve"> to obfuscate the Observable</w:t>
             </w:r>
             <w:r>
               <w:rPr>
@@ -10827,7 +11263,15 @@
           </w:tcPr>
           <w:p>
             <w:r>
-              <w:t>Used to clearly and precisely identify particular instances or values associated with a property.  Often used for properties that are defined by a controlled vocabulary or enumeration; typically used for properties that take on only a single value.</w:t>
+              <w:t xml:space="preserve">Used </w:t>
+            </w:r>
+            <w:proofErr w:type="gramStart"/>
+            <w:r>
+              <w:t>to clearly and precisely identify</w:t>
+            </w:r>
+            <w:proofErr w:type="gramEnd"/>
+            <w:r>
+              <w:t xml:space="preserve"> particular instances or values associated with a property.  Often used for properties that are defined by a controlled vocabulary or enumeration; typically used for properties that take on only a single value.</w:t>
             </w:r>
           </w:p>
         </w:tc>
@@ -10889,15 +11333,15 @@
       <w:pPr>
         <w:pStyle w:val="Heading2"/>
       </w:pPr>
-      <w:bookmarkStart w:id="41" w:name="_Ref428537349"/>
-      <w:bookmarkStart w:id="42" w:name="_Toc427275785"/>
-      <w:bookmarkStart w:id="43" w:name="_Toc436776809"/>
+      <w:bookmarkStart w:id="42" w:name="_Ref428537349"/>
+      <w:bookmarkStart w:id="43" w:name="_Toc427275785"/>
+      <w:bookmarkStart w:id="44" w:name="_Toc438197429"/>
       <w:r>
         <w:t>Terminology</w:t>
       </w:r>
-      <w:bookmarkEnd w:id="41"/>
       <w:bookmarkEnd w:id="42"/>
       <w:bookmarkEnd w:id="43"/>
+      <w:bookmarkEnd w:id="44"/>
     </w:p>
     <w:p>
       <w:r>
@@ -11075,24 +11519,24 @@
       <w:pPr>
         <w:pStyle w:val="Heading2"/>
       </w:pPr>
-      <w:bookmarkStart w:id="44" w:name="_Ref7502892"/>
-      <w:bookmarkStart w:id="45" w:name="_Toc12011611"/>
-      <w:bookmarkStart w:id="46" w:name="_Toc85472894"/>
-      <w:bookmarkStart w:id="47" w:name="_Toc287332008"/>
-      <w:bookmarkStart w:id="48" w:name="_Toc427275786"/>
-      <w:bookmarkStart w:id="49" w:name="_Toc436776810"/>
+      <w:bookmarkStart w:id="45" w:name="_Ref7502892"/>
+      <w:bookmarkStart w:id="46" w:name="_Toc12011611"/>
+      <w:bookmarkStart w:id="47" w:name="_Toc85472894"/>
+      <w:bookmarkStart w:id="48" w:name="_Toc287332008"/>
+      <w:bookmarkStart w:id="49" w:name="_Toc427275786"/>
+      <w:bookmarkStart w:id="50" w:name="_Toc438197430"/>
       <w:r>
         <w:t>Normative</w:t>
       </w:r>
-      <w:bookmarkEnd w:id="44"/>
       <w:bookmarkEnd w:id="45"/>
+      <w:bookmarkEnd w:id="46"/>
       <w:r>
         <w:t xml:space="preserve"> References</w:t>
       </w:r>
-      <w:bookmarkEnd w:id="46"/>
       <w:bookmarkEnd w:id="47"/>
       <w:bookmarkEnd w:id="48"/>
       <w:bookmarkEnd w:id="49"/>
+      <w:bookmarkEnd w:id="50"/>
     </w:p>
     <w:p>
       <w:pPr>
@@ -11104,14 +11548,14 @@
         </w:rPr>
         <w:t>[</w:t>
       </w:r>
-      <w:bookmarkStart w:id="50" w:name="rfc2119"/>
+      <w:bookmarkStart w:id="51" w:name="rfc2119"/>
       <w:r>
         <w:rPr>
           <w:rStyle w:val="Refterm"/>
         </w:rPr>
         <w:t>RFC2119</w:t>
       </w:r>
-      <w:bookmarkEnd w:id="50"/>
+      <w:bookmarkEnd w:id="51"/>
       <w:r>
         <w:rPr>
           <w:rStyle w:val="Refterm"/>
@@ -11149,18 +11593,26 @@
       <w:pPr>
         <w:pStyle w:val="Heading1"/>
       </w:pPr>
-      <w:bookmarkStart w:id="51" w:name="_Ref428537380"/>
-      <w:bookmarkStart w:id="52" w:name="_Toc436776811"/>
+      <w:bookmarkStart w:id="52" w:name="_Ref428537380"/>
+      <w:bookmarkStart w:id="53" w:name="_Toc438197431"/>
       <w:r>
         <w:lastRenderedPageBreak/>
         <w:t>Background Information</w:t>
       </w:r>
-      <w:bookmarkEnd w:id="51"/>
       <w:bookmarkEnd w:id="52"/>
-    </w:p>
-    <w:p>
-      <w:r>
-        <w:t xml:space="preserve">In this section, we provide high level information about the Win Filemapping Object data model that is necessary to fully understand the specification details given in Section </w:t>
+      <w:bookmarkEnd w:id="53"/>
+    </w:p>
+    <w:p>
+      <w:r>
+        <w:t xml:space="preserve">In this section, we provide high level information about the Win Filemapping Object data model that is necessary </w:t>
+      </w:r>
+      <w:proofErr w:type="gramStart"/>
+      <w:r>
+        <w:t>to fully understand</w:t>
+      </w:r>
+      <w:proofErr w:type="gramEnd"/>
+      <w:r>
+        <w:t xml:space="preserve"> the specification details given in Section </w:t>
       </w:r>
       <w:r>
         <w:rPr>
@@ -11215,9 +11667,6 @@
       </w:r>
       <w:r>
         <w:instrText xml:space="preserve"> REF _Ref390076669 \r \h </w:instrText>
-      </w:r>
-      <w:r>
-        <w:fldChar w:fldCharType="separate"/>
       </w:r>
       <w:r>
         <w:fldChar w:fldCharType="end"/>
@@ -11235,13 +11684,13 @@
         <w:spacing w:before="360" w:after="60"/>
         <w:ind w:left="540" w:hanging="540"/>
       </w:pPr>
-      <w:bookmarkStart w:id="53" w:name="_Toc426119879"/>
-      <w:bookmarkStart w:id="54" w:name="_Toc436776812"/>
+      <w:bookmarkStart w:id="54" w:name="_Toc426119879"/>
+      <w:bookmarkStart w:id="55" w:name="_Toc438197432"/>
       <w:r>
         <w:t>Cyber Observables</w:t>
       </w:r>
-      <w:bookmarkEnd w:id="53"/>
       <w:bookmarkEnd w:id="54"/>
+      <w:bookmarkEnd w:id="55"/>
     </w:p>
     <w:p>
       <w:pPr>
@@ -11253,7 +11702,15 @@
     </w:p>
     <w:p>
       <w:r>
-        <w:t>A cyber observable is different than a cyber indicator. A cyber observable is a statement of fact, capturing what was observed or could be observed in the cyber operational domain. Cyber indicators are cyber observable patterns, such as a registry key value associated with a known bad actor or a spoofed email address used on a particular date.</w:t>
+        <w:t xml:space="preserve">A cyber observable is different </w:t>
+      </w:r>
+      <w:proofErr w:type="gramStart"/>
+      <w:r>
+        <w:t>than</w:t>
+      </w:r>
+      <w:proofErr w:type="gramEnd"/>
+      <w:r>
+        <w:t xml:space="preserve"> a cyber indicator. A cyber observable is a statement of fact, capturing what was observed or could be observed in the cyber operational domain. Cyber indicators are cyber observable patterns, such as a registry key value associated with a known bad actor or a spoofed email address used on a particular date.</w:t>
       </w:r>
     </w:p>
     <w:p>
@@ -11265,13 +11722,13 @@
         <w:spacing w:before="360" w:after="60"/>
         <w:ind w:left="540" w:hanging="540"/>
       </w:pPr>
-      <w:bookmarkStart w:id="55" w:name="_Toc436776813"/>
       <w:bookmarkStart w:id="56" w:name="_Toc287332011"/>
       <w:bookmarkStart w:id="57" w:name="_Toc409437263"/>
+      <w:bookmarkStart w:id="58" w:name="_Toc438197433"/>
       <w:r>
         <w:t>Objects</w:t>
       </w:r>
-      <w:bookmarkEnd w:id="55"/>
+      <w:bookmarkEnd w:id="58"/>
     </w:p>
     <w:p>
       <w:r>
@@ -11292,24 +11749,24 @@
       <w:pPr>
         <w:pStyle w:val="Heading1"/>
       </w:pPr>
-      <w:bookmarkStart w:id="58" w:name="_Toc436776814"/>
       <w:bookmarkStart w:id="59" w:name="_Ref436776934"/>
+      <w:bookmarkStart w:id="60" w:name="_Toc438197434"/>
       <w:r>
         <w:lastRenderedPageBreak/>
         <w:t>Data Model</w:t>
       </w:r>
-      <w:bookmarkEnd w:id="58"/>
       <w:bookmarkEnd w:id="59"/>
+      <w:bookmarkEnd w:id="60"/>
     </w:p>
     <w:p>
       <w:pPr>
         <w:pStyle w:val="Heading2"/>
       </w:pPr>
-      <w:bookmarkStart w:id="60" w:name="_Toc436776815"/>
+      <w:bookmarkStart w:id="61" w:name="_Toc438197435"/>
       <w:r>
         <w:t>WindowsFilemappingObjectType Class</w:t>
       </w:r>
-      <w:bookmarkEnd w:id="60"/>
+      <w:bookmarkEnd w:id="61"/>
     </w:p>
     <w:p>
       <w:pPr>
@@ -11332,7 +11789,13 @@
         <w:t xml:space="preserve"> </w:t>
       </w:r>
       <w:r>
-        <w:t>class is intended to characterize Windows file mapping objects.</w:t>
+        <w:t>class is in</w:t>
+      </w:r>
+      <w:r>
+        <w:t>tended to characterize Windows File M</w:t>
+      </w:r>
+      <w:r>
+        <w:t>apping objects.</w:t>
       </w:r>
       <w:r>
         <w:rPr>
@@ -11493,30 +11956,56 @@
         <w:spacing w:after="240"/>
         <w:jc w:val="center"/>
       </w:pPr>
-      <w:bookmarkStart w:id="61" w:name="_Ref395023936"/>
+      <w:bookmarkStart w:id="62" w:name="_Ref395023936"/>
       <w:r>
         <w:t xml:space="preserve">Figure </w:t>
       </w:r>
-      <w:fldSimple w:instr=" STYLEREF 1 \s ">
-        <w:r>
-          <w:rPr>
-            <w:noProof/>
-          </w:rPr>
-          <w:t>3</w:t>
-        </w:r>
-      </w:fldSimple>
+      <w:r>
+        <w:fldChar w:fldCharType="begin"/>
+      </w:r>
+      <w:r>
+        <w:instrText xml:space="preserve"> STYLEREF 1 \s </w:instrText>
+      </w:r>
+      <w:r>
+        <w:fldChar w:fldCharType="separate"/>
+      </w:r>
+      <w:r>
+        <w:rPr>
+          <w:noProof/>
+        </w:rPr>
+        <w:t>3</w:t>
+      </w:r>
+      <w:r>
+        <w:rPr>
+          <w:noProof/>
+        </w:rPr>
+        <w:fldChar w:fldCharType="end"/>
+      </w:r>
       <w:r>
         <w:noBreakHyphen/>
       </w:r>
-      <w:fldSimple w:instr=" SEQ Figure \* ARABIC \s 1 ">
-        <w:r>
-          <w:rPr>
-            <w:noProof/>
-          </w:rPr>
-          <w:t>1</w:t>
-        </w:r>
-      </w:fldSimple>
-      <w:bookmarkEnd w:id="61"/>
+      <w:r>
+        <w:fldChar w:fldCharType="begin"/>
+      </w:r>
+      <w:r>
+        <w:instrText xml:space="preserve"> SEQ Figure \* ARABIC \s 1 </w:instrText>
+      </w:r>
+      <w:r>
+        <w:fldChar w:fldCharType="separate"/>
+      </w:r>
+      <w:r>
+        <w:rPr>
+          <w:noProof/>
+        </w:rPr>
+        <w:t>1</w:t>
+      </w:r>
+      <w:r>
+        <w:rPr>
+          <w:noProof/>
+        </w:rPr>
+        <w:fldChar w:fldCharType="end"/>
+      </w:r>
+      <w:bookmarkEnd w:id="62"/>
       <w:r>
         <w:t xml:space="preserve">. UML diagram of the </w:t>
       </w:r>
@@ -11630,56 +12119,30 @@
         <w:pStyle w:val="tablecaption"/>
         <w:jc w:val="center"/>
       </w:pPr>
-      <w:bookmarkStart w:id="62" w:name="_Ref436777392"/>
+      <w:bookmarkStart w:id="63" w:name="_Ref436777392"/>
       <w:r>
         <w:t xml:space="preserve">Table </w:t>
       </w:r>
-      <w:r>
-        <w:fldChar w:fldCharType="begin"/>
-      </w:r>
-      <w:r>
-        <w:instrText xml:space="preserve"> STYLEREF 1 \s </w:instrText>
-      </w:r>
-      <w:r>
-        <w:fldChar w:fldCharType="separate"/>
-      </w:r>
-      <w:r>
-        <w:rPr>
-          <w:noProof/>
-        </w:rPr>
-        <w:t>3</w:t>
-      </w:r>
-      <w:r>
-        <w:rPr>
-          <w:noProof/>
-        </w:rPr>
-        <w:fldChar w:fldCharType="end"/>
-      </w:r>
+      <w:fldSimple w:instr=" STYLEREF 1 \s ">
+        <w:r>
+          <w:rPr>
+            <w:noProof/>
+          </w:rPr>
+          <w:t>3</w:t>
+        </w:r>
+      </w:fldSimple>
       <w:r>
         <w:noBreakHyphen/>
       </w:r>
-      <w:r>
-        <w:fldChar w:fldCharType="begin"/>
-      </w:r>
-      <w:r>
-        <w:instrText xml:space="preserve"> SEQ Table \* ARABIC \s 1 </w:instrText>
-      </w:r>
-      <w:r>
-        <w:fldChar w:fldCharType="separate"/>
-      </w:r>
-      <w:r>
-        <w:rPr>
-          <w:noProof/>
-        </w:rPr>
-        <w:t>1</w:t>
-      </w:r>
-      <w:r>
-        <w:rPr>
-          <w:noProof/>
-        </w:rPr>
-        <w:fldChar w:fldCharType="end"/>
-      </w:r>
-      <w:bookmarkEnd w:id="62"/>
+      <w:fldSimple w:instr=" SEQ Table \* ARABIC \s 1 ">
+        <w:r>
+          <w:rPr>
+            <w:noProof/>
+          </w:rPr>
+          <w:t>1</w:t>
+        </w:r>
+      </w:fldSimple>
+      <w:bookmarkEnd w:id="63"/>
       <w:r>
         <w:t xml:space="preserve">. </w:t>
       </w:r>
@@ -12048,22 +12511,7 @@
               <w:t>File_Handle</w:t>
             </w:r>
             <w:r>
-              <w:t xml:space="preserve"> property specifies the Windows handle to the file from which the file mapping was created. It uses the </w:t>
-            </w:r>
-            <w:r>
-              <w:rPr>
-                <w:rFonts w:ascii="Courier New" w:hAnsi="Courier New" w:cs="Courier New"/>
-              </w:rPr>
-              <w:t>WindowsHandleObjectType</w:t>
-            </w:r>
-            <w:r>
-              <w:t xml:space="preserve"> </w:t>
-            </w:r>
-            <w:r>
-              <w:t xml:space="preserve">class </w:t>
-            </w:r>
-            <w:r>
-              <w:t>from the imported CybOX Windows Handle Object.</w:t>
+              <w:t xml:space="preserve"> property specifies the Windows handle to the file from which the file mapping was created. </w:t>
             </w:r>
           </w:p>
         </w:tc>
@@ -12170,22 +12618,7 @@
               <w:t>Handle</w:t>
             </w:r>
             <w:r>
-              <w:t xml:space="preserve"> property specifies the Windows handle to the file mapping. It uses the </w:t>
-            </w:r>
-            <w:r>
-              <w:rPr>
-                <w:rFonts w:ascii="Courier New" w:hAnsi="Courier New" w:cs="Courier New"/>
-              </w:rPr>
-              <w:t>WindowsHandleObjectType</w:t>
-            </w:r>
-            <w:r>
-              <w:t xml:space="preserve"> </w:t>
-            </w:r>
-            <w:r>
-              <w:t xml:space="preserve">class </w:t>
-            </w:r>
-            <w:r>
-              <w:t>from the imported CybOX Windows Handle Object.</w:t>
+              <w:t xml:space="preserve"> property specifies the Windows handle to the file mapping.</w:t>
             </w:r>
           </w:p>
         </w:tc>
@@ -12227,19 +12660,6 @@
             </w:tcMar>
             <w:vAlign w:val="center"/>
           </w:tcPr>
-          <w:p>
-            <w:pPr>
-              <w:rPr>
-                <w:rFonts w:ascii="Courier New" w:eastAsia="Courier New" w:hAnsi="Courier New" w:cs="Courier New"/>
-              </w:rPr>
-            </w:pPr>
-            <w:r>
-              <w:rPr>
-                <w:rFonts w:ascii="Courier New" w:eastAsia="Courier New" w:hAnsi="Courier New" w:cs="Courier New"/>
-              </w:rPr>
-              <w:t>WinFilemappingObj:</w:t>
-            </w:r>
-          </w:p>
           <w:p>
             <w:r>
               <w:rPr>
@@ -12341,19 +12761,6 @@
             <w:vAlign w:val="center"/>
           </w:tcPr>
           <w:p>
-            <w:pPr>
-              <w:rPr>
-                <w:rFonts w:ascii="Courier New" w:eastAsia="Courier New" w:hAnsi="Courier New" w:cs="Courier New"/>
-              </w:rPr>
-            </w:pPr>
-            <w:r>
-              <w:rPr>
-                <w:rFonts w:ascii="Courier New" w:eastAsia="Courier New" w:hAnsi="Courier New" w:cs="Courier New"/>
-              </w:rPr>
-              <w:t>WinFilemappingObj:</w:t>
-            </w:r>
-          </w:p>
-          <w:p>
             <w:r>
               <w:rPr>
                 <w:rFonts w:ascii="Courier New" w:eastAsia="Courier New" w:hAnsi="Courier New" w:cs="Courier New"/>
@@ -12414,7 +12821,13 @@
               <w:t>Page_Protection_Value</w:t>
             </w:r>
             <w:r>
-              <w:t xml:space="preserve"> field. One or more such attributes can be specified using this field.</w:t>
+              <w:t xml:space="preserve"> field. One or more such attributes can be specified using this </w:t>
+            </w:r>
+            <w:r>
+              <w:t>property</w:t>
+            </w:r>
+            <w:r>
+              <w:t>.</w:t>
             </w:r>
           </w:p>
         </w:tc>
@@ -12746,12 +13159,60 @@
       <w:pPr>
         <w:pStyle w:val="Heading2"/>
       </w:pPr>
-      <w:bookmarkStart w:id="63" w:name="_Toc436776816"/>
+      <w:bookmarkStart w:id="64" w:name="_Toc438197436"/>
+      <w:r>
+        <w:t>PageProtectionValueType Class</w:t>
+      </w:r>
+      <w:bookmarkEnd w:id="64"/>
+    </w:p>
+    <w:p>
+      <w:r>
+        <w:t xml:space="preserve">The </w:t>
+      </w:r>
+      <w:r>
+        <w:rPr>
+          <w:rFonts w:ascii="Courier New" w:hAnsi="Courier New" w:cs="Courier New"/>
+        </w:rPr>
+        <w:t>PageProtectionValueType</w:t>
+      </w:r>
+      <w:r>
+        <w:t xml:space="preserve"> class specifies the Windows </w:t>
+      </w:r>
+      <w:r>
+        <w:t>File M</w:t>
+      </w:r>
+      <w:r>
+        <w:t xml:space="preserve">apping page protection value type (i.e. PAGE_). Its core value SHOULD be a literal from the </w:t>
+      </w:r>
+      <w:r>
+        <w:rPr>
+          <w:rFonts w:ascii="Courier New" w:hAnsi="Courier New" w:cs="Courier New"/>
+        </w:rPr>
+        <w:t>PageProtectionValueEnum</w:t>
+      </w:r>
+      <w:r>
+        <w:t xml:space="preserve"> enumeration. It extends the </w:t>
+      </w:r>
+      <w:r>
+        <w:rPr>
+          <w:rFonts w:ascii="Courier New" w:hAnsi="Courier New" w:cs="Courier New"/>
+        </w:rPr>
+        <w:t>BaseObjectPropertyType</w:t>
+      </w:r>
+      <w:r>
+        <w:t xml:space="preserve"> class, in order to permit complex (i.e. regular-expression based) specifications.</w:t>
+      </w:r>
+    </w:p>
+    <w:p>
+      <w:pPr>
+        <w:pStyle w:val="Heading2"/>
+      </w:pPr>
+      <w:bookmarkStart w:id="65" w:name="_Toc438197437"/>
       <w:r>
         <w:lastRenderedPageBreak/>
-        <w:t>PageProtectionValueType Class</w:t>
-      </w:r>
-      <w:bookmarkEnd w:id="63"/>
+        <w:t>PageProtectionAttributeType Class</w:t>
+      </w:r>
+      <w:bookmarkEnd w:id="65"/>
     </w:p>
     <w:p>
       <w:r>
@@ -12761,28 +13222,28 @@
         <w:rPr>
           <w:rFonts w:ascii="Courier New" w:hAnsi="Courier New" w:cs="Courier New"/>
         </w:rPr>
-        <w:t>PageProtectionValueType</w:t>
-      </w:r>
-      <w:r>
-        <w:t xml:space="preserve"> class specifies </w:t>
-      </w:r>
-      <w:r>
-        <w:t xml:space="preserve">the </w:t>
-      </w:r>
-      <w:r>
-        <w:t xml:space="preserve">Windows file mapping page protection value </w:t>
-      </w:r>
-      <w:r>
-        <w:t>type</w:t>
-      </w:r>
-      <w:r>
-        <w:t xml:space="preserve"> (i.e. PAGE_). Its core value SHOULD be a literal from the </w:t>
+        <w:t>PageProtection</w:t>
       </w:r>
       <w:r>
         <w:rPr>
           <w:rFonts w:ascii="Courier New" w:hAnsi="Courier New" w:cs="Courier New"/>
         </w:rPr>
-        <w:t>PageProtectionValueEnum</w:t>
+        <w:t>Attribute</w:t>
+      </w:r>
+      <w:r>
+        <w:rPr>
+          <w:rFonts w:ascii="Courier New" w:hAnsi="Courier New" w:cs="Courier New"/>
+        </w:rPr>
+        <w:t>Type</w:t>
+      </w:r>
+      <w:r>
+        <w:t xml:space="preserve"> class specifies the optional Windows file mapping page protection attribute type (i.e. SEC_). Its core value SHOULD be a literal from the </w:t>
+      </w:r>
+      <w:r>
+        <w:rPr>
+          <w:rFonts w:ascii="Courier New" w:hAnsi="Courier New" w:cs="Courier New"/>
+        </w:rPr>
+        <w:t>PageProtectionAttributeEnum</w:t>
       </w:r>
       <w:r>
         <w:t xml:space="preserve"> enumeration. It extends the </w:t>
@@ -12801,71 +13262,11 @@
       <w:pPr>
         <w:pStyle w:val="Heading2"/>
       </w:pPr>
-      <w:bookmarkStart w:id="64" w:name="_Toc436776817"/>
-      <w:r>
-        <w:t>PageProtectionAttributeType Class</w:t>
-      </w:r>
-      <w:bookmarkEnd w:id="64"/>
-    </w:p>
-    <w:p>
-      <w:r>
-        <w:t xml:space="preserve">The </w:t>
-      </w:r>
-      <w:r>
-        <w:rPr>
-          <w:rFonts w:ascii="Courier New" w:hAnsi="Courier New" w:cs="Courier New"/>
-        </w:rPr>
-        <w:t>PageProtection</w:t>
-      </w:r>
-      <w:r>
-        <w:rPr>
-          <w:rFonts w:ascii="Courier New" w:hAnsi="Courier New" w:cs="Courier New"/>
-        </w:rPr>
-        <w:t>Attribute</w:t>
-      </w:r>
-      <w:r>
-        <w:rPr>
-          <w:rFonts w:ascii="Courier New" w:hAnsi="Courier New" w:cs="Courier New"/>
-        </w:rPr>
-        <w:t>Type</w:t>
-      </w:r>
-      <w:r>
-        <w:t xml:space="preserve"> class specifies the optional Windows file mapping page protection attribute </w:t>
-      </w:r>
-      <w:r>
-        <w:t>type</w:t>
-      </w:r>
-      <w:r>
-        <w:t xml:space="preserve"> (i.e. SEC_). Its core value SHOULD be a literal from the </w:t>
-      </w:r>
-      <w:r>
-        <w:rPr>
-          <w:rFonts w:ascii="Courier New" w:hAnsi="Courier New" w:cs="Courier New"/>
-        </w:rPr>
-        <w:t>PageProtectionAttributeEnum</w:t>
-      </w:r>
-      <w:r>
-        <w:t xml:space="preserve"> enumeration. It extends the </w:t>
-      </w:r>
-      <w:r>
-        <w:rPr>
-          <w:rFonts w:ascii="Courier New" w:hAnsi="Courier New" w:cs="Courier New"/>
-        </w:rPr>
-        <w:t>BaseObjectPropertyType</w:t>
-      </w:r>
-      <w:r>
-        <w:t xml:space="preserve"> class, in order to permit complex (i.e. regular-expression based) specifications.</w:t>
-      </w:r>
-    </w:p>
-    <w:p>
-      <w:pPr>
-        <w:pStyle w:val="Heading2"/>
-      </w:pPr>
-      <w:bookmarkStart w:id="65" w:name="_Toc436776818"/>
+      <w:bookmarkStart w:id="66" w:name="_Toc438197438"/>
       <w:r>
         <w:t>PageProtectionValueEnum Enumeration</w:t>
       </w:r>
-      <w:bookmarkEnd w:id="65"/>
+      <w:bookmarkEnd w:id="66"/>
     </w:p>
     <w:p>
       <w:pPr>
@@ -12964,56 +13365,30 @@
         <w:pStyle w:val="tablecaption"/>
         <w:jc w:val="center"/>
       </w:pPr>
-      <w:bookmarkStart w:id="66" w:name="_Ref436777735"/>
+      <w:bookmarkStart w:id="67" w:name="_Ref436777735"/>
       <w:r>
         <w:t xml:space="preserve">Table </w:t>
       </w:r>
-      <w:r>
-        <w:fldChar w:fldCharType="begin"/>
-      </w:r>
-      <w:r>
-        <w:instrText xml:space="preserve"> STYLEREF 1 \s </w:instrText>
-      </w:r>
-      <w:r>
-        <w:fldChar w:fldCharType="separate"/>
-      </w:r>
-      <w:r>
-        <w:rPr>
-          <w:noProof/>
-        </w:rPr>
-        <w:t>3</w:t>
-      </w:r>
-      <w:r>
-        <w:rPr>
-          <w:noProof/>
-        </w:rPr>
-        <w:fldChar w:fldCharType="end"/>
-      </w:r>
+      <w:fldSimple w:instr=" STYLEREF 1 \s ">
+        <w:r>
+          <w:rPr>
+            <w:noProof/>
+          </w:rPr>
+          <w:t>3</w:t>
+        </w:r>
+      </w:fldSimple>
       <w:r>
         <w:noBreakHyphen/>
       </w:r>
-      <w:r>
-        <w:fldChar w:fldCharType="begin"/>
-      </w:r>
-      <w:r>
-        <w:instrText xml:space="preserve"> SEQ Table \* ARABIC \s 1 </w:instrText>
-      </w:r>
-      <w:r>
-        <w:fldChar w:fldCharType="separate"/>
-      </w:r>
-      <w:r>
-        <w:rPr>
-          <w:noProof/>
-        </w:rPr>
-        <w:t>2</w:t>
-      </w:r>
-      <w:r>
-        <w:rPr>
-          <w:noProof/>
-        </w:rPr>
-        <w:fldChar w:fldCharType="end"/>
-      </w:r>
-      <w:bookmarkEnd w:id="66"/>
+      <w:fldSimple w:instr=" SEQ Table \* ARABIC \s 1 ">
+        <w:r>
+          <w:rPr>
+            <w:noProof/>
+          </w:rPr>
+          <w:t>2</w:t>
+        </w:r>
+      </w:fldSimple>
+      <w:bookmarkEnd w:id="67"/>
       <w:r>
         <w:t xml:space="preserve">. </w:t>
       </w:r>
@@ -13386,11 +13761,7 @@
           </w:tcPr>
           <w:p>
             <w:r>
-              <w:t xml:space="preserve">Specifies that the mapped view of the file represented by the file </w:t>
-            </w:r>
-            <w:r>
-              <w:lastRenderedPageBreak/>
-              <w:t>mapping can be mapped for read-only or copy-on-write access. This value is equivalent to PAGE_READONLY.</w:t>
+              <w:t>Specifies that the mapped view of the file represented by the file mapping can be mapped for read-only or copy-on-write access. This value is equivalent to PAGE_READONLY.</w:t>
             </w:r>
           </w:p>
         </w:tc>
@@ -13401,11 +13772,12 @@
       <w:pPr>
         <w:pStyle w:val="Heading2"/>
       </w:pPr>
-      <w:bookmarkStart w:id="67" w:name="_Toc436776819"/>
-      <w:r>
+      <w:bookmarkStart w:id="68" w:name="_Toc438197439"/>
+      <w:r>
+        <w:lastRenderedPageBreak/>
         <w:t>PageProtectionAttributeEnum Enumeration</w:t>
       </w:r>
-      <w:bookmarkEnd w:id="67"/>
+      <w:bookmarkEnd w:id="68"/>
     </w:p>
     <w:p>
       <w:pPr>
@@ -13504,56 +13876,30 @@
         <w:pStyle w:val="tablecaption"/>
         <w:jc w:val="center"/>
       </w:pPr>
-      <w:bookmarkStart w:id="68" w:name="_Ref436777773"/>
+      <w:bookmarkStart w:id="69" w:name="_Ref436777773"/>
       <w:r>
         <w:t xml:space="preserve">Table </w:t>
       </w:r>
-      <w:r>
-        <w:fldChar w:fldCharType="begin"/>
-      </w:r>
-      <w:r>
-        <w:instrText xml:space="preserve"> STYLEREF 1 \s </w:instrText>
-      </w:r>
-      <w:r>
-        <w:fldChar w:fldCharType="separate"/>
-      </w:r>
-      <w:r>
-        <w:rPr>
-          <w:noProof/>
-        </w:rPr>
-        <w:t>3</w:t>
-      </w:r>
-      <w:r>
-        <w:rPr>
-          <w:noProof/>
-        </w:rPr>
-        <w:fldChar w:fldCharType="end"/>
-      </w:r>
+      <w:fldSimple w:instr=" STYLEREF 1 \s ">
+        <w:r>
+          <w:rPr>
+            <w:noProof/>
+          </w:rPr>
+          <w:t>3</w:t>
+        </w:r>
+      </w:fldSimple>
       <w:r>
         <w:noBreakHyphen/>
       </w:r>
-      <w:r>
-        <w:fldChar w:fldCharType="begin"/>
-      </w:r>
-      <w:r>
-        <w:instrText xml:space="preserve"> SEQ Table \* ARABIC \s 1 </w:instrText>
-      </w:r>
-      <w:r>
-        <w:fldChar w:fldCharType="separate"/>
-      </w:r>
-      <w:r>
-        <w:rPr>
-          <w:noProof/>
-        </w:rPr>
-        <w:t>3</w:t>
-      </w:r>
-      <w:r>
-        <w:rPr>
-          <w:noProof/>
-        </w:rPr>
-        <w:fldChar w:fldCharType="end"/>
-      </w:r>
-      <w:bookmarkEnd w:id="68"/>
+      <w:fldSimple w:instr=" SEQ Table \* ARABIC \s 1 ">
+        <w:r>
+          <w:rPr>
+            <w:noProof/>
+          </w:rPr>
+          <w:t>3</w:t>
+        </w:r>
+      </w:fldSimple>
+      <w:bookmarkEnd w:id="69"/>
       <w:r>
         <w:t xml:space="preserve">. </w:t>
       </w:r>
@@ -14000,16 +14346,16 @@
       <w:pPr>
         <w:pStyle w:val="Heading1"/>
       </w:pPr>
-      <w:bookmarkStart w:id="69" w:name="_Ref428537416"/>
-      <w:bookmarkStart w:id="70" w:name="_Toc436776820"/>
+      <w:bookmarkStart w:id="70" w:name="_Ref428537416"/>
+      <w:bookmarkStart w:id="71" w:name="_Toc438197440"/>
       <w:r>
         <w:lastRenderedPageBreak/>
         <w:t>Conformance</w:t>
       </w:r>
       <w:bookmarkEnd w:id="56"/>
       <w:bookmarkEnd w:id="57"/>
-      <w:bookmarkEnd w:id="69"/>
       <w:bookmarkEnd w:id="70"/>
+      <w:bookmarkEnd w:id="71"/>
     </w:p>
     <w:p>
       <w:r>
@@ -14051,26 +14397,28 @@
         <w:pStyle w:val="AppendixHeading1"/>
         <w:spacing w:after="120" w:afterAutospacing="0"/>
       </w:pPr>
-      <w:bookmarkStart w:id="71" w:name="_Toc85472897"/>
-      <w:bookmarkStart w:id="72" w:name="_Toc287332012"/>
-      <w:bookmarkStart w:id="73" w:name="_Toc409437264"/>
-      <w:bookmarkStart w:id="74" w:name="_Toc436776821"/>
+      <w:bookmarkStart w:id="72" w:name="_Toc85472897"/>
+      <w:bookmarkStart w:id="73" w:name="_Toc287332012"/>
+      <w:bookmarkStart w:id="74" w:name="_Toc409437264"/>
+      <w:bookmarkStart w:id="75" w:name="_Toc438197441"/>
       <w:r>
         <w:lastRenderedPageBreak/>
         <w:t>Acknowledgments</w:t>
       </w:r>
-      <w:bookmarkEnd w:id="71"/>
       <w:bookmarkEnd w:id="72"/>
       <w:bookmarkEnd w:id="73"/>
       <w:bookmarkEnd w:id="74"/>
+      <w:bookmarkEnd w:id="75"/>
     </w:p>
     <w:p>
       <w:pPr>
         <w:spacing w:after="240"/>
       </w:pPr>
+      <w:proofErr w:type="gramStart"/>
       <w:r>
         <w:t>The following individuals have participated in the creation of this specification and are gratefully acknowledged:</w:t>
       </w:r>
+      <w:proofErr w:type="gramEnd"/>
     </w:p>
     <w:p>
       <w:pPr>
@@ -14120,11 +14468,11 @@
       <w:r>
         <w:t xml:space="preserve">Liron Schiff, </w:t>
       </w:r>
-      <w:bookmarkStart w:id="75" w:name="_GoBack"/>
+      <w:proofErr w:type="spellStart"/>
       <w:r>
         <w:t>Comilion</w:t>
       </w:r>
-      <w:bookmarkEnd w:id="75"/>
+      <w:proofErr w:type="spellEnd"/>
       <w:r>
         <w:t xml:space="preserve"> (mobile) Ltd.</w:t>
       </w:r>
@@ -14134,7 +14482,15 @@
         <w:pStyle w:val="Contributor"/>
       </w:pPr>
       <w:r>
-        <w:t>Jane Ginn, Cyber Threat Intelligence Network, Inc. (CTIN)</w:t>
+        <w:t xml:space="preserve">Jane </w:t>
+      </w:r>
+      <w:proofErr w:type="spellStart"/>
+      <w:r>
+        <w:t>Ginn</w:t>
+      </w:r>
+      <w:proofErr w:type="spellEnd"/>
+      <w:r>
+        <w:t>, Cyber Threat Intelligence Network, Inc. (CTIN)</w:t>
       </w:r>
     </w:p>
     <w:p>
@@ -14149,8 +14505,21 @@
       <w:pPr>
         <w:pStyle w:val="Contributor"/>
       </w:pPr>
-      <w:r>
-        <w:t>Ryusuke Masuoka, Fujitsu Limited</w:t>
+      <w:proofErr w:type="spellStart"/>
+      <w:r>
+        <w:t>Ryusuke</w:t>
+      </w:r>
+      <w:proofErr w:type="spellEnd"/>
+      <w:r>
+        <w:t xml:space="preserve"> </w:t>
+      </w:r>
+      <w:proofErr w:type="spellStart"/>
+      <w:r>
+        <w:t>Masuoka</w:t>
+      </w:r>
+      <w:proofErr w:type="spellEnd"/>
+      <w:r>
+        <w:t>, Fujitsu Limited</w:t>
       </w:r>
     </w:p>
     <w:p>
@@ -14166,7 +14535,15 @@
         <w:pStyle w:val="Contributor"/>
       </w:pPr>
       <w:r>
-        <w:t>Jason Keirstead, IBM</w:t>
+        <w:t xml:space="preserve">Jason </w:t>
+      </w:r>
+      <w:proofErr w:type="spellStart"/>
+      <w:r>
+        <w:t>Keirstead</w:t>
+      </w:r>
+      <w:proofErr w:type="spellEnd"/>
+      <w:r>
+        <w:t>, IBM</w:t>
       </w:r>
     </w:p>
     <w:p>
@@ -14174,7 +14551,15 @@
         <w:pStyle w:val="Contributor"/>
       </w:pPr>
       <w:r>
-        <w:t>Paul Martini, iboss, Inc.</w:t>
+        <w:t xml:space="preserve">Paul Martini, </w:t>
+      </w:r>
+      <w:proofErr w:type="spellStart"/>
+      <w:r>
+        <w:t>iboss</w:t>
+      </w:r>
+      <w:proofErr w:type="spellEnd"/>
+      <w:r>
+        <w:t>, Inc.</w:t>
       </w:r>
     </w:p>
     <w:p>
@@ -14182,15 +14567,36 @@
         <w:pStyle w:val="Contributor"/>
       </w:pPr>
       <w:r>
-        <w:t>Jerome Athias, Individual</w:t>
+        <w:t xml:space="preserve">Jerome </w:t>
+      </w:r>
+      <w:proofErr w:type="spellStart"/>
+      <w:r>
+        <w:t>Athias</w:t>
+      </w:r>
+      <w:proofErr w:type="spellEnd"/>
+      <w:r>
+        <w:t>, Individual</w:t>
       </w:r>
     </w:p>
     <w:p>
       <w:pPr>
         <w:pStyle w:val="Contributor"/>
       </w:pPr>
-      <w:r>
-        <w:t>Sanjiv Kalkar, Individual</w:t>
+      <w:proofErr w:type="spellStart"/>
+      <w:r>
+        <w:t>Sanjiv</w:t>
+      </w:r>
+      <w:proofErr w:type="spellEnd"/>
+      <w:r>
+        <w:t xml:space="preserve"> </w:t>
+      </w:r>
+      <w:proofErr w:type="spellStart"/>
+      <w:r>
+        <w:t>Kalkar</w:t>
+      </w:r>
+      <w:proofErr w:type="spellEnd"/>
+      <w:r>
+        <w:t>, Individual</w:t>
       </w:r>
     </w:p>
     <w:p>
@@ -14221,16 +14627,58 @@
       <w:pPr>
         <w:pStyle w:val="Contributor"/>
       </w:pPr>
-      <w:r>
-        <w:t>Wouter Bolsterlee, Intelworks BV</w:t>
+      <w:proofErr w:type="spellStart"/>
+      <w:r>
+        <w:t>Wouter</w:t>
+      </w:r>
+      <w:proofErr w:type="spellEnd"/>
+      <w:r>
+        <w:t xml:space="preserve"> </w:t>
+      </w:r>
+      <w:proofErr w:type="spellStart"/>
+      <w:r>
+        <w:t>Bolsterlee</w:t>
+      </w:r>
+      <w:proofErr w:type="spellEnd"/>
+      <w:r>
+        <w:t xml:space="preserve">, </w:t>
+      </w:r>
+      <w:proofErr w:type="spellStart"/>
+      <w:r>
+        <w:t>Intelworks</w:t>
+      </w:r>
+      <w:proofErr w:type="spellEnd"/>
+      <w:r>
+        <w:t xml:space="preserve"> BV</w:t>
       </w:r>
     </w:p>
     <w:p>
       <w:pPr>
         <w:pStyle w:val="Contributor"/>
       </w:pPr>
-      <w:r>
-        <w:t>Joep Gommers, Intelworks BV</w:t>
+      <w:proofErr w:type="spellStart"/>
+      <w:r>
+        <w:t>Joep</w:t>
+      </w:r>
+      <w:proofErr w:type="spellEnd"/>
+      <w:r>
+        <w:t xml:space="preserve"> </w:t>
+      </w:r>
+      <w:proofErr w:type="spellStart"/>
+      <w:r>
+        <w:t>Gommers</w:t>
+      </w:r>
+      <w:proofErr w:type="spellEnd"/>
+      <w:r>
+        <w:t xml:space="preserve">, </w:t>
+      </w:r>
+      <w:proofErr w:type="spellStart"/>
+      <w:r>
+        <w:t>Intelworks</w:t>
+      </w:r>
+      <w:proofErr w:type="spellEnd"/>
+      <w:r>
+        <w:t xml:space="preserve"> BV</w:t>
       </w:r>
     </w:p>
     <w:p>
@@ -14238,15 +14686,52 @@
         <w:pStyle w:val="Contributor"/>
       </w:pPr>
       <w:r>
-        <w:t>Sergey Polzunov, Intelworks BV</w:t>
+        <w:t xml:space="preserve">Sergey </w:t>
+      </w:r>
+      <w:proofErr w:type="spellStart"/>
+      <w:r>
+        <w:t>Polzunov</w:t>
+      </w:r>
+      <w:proofErr w:type="spellEnd"/>
+      <w:r>
+        <w:t xml:space="preserve">, </w:t>
+      </w:r>
+      <w:proofErr w:type="spellStart"/>
+      <w:r>
+        <w:t>Intelworks</w:t>
+      </w:r>
+      <w:proofErr w:type="spellEnd"/>
+      <w:r>
+        <w:t xml:space="preserve"> BV</w:t>
       </w:r>
     </w:p>
     <w:p>
       <w:pPr>
         <w:pStyle w:val="Contributor"/>
       </w:pPr>
-      <w:r>
-        <w:t>Rutger Prins, Intelworks BV</w:t>
+      <w:proofErr w:type="spellStart"/>
+      <w:r>
+        <w:t>Rutger</w:t>
+      </w:r>
+      <w:proofErr w:type="spellEnd"/>
+      <w:r>
+        <w:t xml:space="preserve"> </w:t>
+      </w:r>
+      <w:proofErr w:type="spellStart"/>
+      <w:r>
+        <w:t>Prins</w:t>
+      </w:r>
+      <w:proofErr w:type="spellEnd"/>
+      <w:r>
+        <w:t xml:space="preserve">, </w:t>
+      </w:r>
+      <w:proofErr w:type="spellStart"/>
+      <w:r>
+        <w:t>Intelworks</w:t>
+      </w:r>
+      <w:proofErr w:type="spellEnd"/>
+      <w:r>
+        <w:t xml:space="preserve"> BV</w:t>
       </w:r>
     </w:p>
     <w:p>
@@ -14254,7 +14739,23 @@
         <w:pStyle w:val="Contributor"/>
       </w:pPr>
       <w:r>
-        <w:t>Andrei Sîrghi, Intelworks BV</w:t>
+        <w:t xml:space="preserve">Andrei </w:t>
+      </w:r>
+      <w:proofErr w:type="spellStart"/>
+      <w:r>
+        <w:t>Sîrghi</w:t>
+      </w:r>
+      <w:proofErr w:type="spellEnd"/>
+      <w:r>
+        <w:t xml:space="preserve">, </w:t>
+      </w:r>
+      <w:proofErr w:type="spellStart"/>
+      <w:r>
+        <w:t>Intelworks</w:t>
+      </w:r>
+      <w:proofErr w:type="spellEnd"/>
+      <w:r>
+        <w:t xml:space="preserve"> BV</w:t>
       </w:r>
     </w:p>
     <w:p>
@@ -14318,7 +14819,15 @@
         <w:pStyle w:val="Contributor"/>
       </w:pPr>
       <w:r>
-        <w:t>Takahiro Kakumaru, NEC Corporation</w:t>
+        <w:t xml:space="preserve">Takahiro </w:t>
+      </w:r>
+      <w:proofErr w:type="spellStart"/>
+      <w:r>
+        <w:t>Kakumaru</w:t>
+      </w:r>
+      <w:proofErr w:type="spellEnd"/>
+      <w:r>
+        <w:t>, NEC Corporation</w:t>
       </w:r>
     </w:p>
     <w:p>
@@ -14350,15 +14859,36 @@
         <w:pStyle w:val="Contributor"/>
       </w:pPr>
       <w:r>
-        <w:t>Igor Baikalov, Securonix</w:t>
-      </w:r>
+        <w:t xml:space="preserve">Igor </w:t>
+      </w:r>
+      <w:proofErr w:type="spellStart"/>
+      <w:r>
+        <w:t>Baikalov</w:t>
+      </w:r>
+      <w:proofErr w:type="spellEnd"/>
+      <w:r>
+        <w:t xml:space="preserve">, </w:t>
+      </w:r>
+      <w:proofErr w:type="spellStart"/>
+      <w:r>
+        <w:t>Securonix</w:t>
+      </w:r>
+      <w:proofErr w:type="spellEnd"/>
     </w:p>
     <w:p>
       <w:pPr>
         <w:pStyle w:val="Contributor"/>
       </w:pPr>
       <w:r>
-        <w:t>Bernd Grobauer, Siemens AG</w:t>
+        <w:t xml:space="preserve">Bernd </w:t>
+      </w:r>
+      <w:proofErr w:type="spellStart"/>
+      <w:r>
+        <w:t>Grobauer</w:t>
+      </w:r>
+      <w:proofErr w:type="spellEnd"/>
+      <w:r>
+        <w:t>, Siemens AG</w:t>
       </w:r>
     </w:p>
     <w:p>
@@ -14422,7 +14952,7 @@
       <w:bookmarkStart w:id="76" w:name="_Toc85472898"/>
       <w:bookmarkStart w:id="77" w:name="_Toc287332014"/>
       <w:bookmarkStart w:id="78" w:name="_Toc409437269"/>
-      <w:bookmarkStart w:id="79" w:name="_Toc436776822"/>
+      <w:bookmarkStart w:id="79" w:name="_Toc438197442"/>
       <w:r>
         <w:lastRenderedPageBreak/>
         <w:t>Revision History</w:t>
@@ -14545,7 +15075,10 @@
           </w:tcPr>
           <w:p>
             <w:r>
-              <w:t>16 November 2015</w:t>
+              <w:t xml:space="preserve">15 December </w:t>
+            </w:r>
+            <w:r>
+              <w:t>2015</w:t>
             </w:r>
           </w:p>
         </w:tc>
@@ -14680,7 +15213,15 @@
         <w:szCs w:val="16"/>
         <w:lang w:val="en-US"/>
       </w:rPr>
-      <w:t>16 November 2015</w:t>
+      <w:t>15 December</w:t>
+    </w:r>
+    <w:r>
+      <w:rPr>
+        <w:sz w:val="16"/>
+        <w:szCs w:val="16"/>
+        <w:lang w:val="en-US"/>
+      </w:rPr>
+      <w:t xml:space="preserve"> 2015</w:t>
     </w:r>
   </w:p>
   <w:p>
@@ -14910,7 +15451,15 @@
         <w:szCs w:val="16"/>
         <w:lang w:val="en-US"/>
       </w:rPr>
-      <w:t>16 November 2015</w:t>
+      <w:t>15 December</w:t>
+    </w:r>
+    <w:r>
+      <w:rPr>
+        <w:sz w:val="16"/>
+        <w:szCs w:val="16"/>
+        <w:lang w:val="en-US"/>
+      </w:rPr>
+      <w:t xml:space="preserve"> 2015</w:t>
     </w:r>
   </w:p>
   <w:p>
@@ -17550,7 +18099,7 @@
 </file>
 
 <file path=customXml/itemProps1.xml><?xml version="1.0" encoding="utf-8"?>
-<ds:datastoreItem xmlns:ds="http://schemas.openxmlformats.org/officeDocument/2006/customXml" ds:itemID="{0158837D-631C-4E85-8335-A45AA55868C0}">
+<ds:datastoreItem xmlns:ds="http://schemas.openxmlformats.org/officeDocument/2006/customXml" ds:itemID="{F67C7417-4DD8-485F-B1AA-22D0D9DFC39A}">
   <ds:schemaRefs>
     <ds:schemaRef ds:uri="http://schemas.openxmlformats.org/officeDocument/2006/bibliography"/>
   </ds:schemaRefs>

--- a/documents/DRAFT-cybox-v2.1.1-wd01-part71-win-filemapping-object.docx
+++ b/documents/DRAFT-cybox-v2.1.1-wd01-part71-win-filemapping-object.docx
@@ -6384,7 +6384,7 @@
       <w:r>
         <w:fldChar w:fldCharType="separate"/>
       </w:r>
-      <w:hyperlink w:anchor="_Toc438197419" w:history="1">
+      <w:hyperlink w:anchor="_Toc438626054" w:history="1">
         <w:r>
           <w:rPr>
             <w:rStyle w:val="Hyperlink"/>
@@ -6428,7 +6428,7 @@
             <w:noProof/>
             <w:webHidden/>
           </w:rPr>
-          <w:instrText xml:space="preserve"> PAGEREF _Toc438197419 \h </w:instrText>
+          <w:instrText xml:space="preserve"> PAGEREF _Toc438626054 \h </w:instrText>
         </w:r>
         <w:r>
           <w:rPr>
@@ -6474,7 +6474,7 @@
           <w:szCs w:val="22"/>
         </w:rPr>
       </w:pPr>
-      <w:hyperlink w:anchor="_Toc438197420" w:history="1">
+      <w:hyperlink w:anchor="_Toc438626055" w:history="1">
         <w:r>
           <w:rPr>
             <w:rStyle w:val="Hyperlink"/>
@@ -6533,7 +6533,7 @@
             <w:noProof/>
             <w:webHidden/>
           </w:rPr>
-          <w:instrText xml:space="preserve"> PAGEREF _Toc438197420 \h </w:instrText>
+          <w:instrText xml:space="preserve"> PAGEREF _Toc438626055 \h </w:instrText>
         </w:r>
         <w:r>
           <w:rPr>
@@ -6579,7 +6579,7 @@
           <w:szCs w:val="22"/>
         </w:rPr>
       </w:pPr>
-      <w:hyperlink w:anchor="_Toc438197421" w:history="1">
+      <w:hyperlink w:anchor="_Toc438626056" w:history="1">
         <w:r>
           <w:rPr>
             <w:rStyle w:val="Hyperlink"/>
@@ -6623,7 +6623,7 @@
             <w:noProof/>
             <w:webHidden/>
           </w:rPr>
-          <w:instrText xml:space="preserve"> PAGEREF _Toc438197421 \h </w:instrText>
+          <w:instrText xml:space="preserve"> PAGEREF _Toc438626056 \h </w:instrText>
         </w:r>
         <w:r>
           <w:rPr>
@@ -6669,7 +6669,7 @@
           <w:szCs w:val="22"/>
         </w:rPr>
       </w:pPr>
-      <w:hyperlink w:anchor="_Toc438197422" w:history="1">
+      <w:hyperlink w:anchor="_Toc438626057" w:history="1">
         <w:r>
           <w:rPr>
             <w:rStyle w:val="Hyperlink"/>
@@ -6713,7 +6713,7 @@
             <w:noProof/>
             <w:webHidden/>
           </w:rPr>
-          <w:instrText xml:space="preserve"> PAGEREF _Toc438197422 \h </w:instrText>
+          <w:instrText xml:space="preserve"> PAGEREF _Toc438626057 \h </w:instrText>
         </w:r>
         <w:r>
           <w:rPr>
@@ -6759,7 +6759,7 @@
           <w:szCs w:val="22"/>
         </w:rPr>
       </w:pPr>
-      <w:hyperlink w:anchor="_Toc438197423" w:history="1">
+      <w:hyperlink w:anchor="_Toc438626058" w:history="1">
         <w:r>
           <w:rPr>
             <w:rStyle w:val="Hyperlink"/>
@@ -6803,7 +6803,7 @@
             <w:noProof/>
             <w:webHidden/>
           </w:rPr>
-          <w:instrText xml:space="preserve"> PAGEREF _Toc438197423 \h </w:instrText>
+          <w:instrText xml:space="preserve"> PAGEREF _Toc438626058 \h </w:instrText>
         </w:r>
         <w:r>
           <w:rPr>
@@ -6849,7 +6849,7 @@
           <w:szCs w:val="22"/>
         </w:rPr>
       </w:pPr>
-      <w:hyperlink w:anchor="_Toc438197424" w:history="1">
+      <w:hyperlink w:anchor="_Toc438626059" w:history="1">
         <w:r>
           <w:rPr>
             <w:rStyle w:val="Hyperlink"/>
@@ -6893,7 +6893,7 @@
             <w:noProof/>
             <w:webHidden/>
           </w:rPr>
-          <w:instrText xml:space="preserve"> PAGEREF _Toc438197424 \h </w:instrText>
+          <w:instrText xml:space="preserve"> PAGEREF _Toc438626059 \h </w:instrText>
         </w:r>
         <w:r>
           <w:rPr>
@@ -6939,7 +6939,7 @@
           <w:szCs w:val="22"/>
         </w:rPr>
       </w:pPr>
-      <w:hyperlink w:anchor="_Toc438197425" w:history="1">
+      <w:hyperlink w:anchor="_Toc438626060" w:history="1">
         <w:r>
           <w:rPr>
             <w:rStyle w:val="Hyperlink"/>
@@ -6983,7 +6983,7 @@
             <w:noProof/>
             <w:webHidden/>
           </w:rPr>
-          <w:instrText xml:space="preserve"> PAGEREF _Toc438197425 \h </w:instrText>
+          <w:instrText xml:space="preserve"> PAGEREF _Toc438626060 \h </w:instrText>
         </w:r>
         <w:r>
           <w:rPr>
@@ -7029,7 +7029,7 @@
           <w:szCs w:val="22"/>
         </w:rPr>
       </w:pPr>
-      <w:hyperlink w:anchor="_Toc438197426" w:history="1">
+      <w:hyperlink w:anchor="_Toc438626061" w:history="1">
         <w:r>
           <w:rPr>
             <w:rStyle w:val="Hyperlink"/>
@@ -7073,7 +7073,7 @@
             <w:noProof/>
             <w:webHidden/>
           </w:rPr>
-          <w:instrText xml:space="preserve"> PAGEREF _Toc438197426 \h </w:instrText>
+          <w:instrText xml:space="preserve"> PAGEREF _Toc438626061 \h </w:instrText>
         </w:r>
         <w:r>
           <w:rPr>
@@ -7119,7 +7119,7 @@
           <w:szCs w:val="22"/>
         </w:rPr>
       </w:pPr>
-      <w:hyperlink w:anchor="_Toc438197427" w:history="1">
+      <w:hyperlink w:anchor="_Toc438626062" w:history="1">
         <w:r>
           <w:rPr>
             <w:rStyle w:val="Hyperlink"/>
@@ -7163,7 +7163,7 @@
             <w:noProof/>
             <w:webHidden/>
           </w:rPr>
-          <w:instrText xml:space="preserve"> PAGEREF _Toc438197427 \h </w:instrText>
+          <w:instrText xml:space="preserve"> PAGEREF _Toc438626062 \h </w:instrText>
         </w:r>
         <w:r>
           <w:rPr>
@@ -7209,7 +7209,7 @@
           <w:szCs w:val="22"/>
         </w:rPr>
       </w:pPr>
-      <w:hyperlink w:anchor="_Toc438197428" w:history="1">
+      <w:hyperlink w:anchor="_Toc438626063" w:history="1">
         <w:r>
           <w:rPr>
             <w:rStyle w:val="Hyperlink"/>
@@ -7253,7 +7253,7 @@
             <w:noProof/>
             <w:webHidden/>
           </w:rPr>
-          <w:instrText xml:space="preserve"> PAGEREF _Toc438197428 \h </w:instrText>
+          <w:instrText xml:space="preserve"> PAGEREF _Toc438626063 \h </w:instrText>
         </w:r>
         <w:r>
           <w:rPr>
@@ -7299,7 +7299,7 @@
           <w:szCs w:val="22"/>
         </w:rPr>
       </w:pPr>
-      <w:hyperlink w:anchor="_Toc438197429" w:history="1">
+      <w:hyperlink w:anchor="_Toc438626064" w:history="1">
         <w:r>
           <w:rPr>
             <w:rStyle w:val="Hyperlink"/>
@@ -7343,7 +7343,7 @@
             <w:noProof/>
             <w:webHidden/>
           </w:rPr>
-          <w:instrText xml:space="preserve"> PAGEREF _Toc438197429 \h </w:instrText>
+          <w:instrText xml:space="preserve"> PAGEREF _Toc438626064 \h </w:instrText>
         </w:r>
         <w:r>
           <w:rPr>
@@ -7389,7 +7389,7 @@
           <w:szCs w:val="22"/>
         </w:rPr>
       </w:pPr>
-      <w:hyperlink w:anchor="_Toc438197430" w:history="1">
+      <w:hyperlink w:anchor="_Toc438626065" w:history="1">
         <w:r>
           <w:rPr>
             <w:rStyle w:val="Hyperlink"/>
@@ -7433,7 +7433,7 @@
             <w:noProof/>
             <w:webHidden/>
           </w:rPr>
-          <w:instrText xml:space="preserve"> PAGEREF _Toc438197430 \h </w:instrText>
+          <w:instrText xml:space="preserve"> PAGEREF _Toc438626065 \h </w:instrText>
         </w:r>
         <w:r>
           <w:rPr>
@@ -7475,7 +7475,7 @@
           <w:szCs w:val="22"/>
         </w:rPr>
       </w:pPr>
-      <w:hyperlink w:anchor="_Toc438197431" w:history="1">
+      <w:hyperlink w:anchor="_Toc438626066" w:history="1">
         <w:r>
           <w:rPr>
             <w:rStyle w:val="Hyperlink"/>
@@ -7519,7 +7519,7 @@
             <w:noProof/>
             <w:webHidden/>
           </w:rPr>
-          <w:instrText xml:space="preserve"> PAGEREF _Toc438197431 \h </w:instrText>
+          <w:instrText xml:space="preserve"> PAGEREF _Toc438626066 \h </w:instrText>
         </w:r>
         <w:r>
           <w:rPr>
@@ -7565,7 +7565,7 @@
           <w:szCs w:val="22"/>
         </w:rPr>
       </w:pPr>
-      <w:hyperlink w:anchor="_Toc438197432" w:history="1">
+      <w:hyperlink w:anchor="_Toc438626067" w:history="1">
         <w:r>
           <w:rPr>
             <w:rStyle w:val="Hyperlink"/>
@@ -7609,7 +7609,7 @@
             <w:noProof/>
             <w:webHidden/>
           </w:rPr>
-          <w:instrText xml:space="preserve"> PAGEREF _Toc438197432 \h </w:instrText>
+          <w:instrText xml:space="preserve"> PAGEREF _Toc438626067 \h </w:instrText>
         </w:r>
         <w:r>
           <w:rPr>
@@ -7655,7 +7655,7 @@
           <w:szCs w:val="22"/>
         </w:rPr>
       </w:pPr>
-      <w:hyperlink w:anchor="_Toc438197433" w:history="1">
+      <w:hyperlink w:anchor="_Toc438626068" w:history="1">
         <w:r>
           <w:rPr>
             <w:rStyle w:val="Hyperlink"/>
@@ -7699,7 +7699,7 @@
             <w:noProof/>
             <w:webHidden/>
           </w:rPr>
-          <w:instrText xml:space="preserve"> PAGEREF _Toc438197433 \h </w:instrText>
+          <w:instrText xml:space="preserve"> PAGEREF _Toc438626068 \h </w:instrText>
         </w:r>
         <w:r>
           <w:rPr>
@@ -7741,7 +7741,7 @@
           <w:szCs w:val="22"/>
         </w:rPr>
       </w:pPr>
-      <w:hyperlink w:anchor="_Toc438197434" w:history="1">
+      <w:hyperlink w:anchor="_Toc438626069" w:history="1">
         <w:r>
           <w:rPr>
             <w:rStyle w:val="Hyperlink"/>
@@ -7785,7 +7785,7 @@
             <w:noProof/>
             <w:webHidden/>
           </w:rPr>
-          <w:instrText xml:space="preserve"> PAGEREF _Toc438197434 \h </w:instrText>
+          <w:instrText xml:space="preserve"> PAGEREF _Toc438626069 \h </w:instrText>
         </w:r>
         <w:r>
           <w:rPr>
@@ -7831,7 +7831,7 @@
           <w:szCs w:val="22"/>
         </w:rPr>
       </w:pPr>
-      <w:hyperlink w:anchor="_Toc438197435" w:history="1">
+      <w:hyperlink w:anchor="_Toc438626070" w:history="1">
         <w:r>
           <w:rPr>
             <w:rStyle w:val="Hyperlink"/>
@@ -7875,7 +7875,7 @@
             <w:noProof/>
             <w:webHidden/>
           </w:rPr>
-          <w:instrText xml:space="preserve"> PAGEREF _Toc438197435 \h </w:instrText>
+          <w:instrText xml:space="preserve"> PAGEREF _Toc438626070 \h </w:instrText>
         </w:r>
         <w:r>
           <w:rPr>
@@ -7921,7 +7921,7 @@
           <w:szCs w:val="22"/>
         </w:rPr>
       </w:pPr>
-      <w:hyperlink w:anchor="_Toc438197436" w:history="1">
+      <w:hyperlink w:anchor="_Toc438626071" w:history="1">
         <w:r>
           <w:rPr>
             <w:rStyle w:val="Hyperlink"/>
@@ -7944,7 +7944,7 @@
             <w:rStyle w:val="Hyperlink"/>
             <w:noProof/>
           </w:rPr>
-          <w:t>PageProtectionValueType Class</w:t>
+          <w:t>PageProtectionValueType Data Type</w:t>
         </w:r>
         <w:r>
           <w:rPr>
@@ -7965,7 +7965,7 @@
             <w:noProof/>
             <w:webHidden/>
           </w:rPr>
-          <w:instrText xml:space="preserve"> PAGEREF _Toc438197436 \h </w:instrText>
+          <w:instrText xml:space="preserve"> PAGEREF _Toc438626071 \h </w:instrText>
         </w:r>
         <w:r>
           <w:rPr>
@@ -8011,7 +8011,7 @@
           <w:szCs w:val="22"/>
         </w:rPr>
       </w:pPr>
-      <w:hyperlink w:anchor="_Toc438197437" w:history="1">
+      <w:hyperlink w:anchor="_Toc438626072" w:history="1">
         <w:r>
           <w:rPr>
             <w:rStyle w:val="Hyperlink"/>
@@ -8034,7 +8034,7 @@
             <w:rStyle w:val="Hyperlink"/>
             <w:noProof/>
           </w:rPr>
-          <w:t>PageProtectionAttributeType Class</w:t>
+          <w:t>PageProtectionAttributeType Data Type</w:t>
         </w:r>
         <w:r>
           <w:rPr>
@@ -8055,7 +8055,7 @@
             <w:noProof/>
             <w:webHidden/>
           </w:rPr>
-          <w:instrText xml:space="preserve"> PAGEREF _Toc438197437 \h </w:instrText>
+          <w:instrText xml:space="preserve"> PAGEREF _Toc438626072 \h </w:instrText>
         </w:r>
         <w:r>
           <w:rPr>
@@ -8101,7 +8101,7 @@
           <w:szCs w:val="22"/>
         </w:rPr>
       </w:pPr>
-      <w:hyperlink w:anchor="_Toc438197438" w:history="1">
+      <w:hyperlink w:anchor="_Toc438626073" w:history="1">
         <w:r>
           <w:rPr>
             <w:rStyle w:val="Hyperlink"/>
@@ -8145,7 +8145,7 @@
             <w:noProof/>
             <w:webHidden/>
           </w:rPr>
-          <w:instrText xml:space="preserve"> PAGEREF _Toc438197438 \h </w:instrText>
+          <w:instrText xml:space="preserve"> PAGEREF _Toc438626073 \h </w:instrText>
         </w:r>
         <w:r>
           <w:rPr>
@@ -8191,7 +8191,7 @@
           <w:szCs w:val="22"/>
         </w:rPr>
       </w:pPr>
-      <w:hyperlink w:anchor="_Toc438197439" w:history="1">
+      <w:hyperlink w:anchor="_Toc438626074" w:history="1">
         <w:r>
           <w:rPr>
             <w:rStyle w:val="Hyperlink"/>
@@ -8235,7 +8235,7 @@
             <w:noProof/>
             <w:webHidden/>
           </w:rPr>
-          <w:instrText xml:space="preserve"> PAGEREF _Toc438197439 \h </w:instrText>
+          <w:instrText xml:space="preserve"> PAGEREF _Toc438626074 \h </w:instrText>
         </w:r>
         <w:r>
           <w:rPr>
@@ -8277,7 +8277,7 @@
           <w:szCs w:val="22"/>
         </w:rPr>
       </w:pPr>
-      <w:hyperlink w:anchor="_Toc438197440" w:history="1">
+      <w:hyperlink w:anchor="_Toc438626075" w:history="1">
         <w:r>
           <w:rPr>
             <w:rStyle w:val="Hyperlink"/>
@@ -8321,7 +8321,7 @@
             <w:noProof/>
             <w:webHidden/>
           </w:rPr>
-          <w:instrText xml:space="preserve"> PAGEREF _Toc438197440 \h </w:instrText>
+          <w:instrText xml:space="preserve"> PAGEREF _Toc438626075 \h </w:instrText>
         </w:r>
         <w:r>
           <w:rPr>
@@ -8363,7 +8363,7 @@
           <w:szCs w:val="22"/>
         </w:rPr>
       </w:pPr>
-      <w:hyperlink w:anchor="_Toc438197441" w:history="1">
+      <w:hyperlink w:anchor="_Toc438626076" w:history="1">
         <w:r>
           <w:rPr>
             <w:rStyle w:val="Hyperlink"/>
@@ -8390,7 +8390,7 @@
             <w:noProof/>
             <w:webHidden/>
           </w:rPr>
-          <w:instrText xml:space="preserve"> PAGEREF _Toc438197441 \h </w:instrText>
+          <w:instrText xml:space="preserve"> PAGEREF _Toc438626076 \h </w:instrText>
         </w:r>
         <w:r>
           <w:rPr>
@@ -8432,7 +8432,7 @@
           <w:szCs w:val="22"/>
         </w:rPr>
       </w:pPr>
-      <w:hyperlink w:anchor="_Toc438197442" w:history="1">
+      <w:hyperlink w:anchor="_Toc438626077" w:history="1">
         <w:r>
           <w:rPr>
             <w:rStyle w:val="Hyperlink"/>
@@ -8459,7 +8459,7 @@
             <w:noProof/>
             <w:webHidden/>
           </w:rPr>
-          <w:instrText xml:space="preserve"> PAGEREF _Toc438197442 \h </w:instrText>
+          <w:instrText xml:space="preserve"> PAGEREF _Toc438626077 \h </w:instrText>
         </w:r>
         <w:r>
           <w:rPr>
@@ -8506,7 +8506,7 @@
         <w:pStyle w:val="Heading1"/>
       </w:pPr>
       <w:bookmarkStart w:id="5" w:name="_Toc424631595"/>
-      <w:bookmarkStart w:id="6" w:name="_Toc438197419"/>
+      <w:bookmarkStart w:id="6" w:name="_Toc438626054"/>
       <w:bookmarkEnd w:id="0"/>
       <w:r>
         <w:lastRenderedPageBreak/>
@@ -8990,7 +8990,7 @@
       <w:bookmarkStart w:id="9" w:name="_Ref412300941"/>
       <w:bookmarkStart w:id="10" w:name="_Ref412622367"/>
       <w:bookmarkStart w:id="11" w:name="_Toc424631596"/>
-      <w:bookmarkStart w:id="12" w:name="_Toc438197420"/>
+      <w:bookmarkStart w:id="12" w:name="_Toc438626055"/>
       <w:proofErr w:type="spellStart"/>
       <w:r>
         <w:t>CybOX</w:t>
@@ -9131,7 +9131,7 @@
       </w:pPr>
       <w:bookmarkStart w:id="13" w:name="_Ref394437867"/>
       <w:bookmarkStart w:id="14" w:name="_Toc426119868"/>
-      <w:bookmarkStart w:id="15" w:name="_Toc438197421"/>
+      <w:bookmarkStart w:id="15" w:name="_Toc438626056"/>
       <w:r>
         <w:t>Document Conventions</w:t>
       </w:r>
@@ -9155,7 +9155,7 @@
       <w:bookmarkStart w:id="16" w:name="_Toc389570603"/>
       <w:bookmarkStart w:id="17" w:name="_Toc389581073"/>
       <w:bookmarkStart w:id="18" w:name="_Toc426119870"/>
-      <w:bookmarkStart w:id="19" w:name="_Toc438197422"/>
+      <w:bookmarkStart w:id="19" w:name="_Toc438626057"/>
       <w:r>
         <w:t>Fonts</w:t>
       </w:r>
@@ -9566,7 +9566,7 @@
       </w:pPr>
       <w:bookmarkStart w:id="20" w:name="_Ref394486021"/>
       <w:bookmarkStart w:id="21" w:name="_Toc426119871"/>
-      <w:bookmarkStart w:id="22" w:name="_Toc438197423"/>
+      <w:bookmarkStart w:id="22" w:name="_Toc438626058"/>
       <w:r>
         <w:t>UML Package References</w:t>
       </w:r>
@@ -9658,31 +9658,19 @@
         <w:spacing w:before="80" w:after="240"/>
       </w:pPr>
       <w:r>
-        <w:t>The package_prefix for the Windows File</w:t>
-      </w:r>
-      <w:r>
-        <w:t xml:space="preserve"> Mapping</w:t>
-      </w:r>
-      <w:r>
-        <w:t xml:space="preserve"> data model is </w:t>
+        <w:t xml:space="preserve">The package_prefix for the Windows File Mapping data model is </w:t>
       </w:r>
       <w:proofErr w:type="spellStart"/>
       <w:r>
         <w:rPr>
           <w:rFonts w:ascii="Courier New" w:hAnsi="Courier New" w:cs="Courier New"/>
         </w:rPr>
-        <w:t>WinFile</w:t>
+        <w:t>WinFileMapping</w:t>
       </w:r>
       <w:r>
         <w:rPr>
           <w:rFonts w:ascii="Courier New" w:hAnsi="Courier New" w:cs="Courier New"/>
         </w:rPr>
-        <w:t>Mapping</w:t>
-      </w:r>
-      <w:r>
-        <w:rPr>
-          <w:rFonts w:ascii="Courier New" w:hAnsi="Courier New" w:cs="Courier New"/>
-        </w:rPr>
         <w:t>Obj</w:t>
       </w:r>
       <w:proofErr w:type="spellEnd"/>
@@ -9716,7 +9704,7 @@
         <w:pStyle w:val="Heading3"/>
       </w:pPr>
       <w:bookmarkStart w:id="25" w:name="_Toc426119872"/>
-      <w:bookmarkStart w:id="26" w:name="_Toc438197424"/>
+      <w:bookmarkStart w:id="26" w:name="_Toc438626059"/>
       <w:r>
         <w:t>UML Diagrams</w:t>
       </w:r>
@@ -9764,7 +9752,7 @@
         <w:pStyle w:val="Heading4"/>
       </w:pPr>
       <w:bookmarkStart w:id="31" w:name="_Toc426119873"/>
-      <w:bookmarkStart w:id="32" w:name="_Toc438197425"/>
+      <w:bookmarkStart w:id="32" w:name="_Toc438626060"/>
       <w:r>
         <w:t>Class Properties</w:t>
       </w:r>
@@ -9786,7 +9774,7 @@
       </w:pPr>
       <w:bookmarkStart w:id="33" w:name="_Toc398719453"/>
       <w:bookmarkStart w:id="34" w:name="_Toc426119874"/>
-      <w:bookmarkStart w:id="35" w:name="_Toc438197426"/>
+      <w:bookmarkStart w:id="35" w:name="_Toc438626061"/>
       <w:r>
         <w:t>Diagram Icons and Arrow Types</w:t>
       </w:r>
@@ -9926,51 +9914,25 @@
       <w:r>
         <w:t xml:space="preserve">Table </w:t>
       </w:r>
-      <w:r>
-        <w:fldChar w:fldCharType="begin"/>
-      </w:r>
-      <w:r>
-        <w:instrText xml:space="preserve"> STYLEREF 1 \s </w:instrText>
-      </w:r>
-      <w:r>
-        <w:fldChar w:fldCharType="separate"/>
-      </w:r>
-      <w:r>
-        <w:rPr>
-          <w:noProof/>
-        </w:rPr>
-        <w:t>1</w:t>
-      </w:r>
-      <w:r>
-        <w:rPr>
-          <w:noProof/>
-        </w:rPr>
-        <w:fldChar w:fldCharType="end"/>
-      </w:r>
+      <w:fldSimple w:instr=" STYLEREF 1 \s ">
+        <w:r>
+          <w:rPr>
+            <w:noProof/>
+          </w:rPr>
+          <w:t>1</w:t>
+        </w:r>
+      </w:fldSimple>
       <w:r>
         <w:noBreakHyphen/>
       </w:r>
-      <w:r>
-        <w:fldChar w:fldCharType="begin"/>
-      </w:r>
-      <w:r>
-        <w:instrText xml:space="preserve"> SEQ Table \* ARABIC \s 1 </w:instrText>
-      </w:r>
-      <w:r>
-        <w:fldChar w:fldCharType="separate"/>
-      </w:r>
-      <w:r>
-        <w:rPr>
-          <w:noProof/>
-        </w:rPr>
-        <w:t>1</w:t>
-      </w:r>
-      <w:r>
-        <w:rPr>
-          <w:noProof/>
-        </w:rPr>
-        <w:fldChar w:fldCharType="end"/>
-      </w:r>
+      <w:fldSimple w:instr=" SEQ Table \* ARABIC \s 1 ">
+        <w:r>
+          <w:rPr>
+            <w:noProof/>
+          </w:rPr>
+          <w:t>1</w:t>
+        </w:r>
+      </w:fldSimple>
       <w:bookmarkEnd w:id="36"/>
       <w:r>
         <w:t xml:space="preserve">.  </w:t>
@@ -10218,7 +10180,7 @@
                 <v:shape id="_x0000_i1025" type="#_x0000_t75" style="width:24pt;height:21pt" o:ole="">
                   <v:imagedata r:id="rId26" o:title=""/>
                 </v:shape>
-                <o:OLEObject Type="Embed" ProgID="PBrush" ShapeID="_x0000_i1025" DrawAspect="Content" ObjectID="_1511939277" r:id="rId27"/>
+                <o:OLEObject Type="Embed" ProgID="PBrush" ShapeID="_x0000_i1025" DrawAspect="Content" ObjectID="_1512367890" r:id="rId27"/>
               </w:object>
             </w:r>
           </w:p>
@@ -10374,7 +10336,7 @@
                 <v:shape id="_x0000_i1026" type="#_x0000_t75" style="width:14.25pt;height:14.25pt" o:ole="">
                   <v:imagedata r:id="rId29" o:title=""/>
                 </v:shape>
-                <o:OLEObject Type="Embed" ProgID="PBrush" ShapeID="_x0000_i1026" DrawAspect="Content" ObjectID="_1511939278" r:id="rId30"/>
+                <o:OLEObject Type="Embed" ProgID="PBrush" ShapeID="_x0000_i1026" DrawAspect="Content" ObjectID="_1512367891" r:id="rId30"/>
               </w:object>
             </w:r>
           </w:p>
@@ -10434,7 +10396,7 @@
                 <v:shape id="_x0000_i1027" type="#_x0000_t75" style="width:14.25pt;height:14.25pt" o:ole="">
                   <v:imagedata r:id="rId31" o:title=""/>
                 </v:shape>
-                <o:OLEObject Type="Embed" ProgID="PBrush" ShapeID="_x0000_i1027" DrawAspect="Content" ObjectID="_1511939279" r:id="rId32"/>
+                <o:OLEObject Type="Embed" ProgID="PBrush" ShapeID="_x0000_i1027" DrawAspect="Content" ObjectID="_1512367892" r:id="rId32"/>
               </w:object>
             </w:r>
           </w:p>
@@ -10620,7 +10582,7 @@
                 <v:shape id="_x0000_i1028" type="#_x0000_t75" style="width:57.75pt;height:35.25pt" o:ole="">
                   <v:imagedata r:id="rId33" o:title=""/>
                 </v:shape>
-                <o:OLEObject Type="Embed" ProgID="PBrush" ShapeID="_x0000_i1028" DrawAspect="Content" ObjectID="_1511939280" r:id="rId34"/>
+                <o:OLEObject Type="Embed" ProgID="PBrush" ShapeID="_x0000_i1028" DrawAspect="Content" ObjectID="_1512367893" r:id="rId34"/>
               </w:object>
             </w:r>
           </w:p>
@@ -10656,7 +10618,7 @@
       <w:pPr>
         <w:pStyle w:val="Heading3"/>
       </w:pPr>
-      <w:bookmarkStart w:id="38" w:name="_Toc438197427"/>
+      <w:bookmarkStart w:id="38" w:name="_Toc438626062"/>
       <w:r>
         <w:t>Property Table Notation</w:t>
       </w:r>
@@ -10829,7 +10791,7 @@
       </w:pPr>
       <w:bookmarkStart w:id="39" w:name="_Toc412205415"/>
       <w:bookmarkStart w:id="40" w:name="_Toc426119877"/>
-      <w:bookmarkStart w:id="41" w:name="_Toc438197428"/>
+      <w:bookmarkStart w:id="41" w:name="_Toc438626063"/>
       <w:r>
         <w:t>Property and Class Descriptions</w:t>
       </w:r>
@@ -11335,7 +11297,7 @@
       </w:pPr>
       <w:bookmarkStart w:id="42" w:name="_Ref428537349"/>
       <w:bookmarkStart w:id="43" w:name="_Toc427275785"/>
-      <w:bookmarkStart w:id="44" w:name="_Toc438197429"/>
+      <w:bookmarkStart w:id="44" w:name="_Toc438626064"/>
       <w:r>
         <w:t>Terminology</w:t>
       </w:r>
@@ -11524,7 +11486,7 @@
       <w:bookmarkStart w:id="47" w:name="_Toc85472894"/>
       <w:bookmarkStart w:id="48" w:name="_Toc287332008"/>
       <w:bookmarkStart w:id="49" w:name="_Toc427275786"/>
-      <w:bookmarkStart w:id="50" w:name="_Toc438197430"/>
+      <w:bookmarkStart w:id="50" w:name="_Toc438626065"/>
       <w:r>
         <w:t>Normative</w:t>
       </w:r>
@@ -11594,7 +11556,7 @@
         <w:pStyle w:val="Heading1"/>
       </w:pPr>
       <w:bookmarkStart w:id="52" w:name="_Ref428537380"/>
-      <w:bookmarkStart w:id="53" w:name="_Toc438197431"/>
+      <w:bookmarkStart w:id="53" w:name="_Toc438626066"/>
       <w:r>
         <w:lastRenderedPageBreak/>
         <w:t>Background Information</w:t>
@@ -11685,7 +11647,7 @@
         <w:ind w:left="540" w:hanging="540"/>
       </w:pPr>
       <w:bookmarkStart w:id="54" w:name="_Toc426119879"/>
-      <w:bookmarkStart w:id="55" w:name="_Toc438197432"/>
+      <w:bookmarkStart w:id="55" w:name="_Toc438626067"/>
       <w:r>
         <w:t>Cyber Observables</w:t>
       </w:r>
@@ -11724,7 +11686,7 @@
       </w:pPr>
       <w:bookmarkStart w:id="56" w:name="_Toc287332011"/>
       <w:bookmarkStart w:id="57" w:name="_Toc409437263"/>
-      <w:bookmarkStart w:id="58" w:name="_Toc438197433"/>
+      <w:bookmarkStart w:id="58" w:name="_Toc438626068"/>
       <w:r>
         <w:t>Objects</w:t>
       </w:r>
@@ -11750,7 +11712,7 @@
         <w:pStyle w:val="Heading1"/>
       </w:pPr>
       <w:bookmarkStart w:id="59" w:name="_Ref436776934"/>
-      <w:bookmarkStart w:id="60" w:name="_Toc438197434"/>
+      <w:bookmarkStart w:id="60" w:name="_Toc438626069"/>
       <w:r>
         <w:lastRenderedPageBreak/>
         <w:t>Data Model</w:t>
@@ -11762,7 +11724,7 @@
       <w:pPr>
         <w:pStyle w:val="Heading2"/>
       </w:pPr>
-      <w:bookmarkStart w:id="61" w:name="_Toc438197435"/>
+      <w:bookmarkStart w:id="61" w:name="_Toc438626070"/>
       <w:r>
         <w:t>WindowsFilemappingObjectType Class</w:t>
       </w:r>
@@ -11960,51 +11922,25 @@
       <w:r>
         <w:t xml:space="preserve">Figure </w:t>
       </w:r>
-      <w:r>
-        <w:fldChar w:fldCharType="begin"/>
-      </w:r>
-      <w:r>
-        <w:instrText xml:space="preserve"> STYLEREF 1 \s </w:instrText>
-      </w:r>
-      <w:r>
-        <w:fldChar w:fldCharType="separate"/>
-      </w:r>
-      <w:r>
-        <w:rPr>
-          <w:noProof/>
-        </w:rPr>
-        <w:t>3</w:t>
-      </w:r>
-      <w:r>
-        <w:rPr>
-          <w:noProof/>
-        </w:rPr>
-        <w:fldChar w:fldCharType="end"/>
-      </w:r>
+      <w:fldSimple w:instr=" STYLEREF 1 \s ">
+        <w:r>
+          <w:rPr>
+            <w:noProof/>
+          </w:rPr>
+          <w:t>3</w:t>
+        </w:r>
+      </w:fldSimple>
       <w:r>
         <w:noBreakHyphen/>
       </w:r>
-      <w:r>
-        <w:fldChar w:fldCharType="begin"/>
-      </w:r>
-      <w:r>
-        <w:instrText xml:space="preserve"> SEQ Figure \* ARABIC \s 1 </w:instrText>
-      </w:r>
-      <w:r>
-        <w:fldChar w:fldCharType="separate"/>
-      </w:r>
-      <w:r>
-        <w:rPr>
-          <w:noProof/>
-        </w:rPr>
-        <w:t>1</w:t>
-      </w:r>
-      <w:r>
-        <w:rPr>
-          <w:noProof/>
-        </w:rPr>
-        <w:fldChar w:fldCharType="end"/>
-      </w:r>
+      <w:fldSimple w:instr=" SEQ Figure \* ARABIC \s 1 ">
+        <w:r>
+          <w:rPr>
+            <w:noProof/>
+          </w:rPr>
+          <w:t>1</w:t>
+        </w:r>
+      </w:fldSimple>
       <w:bookmarkEnd w:id="62"/>
       <w:r>
         <w:t xml:space="preserve">. UML diagram of the </w:t>
@@ -12123,25 +12059,51 @@
       <w:r>
         <w:t xml:space="preserve">Table </w:t>
       </w:r>
-      <w:fldSimple w:instr=" STYLEREF 1 \s ">
-        <w:r>
-          <w:rPr>
-            <w:noProof/>
-          </w:rPr>
-          <w:t>3</w:t>
-        </w:r>
-      </w:fldSimple>
+      <w:r>
+        <w:fldChar w:fldCharType="begin"/>
+      </w:r>
+      <w:r>
+        <w:instrText xml:space="preserve"> STYLEREF 1 \s </w:instrText>
+      </w:r>
+      <w:r>
+        <w:fldChar w:fldCharType="separate"/>
+      </w:r>
+      <w:r>
+        <w:rPr>
+          <w:noProof/>
+        </w:rPr>
+        <w:t>3</w:t>
+      </w:r>
+      <w:r>
+        <w:rPr>
+          <w:noProof/>
+        </w:rPr>
+        <w:fldChar w:fldCharType="end"/>
+      </w:r>
       <w:r>
         <w:noBreakHyphen/>
       </w:r>
-      <w:fldSimple w:instr=" SEQ Table \* ARABIC \s 1 ">
-        <w:r>
-          <w:rPr>
-            <w:noProof/>
-          </w:rPr>
-          <w:t>1</w:t>
-        </w:r>
-      </w:fldSimple>
+      <w:r>
+        <w:fldChar w:fldCharType="begin"/>
+      </w:r>
+      <w:r>
+        <w:instrText xml:space="preserve"> SEQ Table \* ARABIC \s 1 </w:instrText>
+      </w:r>
+      <w:r>
+        <w:fldChar w:fldCharType="separate"/>
+      </w:r>
+      <w:r>
+        <w:rPr>
+          <w:noProof/>
+        </w:rPr>
+        <w:t>1</w:t>
+      </w:r>
+      <w:r>
+        <w:rPr>
+          <w:noProof/>
+        </w:rPr>
+        <w:fldChar w:fldCharType="end"/>
+      </w:r>
       <w:bookmarkEnd w:id="63"/>
       <w:r>
         <w:t xml:space="preserve">. </w:t>
@@ -13159,9 +13121,12 @@
       <w:pPr>
         <w:pStyle w:val="Heading2"/>
       </w:pPr>
-      <w:bookmarkStart w:id="64" w:name="_Toc438197436"/>
-      <w:r>
-        <w:t>PageProtectionValueType Class</w:t>
+      <w:bookmarkStart w:id="64" w:name="_Toc438626071"/>
+      <w:r>
+        <w:t xml:space="preserve">PageProtectionValueType </w:t>
+      </w:r>
+      <w:r>
+        <w:t>Data Type</w:t>
       </w:r>
       <w:bookmarkEnd w:id="64"/>
     </w:p>
@@ -13176,7 +13141,13 @@
         <w:t>PageProtectionValueType</w:t>
       </w:r>
       <w:r>
-        <w:t xml:space="preserve"> class specifies the Windows </w:t>
+        <w:t xml:space="preserve"> </w:t>
+      </w:r>
+      <w:r>
+        <w:t>data type</w:t>
+      </w:r>
+      <w:r>
+        <w:t xml:space="preserve"> specifies the Windows </w:t>
       </w:r>
       <w:r>
         <w:t>File M</w:t>
@@ -13200,17 +13171,26 @@
         <w:t>BaseObjectPropertyType</w:t>
       </w:r>
       <w:r>
-        <w:t xml:space="preserve"> class, in order to permit complex (i.e. regular-expression based) specifications.</w:t>
+        <w:t xml:space="preserve"> </w:t>
+      </w:r>
+      <w:r>
+        <w:t>data type</w:t>
+      </w:r>
+      <w:r>
+        <w:t>, in order to permit complex (i.e. regular-expression based) specifications.</w:t>
       </w:r>
     </w:p>
     <w:p>
       <w:pPr>
         <w:pStyle w:val="Heading2"/>
       </w:pPr>
-      <w:bookmarkStart w:id="65" w:name="_Toc438197437"/>
+      <w:bookmarkStart w:id="65" w:name="_Toc438626072"/>
       <w:r>
         <w:lastRenderedPageBreak/>
-        <w:t>PageProtectionAttributeType Class</w:t>
+        <w:t xml:space="preserve">PageProtectionAttributeType </w:t>
+      </w:r>
+      <w:r>
+        <w:t>Data Type</w:t>
       </w:r>
       <w:bookmarkEnd w:id="65"/>
     </w:p>
@@ -13237,7 +13217,13 @@
         <w:t>Type</w:t>
       </w:r>
       <w:r>
-        <w:t xml:space="preserve"> class specifies the optional Windows file mapping page protection attribute type (i.e. SEC_). Its core value SHOULD be a literal from the </w:t>
+        <w:t xml:space="preserve"> </w:t>
+      </w:r>
+      <w:r>
+        <w:t>data type</w:t>
+      </w:r>
+      <w:r>
+        <w:t xml:space="preserve"> specifies the optional Windows file mapping page protection attribute type (i.e. SEC_). Its core value SHOULD be a literal from the </w:t>
       </w:r>
       <w:r>
         <w:rPr>
@@ -13255,14 +13241,20 @@
         <w:t>BaseObjectPropertyType</w:t>
       </w:r>
       <w:r>
-        <w:t xml:space="preserve"> class, in order to permit complex (i.e. regular-expression based) specifications.</w:t>
+        <w:t xml:space="preserve"> </w:t>
+      </w:r>
+      <w:r>
+        <w:t>data type</w:t>
+      </w:r>
+      <w:r>
+        <w:t>, in order to permit complex (i.e. regular-expression based) specifications.</w:t>
       </w:r>
     </w:p>
     <w:p>
       <w:pPr>
         <w:pStyle w:val="Heading2"/>
       </w:pPr>
-      <w:bookmarkStart w:id="66" w:name="_Toc438197438"/>
+      <w:bookmarkStart w:id="66" w:name="_Toc438626073"/>
       <w:r>
         <w:t>PageProtectionValueEnum Enumeration</w:t>
       </w:r>
@@ -13369,25 +13361,51 @@
       <w:r>
         <w:t xml:space="preserve">Table </w:t>
       </w:r>
-      <w:fldSimple w:instr=" STYLEREF 1 \s ">
-        <w:r>
-          <w:rPr>
-            <w:noProof/>
-          </w:rPr>
-          <w:t>3</w:t>
-        </w:r>
-      </w:fldSimple>
+      <w:r>
+        <w:fldChar w:fldCharType="begin"/>
+      </w:r>
+      <w:r>
+        <w:instrText xml:space="preserve"> STYLEREF 1 \s </w:instrText>
+      </w:r>
+      <w:r>
+        <w:fldChar w:fldCharType="separate"/>
+      </w:r>
+      <w:r>
+        <w:rPr>
+          <w:noProof/>
+        </w:rPr>
+        <w:t>3</w:t>
+      </w:r>
+      <w:r>
+        <w:rPr>
+          <w:noProof/>
+        </w:rPr>
+        <w:fldChar w:fldCharType="end"/>
+      </w:r>
       <w:r>
         <w:noBreakHyphen/>
       </w:r>
-      <w:fldSimple w:instr=" SEQ Table \* ARABIC \s 1 ">
-        <w:r>
-          <w:rPr>
-            <w:noProof/>
-          </w:rPr>
-          <w:t>2</w:t>
-        </w:r>
-      </w:fldSimple>
+      <w:r>
+        <w:fldChar w:fldCharType="begin"/>
+      </w:r>
+      <w:r>
+        <w:instrText xml:space="preserve"> SEQ Table \* ARABIC \s 1 </w:instrText>
+      </w:r>
+      <w:r>
+        <w:fldChar w:fldCharType="separate"/>
+      </w:r>
+      <w:r>
+        <w:rPr>
+          <w:noProof/>
+        </w:rPr>
+        <w:t>2</w:t>
+      </w:r>
+      <w:r>
+        <w:rPr>
+          <w:noProof/>
+        </w:rPr>
+        <w:fldChar w:fldCharType="end"/>
+      </w:r>
       <w:bookmarkEnd w:id="67"/>
       <w:r>
         <w:t xml:space="preserve">. </w:t>
@@ -13772,7 +13790,7 @@
       <w:pPr>
         <w:pStyle w:val="Heading2"/>
       </w:pPr>
-      <w:bookmarkStart w:id="68" w:name="_Toc438197439"/>
+      <w:bookmarkStart w:id="68" w:name="_Toc438626074"/>
       <w:r>
         <w:lastRenderedPageBreak/>
         <w:t>PageProtectionAttributeEnum Enumeration</w:t>
@@ -13880,25 +13898,51 @@
       <w:r>
         <w:t xml:space="preserve">Table </w:t>
       </w:r>
-      <w:fldSimple w:instr=" STYLEREF 1 \s ">
-        <w:r>
-          <w:rPr>
-            <w:noProof/>
-          </w:rPr>
-          <w:t>3</w:t>
-        </w:r>
-      </w:fldSimple>
+      <w:r>
+        <w:fldChar w:fldCharType="begin"/>
+      </w:r>
+      <w:r>
+        <w:instrText xml:space="preserve"> STYLEREF 1 \s </w:instrText>
+      </w:r>
+      <w:r>
+        <w:fldChar w:fldCharType="separate"/>
+      </w:r>
+      <w:r>
+        <w:rPr>
+          <w:noProof/>
+        </w:rPr>
+        <w:t>3</w:t>
+      </w:r>
+      <w:r>
+        <w:rPr>
+          <w:noProof/>
+        </w:rPr>
+        <w:fldChar w:fldCharType="end"/>
+      </w:r>
       <w:r>
         <w:noBreakHyphen/>
       </w:r>
-      <w:fldSimple w:instr=" SEQ Table \* ARABIC \s 1 ">
-        <w:r>
-          <w:rPr>
-            <w:noProof/>
-          </w:rPr>
-          <w:t>3</w:t>
-        </w:r>
-      </w:fldSimple>
+      <w:r>
+        <w:fldChar w:fldCharType="begin"/>
+      </w:r>
+      <w:r>
+        <w:instrText xml:space="preserve"> SEQ Table \* ARABIC \s 1 </w:instrText>
+      </w:r>
+      <w:r>
+        <w:fldChar w:fldCharType="separate"/>
+      </w:r>
+      <w:r>
+        <w:rPr>
+          <w:noProof/>
+        </w:rPr>
+        <w:t>3</w:t>
+      </w:r>
+      <w:r>
+        <w:rPr>
+          <w:noProof/>
+        </w:rPr>
+        <w:fldChar w:fldCharType="end"/>
+      </w:r>
       <w:bookmarkEnd w:id="69"/>
       <w:r>
         <w:t xml:space="preserve">. </w:t>
@@ -14347,7 +14391,7 @@
         <w:pStyle w:val="Heading1"/>
       </w:pPr>
       <w:bookmarkStart w:id="70" w:name="_Ref428537416"/>
-      <w:bookmarkStart w:id="71" w:name="_Toc438197440"/>
+      <w:bookmarkStart w:id="71" w:name="_Toc438626075"/>
       <w:r>
         <w:lastRenderedPageBreak/>
         <w:t>Conformance</w:t>
@@ -14400,7 +14444,7 @@
       <w:bookmarkStart w:id="72" w:name="_Toc85472897"/>
       <w:bookmarkStart w:id="73" w:name="_Toc287332012"/>
       <w:bookmarkStart w:id="74" w:name="_Toc409437264"/>
-      <w:bookmarkStart w:id="75" w:name="_Toc438197441"/>
+      <w:bookmarkStart w:id="75" w:name="_Toc438626076"/>
       <w:r>
         <w:lastRenderedPageBreak/>
         <w:t>Acknowledgments</w:t>
@@ -14952,7 +14996,7 @@
       <w:bookmarkStart w:id="76" w:name="_Toc85472898"/>
       <w:bookmarkStart w:id="77" w:name="_Toc287332014"/>
       <w:bookmarkStart w:id="78" w:name="_Toc409437269"/>
-      <w:bookmarkStart w:id="79" w:name="_Toc438197442"/>
+      <w:bookmarkStart w:id="79" w:name="_Toc438626077"/>
       <w:r>
         <w:lastRenderedPageBreak/>
         <w:t>Revision History</w:t>
@@ -15336,7 +15380,7 @@
         <w:sz w:val="16"/>
         <w:szCs w:val="16"/>
       </w:rPr>
-      <w:t>10</w:t>
+      <w:t>5</w:t>
     </w:r>
     <w:r>
       <w:rPr>
@@ -18099,7 +18143,7 @@
 </file>
 
 <file path=customXml/itemProps1.xml><?xml version="1.0" encoding="utf-8"?>
-<ds:datastoreItem xmlns:ds="http://schemas.openxmlformats.org/officeDocument/2006/customXml" ds:itemID="{F67C7417-4DD8-485F-B1AA-22D0D9DFC39A}">
+<ds:datastoreItem xmlns:ds="http://schemas.openxmlformats.org/officeDocument/2006/customXml" ds:itemID="{5CB893D0-E09E-4750-A3E9-F149F5C5C4DD}">
   <ds:schemaRefs>
     <ds:schemaRef ds:uri="http://schemas.openxmlformats.org/officeDocument/2006/bibliography"/>
   </ds:schemaRefs>

--- a/documents/DRAFT-cybox-v2.1.1-wd01-part71-win-filemapping-object.docx
+++ b/documents/DRAFT-cybox-v2.1.1-wd01-part71-win-filemapping-object.docx
@@ -6362,8 +6362,6 @@
         <w:t>Table of Contents</w:t>
       </w:r>
     </w:p>
-    <w:bookmarkStart w:id="4" w:name="_GoBack"/>
-    <w:bookmarkEnd w:id="4"/>
     <w:p>
       <w:pPr>
         <w:pStyle w:val="TOC1"/>
@@ -8505,15 +8503,15 @@
       <w:pPr>
         <w:pStyle w:val="Heading1"/>
       </w:pPr>
-      <w:bookmarkStart w:id="5" w:name="_Toc424631595"/>
-      <w:bookmarkStart w:id="6" w:name="_Toc438626054"/>
+      <w:bookmarkStart w:id="4" w:name="_Toc424631595"/>
+      <w:bookmarkStart w:id="5" w:name="_Toc438626054"/>
       <w:bookmarkEnd w:id="0"/>
       <w:r>
         <w:lastRenderedPageBreak/>
         <w:t>Introduction</w:t>
       </w:r>
+      <w:bookmarkEnd w:id="4"/>
       <w:bookmarkEnd w:id="5"/>
-      <w:bookmarkEnd w:id="6"/>
     </w:p>
     <w:p>
       <w:pPr>
@@ -8570,7 +8568,7 @@
       <w:r>
         <w:t xml:space="preserve">This document serves as the specification for the CybOX Win Filemapping Object Version 2.1.1 data model, which is one </w:t>
       </w:r>
-      <w:bookmarkStart w:id="7" w:name="_Toc401131317"/>
+      <w:bookmarkStart w:id="6" w:name="_Toc401131317"/>
       <w:r>
         <w:t>of eighty-eight CybOX Object data models.</w:t>
       </w:r>
@@ -8774,7 +8772,7 @@
       <w:r>
         <w:t xml:space="preserve">. </w:t>
       </w:r>
-      <w:bookmarkEnd w:id="7"/>
+      <w:bookmarkEnd w:id="6"/>
       <w:r>
         <w:t xml:space="preserve">In Section </w:t>
       </w:r>
@@ -8986,11 +8984,11 @@
       <w:pPr>
         <w:pStyle w:val="Heading2"/>
       </w:pPr>
-      <w:bookmarkStart w:id="8" w:name="_Toc412205405"/>
-      <w:bookmarkStart w:id="9" w:name="_Ref412300941"/>
-      <w:bookmarkStart w:id="10" w:name="_Ref412622367"/>
-      <w:bookmarkStart w:id="11" w:name="_Toc424631596"/>
-      <w:bookmarkStart w:id="12" w:name="_Toc438626055"/>
+      <w:bookmarkStart w:id="7" w:name="_Toc412205405"/>
+      <w:bookmarkStart w:id="8" w:name="_Ref412300941"/>
+      <w:bookmarkStart w:id="9" w:name="_Ref412622367"/>
+      <w:bookmarkStart w:id="10" w:name="_Toc424631596"/>
+      <w:bookmarkStart w:id="11" w:name="_Toc438626055"/>
       <w:proofErr w:type="spellStart"/>
       <w:r>
         <w:t>CybOX</w:t>
@@ -9005,11 +9003,11 @@
       <w:r>
         <w:t xml:space="preserve"> Specification Documents</w:t>
       </w:r>
+      <w:bookmarkEnd w:id="7"/>
       <w:bookmarkEnd w:id="8"/>
       <w:bookmarkEnd w:id="9"/>
       <w:bookmarkEnd w:id="10"/>
       <w:bookmarkEnd w:id="11"/>
-      <w:bookmarkEnd w:id="12"/>
     </w:p>
     <w:p>
       <w:pPr>
@@ -9129,15 +9127,15 @@
         <w:spacing w:before="360" w:after="60"/>
         <w:ind w:left="540" w:hanging="540"/>
       </w:pPr>
-      <w:bookmarkStart w:id="13" w:name="_Ref394437867"/>
-      <w:bookmarkStart w:id="14" w:name="_Toc426119868"/>
-      <w:bookmarkStart w:id="15" w:name="_Toc438626056"/>
+      <w:bookmarkStart w:id="12" w:name="_Ref394437867"/>
+      <w:bookmarkStart w:id="13" w:name="_Toc426119868"/>
+      <w:bookmarkStart w:id="14" w:name="_Toc438626056"/>
       <w:r>
         <w:t>Document Conventions</w:t>
       </w:r>
+      <w:bookmarkEnd w:id="12"/>
       <w:bookmarkEnd w:id="13"/>
       <w:bookmarkEnd w:id="14"/>
-      <w:bookmarkEnd w:id="15"/>
     </w:p>
     <w:p>
       <w:r>
@@ -9152,17 +9150,17 @@
         </w:tabs>
         <w:spacing w:before="360" w:after="60"/>
       </w:pPr>
-      <w:bookmarkStart w:id="16" w:name="_Toc389570603"/>
-      <w:bookmarkStart w:id="17" w:name="_Toc389581073"/>
-      <w:bookmarkStart w:id="18" w:name="_Toc426119870"/>
-      <w:bookmarkStart w:id="19" w:name="_Toc438626057"/>
+      <w:bookmarkStart w:id="15" w:name="_Toc389570603"/>
+      <w:bookmarkStart w:id="16" w:name="_Toc389581073"/>
+      <w:bookmarkStart w:id="17" w:name="_Toc426119870"/>
+      <w:bookmarkStart w:id="18" w:name="_Toc438626057"/>
       <w:r>
         <w:t>Fonts</w:t>
       </w:r>
+      <w:bookmarkEnd w:id="15"/>
       <w:bookmarkEnd w:id="16"/>
       <w:bookmarkEnd w:id="17"/>
       <w:bookmarkEnd w:id="18"/>
-      <w:bookmarkEnd w:id="19"/>
     </w:p>
     <w:p>
       <w:pPr>
@@ -9564,22 +9562,22 @@
       <w:pPr>
         <w:pStyle w:val="Heading3"/>
       </w:pPr>
-      <w:bookmarkStart w:id="20" w:name="_Ref394486021"/>
-      <w:bookmarkStart w:id="21" w:name="_Toc426119871"/>
-      <w:bookmarkStart w:id="22" w:name="_Toc438626058"/>
+      <w:bookmarkStart w:id="19" w:name="_Ref394486021"/>
+      <w:bookmarkStart w:id="20" w:name="_Toc426119871"/>
+      <w:bookmarkStart w:id="21" w:name="_Toc438626058"/>
       <w:r>
         <w:t>UML Package References</w:t>
       </w:r>
+      <w:bookmarkEnd w:id="19"/>
       <w:bookmarkEnd w:id="20"/>
       <w:bookmarkEnd w:id="21"/>
-      <w:bookmarkEnd w:id="22"/>
     </w:p>
     <w:p>
       <w:pPr>
         <w:spacing w:before="80" w:after="240"/>
       </w:pPr>
-      <w:bookmarkStart w:id="23" w:name="_Toc389570605"/>
-      <w:bookmarkStart w:id="24" w:name="_Toc389581075"/>
+      <w:bookmarkStart w:id="22" w:name="_Toc389570605"/>
+      <w:bookmarkStart w:id="23" w:name="_Toc389581075"/>
       <w:r>
         <w:t xml:space="preserve">Each CybOX data model is captured in a different UML package (e.g., Core package) where the packages together compose the full CybOX UML model.  To refer to a particular class of a specific package, we use the format </w:t>
       </w:r>
@@ -9588,70 +9586,32 @@
           <w:rFonts w:ascii="Courier New" w:hAnsi="Courier New" w:cs="Courier New"/>
           <w:sz w:val="22"/>
         </w:rPr>
-        <w:t>package_prefix</w:t>
-      </w:r>
-      <w:proofErr w:type="gramStart"/>
+        <w:t>package_prefix:class</w:t>
+      </w:r>
+      <w:r>
+        <w:t>, where</w:t>
+      </w:r>
+      <w:r>
+        <w:t xml:space="preserve"> </w:t>
+      </w:r>
       <w:r>
         <w:rPr>
           <w:rFonts w:ascii="Courier New" w:hAnsi="Courier New" w:cs="Courier New"/>
           <w:sz w:val="22"/>
         </w:rPr>
-        <w:t>:class</w:t>
-      </w:r>
-      <w:proofErr w:type="gramEnd"/>
-      <w:r>
-        <w:t>, where</w:t>
-      </w:r>
-      <w:r>
+        <w:t>package_prefix</w:t>
+      </w:r>
+      <w:r>
+        <w:rPr>
+          <w:sz w:val="22"/>
+        </w:rPr>
         <w:t xml:space="preserve"> </w:t>
       </w:r>
       <w:r>
-        <w:rPr>
-          <w:rFonts w:ascii="Courier New" w:hAnsi="Courier New" w:cs="Courier New"/>
-          <w:sz w:val="22"/>
-        </w:rPr>
-        <w:t>package_prefix</w:t>
-      </w:r>
-      <w:r>
-        <w:rPr>
-          <w:sz w:val="22"/>
-        </w:rPr>
-        <w:t xml:space="preserve"> </w:t>
-      </w:r>
-      <w:r>
-        <w:t xml:space="preserve">corresponds to the appropriate UML package. The </w:t>
-      </w:r>
-      <w:hyperlink w:anchor="AdditionalArtifacts" w:history="1">
-        <w:r>
-          <w:rPr>
-            <w:rStyle w:val="Hyperlink"/>
-            <w:i/>
-          </w:rPr>
-          <w:t>CybOX Version 2.1.1 Part 1:</w:t>
-        </w:r>
-        <w:r>
-          <w:rPr>
-            <w:rStyle w:val="Hyperlink"/>
-            <w:i/>
-          </w:rPr>
-          <w:t xml:space="preserve"> Overview</w:t>
-        </w:r>
-      </w:hyperlink>
-      <w:r>
-        <w:t xml:space="preserve"> document contains the full list of CybOX packages, along with </w:t>
-      </w:r>
-      <w:r>
-        <w:t xml:space="preserve">the associated prefix notations, descriptions, </w:t>
-      </w:r>
-      <w:r>
-        <w:t xml:space="preserve">and </w:t>
-      </w:r>
-      <w:r>
-        <w:t>examples</w:t>
-      </w:r>
-      <w:r>
-        <w:t xml:space="preserve">. </w:t>
-      </w:r>
+        <w:t xml:space="preserve">corresponds to the appropriate UML package. </w:t>
+      </w:r>
+      <w:bookmarkStart w:id="24" w:name="_GoBack"/>
+      <w:bookmarkEnd w:id="24"/>
     </w:p>
     <w:p>
       <w:pPr>
@@ -9708,8 +9668,8 @@
       <w:r>
         <w:t>UML Diagrams</w:t>
       </w:r>
+      <w:bookmarkEnd w:id="22"/>
       <w:bookmarkEnd w:id="23"/>
-      <w:bookmarkEnd w:id="24"/>
       <w:bookmarkEnd w:id="25"/>
       <w:bookmarkEnd w:id="26"/>
     </w:p>
@@ -9787,11 +9747,7 @@
         <w:spacing w:before="80" w:after="240"/>
       </w:pPr>
       <w:r>
-        <w:t xml:space="preserve">Diagram icons are used in a UML diagram to indicate whether a shape is a class, enumeration, or a data type, and decorative icons are used to indicate whether an element is an attribute of a class or an enumeration literal. In addition, two different arrow styles indicate either a directed association </w:t>
-      </w:r>
-      <w:r>
-        <w:lastRenderedPageBreak/>
-        <w:t xml:space="preserve">relationship (regular arrowhead) or a generalization relationship (triangle-shaped arrowhead).  The icons and arrow styles we use are shown and described in </w:t>
+        <w:t xml:space="preserve">Diagram icons are used in a UML diagram to indicate whether a shape is a class, enumeration, or a data type, and decorative icons are used to indicate whether an element is an attribute of a class or an enumeration literal. In addition, two different arrow styles indicate either a directed association relationship (regular arrowhead) or a generalization relationship (triangle-shaped arrowhead).  The icons and arrow styles we use are shown and described in </w:t>
       </w:r>
       <w:r>
         <w:rPr>
@@ -9912,27 +9868,54 @@
       <w:bookmarkStart w:id="36" w:name="_Ref397637630"/>
       <w:bookmarkStart w:id="37" w:name="_Toc426119876"/>
       <w:r>
+        <w:lastRenderedPageBreak/>
         <w:t xml:space="preserve">Table </w:t>
       </w:r>
-      <w:fldSimple w:instr=" STYLEREF 1 \s ">
-        <w:r>
-          <w:rPr>
-            <w:noProof/>
-          </w:rPr>
-          <w:t>1</w:t>
-        </w:r>
-      </w:fldSimple>
+      <w:r>
+        <w:fldChar w:fldCharType="begin"/>
+      </w:r>
+      <w:r>
+        <w:instrText xml:space="preserve"> STYLEREF 1 \s </w:instrText>
+      </w:r>
+      <w:r>
+        <w:fldChar w:fldCharType="separate"/>
+      </w:r>
+      <w:r>
+        <w:rPr>
+          <w:noProof/>
+        </w:rPr>
+        <w:t>1</w:t>
+      </w:r>
+      <w:r>
+        <w:rPr>
+          <w:noProof/>
+        </w:rPr>
+        <w:fldChar w:fldCharType="end"/>
+      </w:r>
       <w:r>
         <w:noBreakHyphen/>
       </w:r>
-      <w:fldSimple w:instr=" SEQ Table \* ARABIC \s 1 ">
-        <w:r>
-          <w:rPr>
-            <w:noProof/>
-          </w:rPr>
-          <w:t>1</w:t>
-        </w:r>
-      </w:fldSimple>
+      <w:r>
+        <w:fldChar w:fldCharType="begin"/>
+      </w:r>
+      <w:r>
+        <w:instrText xml:space="preserve"> SEQ Table \* ARABIC \s 1 </w:instrText>
+      </w:r>
+      <w:r>
+        <w:fldChar w:fldCharType="separate"/>
+      </w:r>
+      <w:r>
+        <w:rPr>
+          <w:noProof/>
+        </w:rPr>
+        <w:t>1</w:t>
+      </w:r>
+      <w:r>
+        <w:rPr>
+          <w:noProof/>
+        </w:rPr>
+        <w:fldChar w:fldCharType="end"/>
+      </w:r>
       <w:bookmarkEnd w:id="36"/>
       <w:r>
         <w:t xml:space="preserve">.  </w:t>
@@ -10180,7 +10163,7 @@
                 <v:shape id="_x0000_i1025" type="#_x0000_t75" style="width:24pt;height:21pt" o:ole="">
                   <v:imagedata r:id="rId26" o:title=""/>
                 </v:shape>
-                <o:OLEObject Type="Embed" ProgID="PBrush" ShapeID="_x0000_i1025" DrawAspect="Content" ObjectID="_1512367890" r:id="rId27"/>
+                <o:OLEObject Type="Embed" ProgID="PBrush" ShapeID="_x0000_i1025" DrawAspect="Content" ObjectID="_1512716625" r:id="rId27"/>
               </w:object>
             </w:r>
           </w:p>
@@ -10336,7 +10319,7 @@
                 <v:shape id="_x0000_i1026" type="#_x0000_t75" style="width:14.25pt;height:14.25pt" o:ole="">
                   <v:imagedata r:id="rId29" o:title=""/>
                 </v:shape>
-                <o:OLEObject Type="Embed" ProgID="PBrush" ShapeID="_x0000_i1026" DrawAspect="Content" ObjectID="_1512367891" r:id="rId30"/>
+                <o:OLEObject Type="Embed" ProgID="PBrush" ShapeID="_x0000_i1026" DrawAspect="Content" ObjectID="_1512716626" r:id="rId30"/>
               </w:object>
             </w:r>
           </w:p>
@@ -10396,7 +10379,7 @@
                 <v:shape id="_x0000_i1027" type="#_x0000_t75" style="width:14.25pt;height:14.25pt" o:ole="">
                   <v:imagedata r:id="rId31" o:title=""/>
                 </v:shape>
-                <o:OLEObject Type="Embed" ProgID="PBrush" ShapeID="_x0000_i1027" DrawAspect="Content" ObjectID="_1512367892" r:id="rId32"/>
+                <o:OLEObject Type="Embed" ProgID="PBrush" ShapeID="_x0000_i1027" DrawAspect="Content" ObjectID="_1512716627" r:id="rId32"/>
               </w:object>
             </w:r>
           </w:p>
@@ -10582,7 +10565,7 @@
                 <v:shape id="_x0000_i1028" type="#_x0000_t75" style="width:57.75pt;height:35.25pt" o:ole="">
                   <v:imagedata r:id="rId33" o:title=""/>
                 </v:shape>
-                <o:OLEObject Type="Embed" ProgID="PBrush" ShapeID="_x0000_i1028" DrawAspect="Content" ObjectID="_1512367893" r:id="rId34"/>
+                <o:OLEObject Type="Embed" ProgID="PBrush" ShapeID="_x0000_i1028" DrawAspect="Content" ObjectID="_1512716628" r:id="rId34"/>
               </w:object>
             </w:r>
           </w:p>
@@ -10889,7 +10872,6 @@
               <w:rPr>
                 <w:b/>
               </w:rPr>
-              <w:lastRenderedPageBreak/>
               <w:t>Verb</w:t>
             </w:r>
           </w:p>
@@ -10954,7 +10936,11 @@
           </w:tcPr>
           <w:p>
             <w:r>
-              <w:t xml:space="preserve">Used to record and preserve information without implying anything about the structure of a class or property.  Often used for properties that encompass general content.  This is the least precise of the three verbs.  </w:t>
+              <w:t xml:space="preserve">Used to record and preserve information without implying anything about the </w:t>
+            </w:r>
+            <w:r>
+              <w:lastRenderedPageBreak/>
+              <w:t xml:space="preserve">structure of a class or property.  Often used for properties that encompass general content.  This is the least precise of the three verbs.  </w:t>
             </w:r>
           </w:p>
         </w:tc>
@@ -11684,13 +11670,13 @@
         <w:spacing w:before="360" w:after="60"/>
         <w:ind w:left="540" w:hanging="540"/>
       </w:pPr>
-      <w:bookmarkStart w:id="56" w:name="_Toc287332011"/>
-      <w:bookmarkStart w:id="57" w:name="_Toc409437263"/>
-      <w:bookmarkStart w:id="58" w:name="_Toc438626068"/>
+      <w:bookmarkStart w:id="56" w:name="_Toc438626068"/>
+      <w:bookmarkStart w:id="57" w:name="_Toc287332011"/>
+      <w:bookmarkStart w:id="58" w:name="_Toc409437263"/>
       <w:r>
         <w:t>Objects</w:t>
       </w:r>
-      <w:bookmarkEnd w:id="58"/>
+      <w:bookmarkEnd w:id="56"/>
     </w:p>
     <w:p>
       <w:r>
@@ -11922,25 +11908,51 @@
       <w:r>
         <w:t xml:space="preserve">Figure </w:t>
       </w:r>
-      <w:fldSimple w:instr=" STYLEREF 1 \s ">
-        <w:r>
-          <w:rPr>
-            <w:noProof/>
-          </w:rPr>
-          <w:t>3</w:t>
-        </w:r>
-      </w:fldSimple>
+      <w:r>
+        <w:fldChar w:fldCharType="begin"/>
+      </w:r>
+      <w:r>
+        <w:instrText xml:space="preserve"> STYLEREF 1 \s </w:instrText>
+      </w:r>
+      <w:r>
+        <w:fldChar w:fldCharType="separate"/>
+      </w:r>
+      <w:r>
+        <w:rPr>
+          <w:noProof/>
+        </w:rPr>
+        <w:t>3</w:t>
+      </w:r>
+      <w:r>
+        <w:rPr>
+          <w:noProof/>
+        </w:rPr>
+        <w:fldChar w:fldCharType="end"/>
+      </w:r>
       <w:r>
         <w:noBreakHyphen/>
       </w:r>
-      <w:fldSimple w:instr=" SEQ Figure \* ARABIC \s 1 ">
-        <w:r>
-          <w:rPr>
-            <w:noProof/>
-          </w:rPr>
-          <w:t>1</w:t>
-        </w:r>
-      </w:fldSimple>
+      <w:r>
+        <w:fldChar w:fldCharType="begin"/>
+      </w:r>
+      <w:r>
+        <w:instrText xml:space="preserve"> SEQ Figure \* ARABIC \s 1 </w:instrText>
+      </w:r>
+      <w:r>
+        <w:fldChar w:fldCharType="separate"/>
+      </w:r>
+      <w:r>
+        <w:rPr>
+          <w:noProof/>
+        </w:rPr>
+        <w:t>1</w:t>
+      </w:r>
+      <w:r>
+        <w:rPr>
+          <w:noProof/>
+        </w:rPr>
+        <w:fldChar w:fldCharType="end"/>
+      </w:r>
       <w:bookmarkEnd w:id="62"/>
       <w:r>
         <w:t xml:space="preserve">. UML diagram of the </w:t>
@@ -12059,51 +12071,25 @@
       <w:r>
         <w:t xml:space="preserve">Table </w:t>
       </w:r>
-      <w:r>
-        <w:fldChar w:fldCharType="begin"/>
-      </w:r>
-      <w:r>
-        <w:instrText xml:space="preserve"> STYLEREF 1 \s </w:instrText>
-      </w:r>
-      <w:r>
-        <w:fldChar w:fldCharType="separate"/>
-      </w:r>
-      <w:r>
-        <w:rPr>
-          <w:noProof/>
-        </w:rPr>
-        <w:t>3</w:t>
-      </w:r>
-      <w:r>
-        <w:rPr>
-          <w:noProof/>
-        </w:rPr>
-        <w:fldChar w:fldCharType="end"/>
-      </w:r>
+      <w:fldSimple w:instr=" STYLEREF 1 \s ">
+        <w:r>
+          <w:rPr>
+            <w:noProof/>
+          </w:rPr>
+          <w:t>3</w:t>
+        </w:r>
+      </w:fldSimple>
       <w:r>
         <w:noBreakHyphen/>
       </w:r>
-      <w:r>
-        <w:fldChar w:fldCharType="begin"/>
-      </w:r>
-      <w:r>
-        <w:instrText xml:space="preserve"> SEQ Table \* ARABIC \s 1 </w:instrText>
-      </w:r>
-      <w:r>
-        <w:fldChar w:fldCharType="separate"/>
-      </w:r>
-      <w:r>
-        <w:rPr>
-          <w:noProof/>
-        </w:rPr>
-        <w:t>1</w:t>
-      </w:r>
-      <w:r>
-        <w:rPr>
-          <w:noProof/>
-        </w:rPr>
-        <w:fldChar w:fldCharType="end"/>
-      </w:r>
+      <w:fldSimple w:instr=" SEQ Table \* ARABIC \s 1 ">
+        <w:r>
+          <w:rPr>
+            <w:noProof/>
+          </w:rPr>
+          <w:t>1</w:t>
+        </w:r>
+      </w:fldSimple>
       <w:bookmarkEnd w:id="63"/>
       <w:r>
         <w:t xml:space="preserve">. </w:t>
@@ -13361,51 +13347,25 @@
       <w:r>
         <w:t xml:space="preserve">Table </w:t>
       </w:r>
-      <w:r>
-        <w:fldChar w:fldCharType="begin"/>
-      </w:r>
-      <w:r>
-        <w:instrText xml:space="preserve"> STYLEREF 1 \s </w:instrText>
-      </w:r>
-      <w:r>
-        <w:fldChar w:fldCharType="separate"/>
-      </w:r>
-      <w:r>
-        <w:rPr>
-          <w:noProof/>
-        </w:rPr>
-        <w:t>3</w:t>
-      </w:r>
-      <w:r>
-        <w:rPr>
-          <w:noProof/>
-        </w:rPr>
-        <w:fldChar w:fldCharType="end"/>
-      </w:r>
+      <w:fldSimple w:instr=" STYLEREF 1 \s ">
+        <w:r>
+          <w:rPr>
+            <w:noProof/>
+          </w:rPr>
+          <w:t>3</w:t>
+        </w:r>
+      </w:fldSimple>
       <w:r>
         <w:noBreakHyphen/>
       </w:r>
-      <w:r>
-        <w:fldChar w:fldCharType="begin"/>
-      </w:r>
-      <w:r>
-        <w:instrText xml:space="preserve"> SEQ Table \* ARABIC \s 1 </w:instrText>
-      </w:r>
-      <w:r>
-        <w:fldChar w:fldCharType="separate"/>
-      </w:r>
-      <w:r>
-        <w:rPr>
-          <w:noProof/>
-        </w:rPr>
-        <w:t>2</w:t>
-      </w:r>
-      <w:r>
-        <w:rPr>
-          <w:noProof/>
-        </w:rPr>
-        <w:fldChar w:fldCharType="end"/>
-      </w:r>
+      <w:fldSimple w:instr=" SEQ Table \* ARABIC \s 1 ">
+        <w:r>
+          <w:rPr>
+            <w:noProof/>
+          </w:rPr>
+          <w:t>2</w:t>
+        </w:r>
+      </w:fldSimple>
       <w:bookmarkEnd w:id="67"/>
       <w:r>
         <w:t xml:space="preserve">. </w:t>
@@ -13898,51 +13858,25 @@
       <w:r>
         <w:t xml:space="preserve">Table </w:t>
       </w:r>
-      <w:r>
-        <w:fldChar w:fldCharType="begin"/>
-      </w:r>
-      <w:r>
-        <w:instrText xml:space="preserve"> STYLEREF 1 \s </w:instrText>
-      </w:r>
-      <w:r>
-        <w:fldChar w:fldCharType="separate"/>
-      </w:r>
-      <w:r>
-        <w:rPr>
-          <w:noProof/>
-        </w:rPr>
-        <w:t>3</w:t>
-      </w:r>
-      <w:r>
-        <w:rPr>
-          <w:noProof/>
-        </w:rPr>
-        <w:fldChar w:fldCharType="end"/>
-      </w:r>
+      <w:fldSimple w:instr=" STYLEREF 1 \s ">
+        <w:r>
+          <w:rPr>
+            <w:noProof/>
+          </w:rPr>
+          <w:t>3</w:t>
+        </w:r>
+      </w:fldSimple>
       <w:r>
         <w:noBreakHyphen/>
       </w:r>
-      <w:r>
-        <w:fldChar w:fldCharType="begin"/>
-      </w:r>
-      <w:r>
-        <w:instrText xml:space="preserve"> SEQ Table \* ARABIC \s 1 </w:instrText>
-      </w:r>
-      <w:r>
-        <w:fldChar w:fldCharType="separate"/>
-      </w:r>
-      <w:r>
-        <w:rPr>
-          <w:noProof/>
-        </w:rPr>
-        <w:t>3</w:t>
-      </w:r>
-      <w:r>
-        <w:rPr>
-          <w:noProof/>
-        </w:rPr>
-        <w:fldChar w:fldCharType="end"/>
-      </w:r>
+      <w:fldSimple w:instr=" SEQ Table \* ARABIC \s 1 ">
+        <w:r>
+          <w:rPr>
+            <w:noProof/>
+          </w:rPr>
+          <w:t>3</w:t>
+        </w:r>
+      </w:fldSimple>
       <w:bookmarkEnd w:id="69"/>
       <w:r>
         <w:t xml:space="preserve">. </w:t>
@@ -14396,8 +14330,8 @@
         <w:lastRenderedPageBreak/>
         <w:t>Conformance</w:t>
       </w:r>
-      <w:bookmarkEnd w:id="56"/>
       <w:bookmarkEnd w:id="57"/>
+      <w:bookmarkEnd w:id="58"/>
       <w:bookmarkEnd w:id="70"/>
       <w:bookmarkEnd w:id="71"/>
     </w:p>
@@ -15380,7 +15314,7 @@
         <w:sz w:val="16"/>
         <w:szCs w:val="16"/>
       </w:rPr>
-      <w:t>5</w:t>
+      <w:t>10</w:t>
     </w:r>
     <w:r>
       <w:rPr>
@@ -18143,7 +18077,7 @@
 </file>
 
 <file path=customXml/itemProps1.xml><?xml version="1.0" encoding="utf-8"?>
-<ds:datastoreItem xmlns:ds="http://schemas.openxmlformats.org/officeDocument/2006/customXml" ds:itemID="{5CB893D0-E09E-4750-A3E9-F149F5C5C4DD}">
+<ds:datastoreItem xmlns:ds="http://schemas.openxmlformats.org/officeDocument/2006/customXml" ds:itemID="{5F6D836B-2CF7-4ACB-8ED1-51F2C8995A6A}">
   <ds:schemaRefs>
     <ds:schemaRef ds:uri="http://schemas.openxmlformats.org/officeDocument/2006/bibliography"/>
   </ds:schemaRefs>
